--- a/TodoParrillas-Ribot.docx
+++ b/TodoParrillas-Ribot.docx
@@ -19,10 +19,9 @@
           <w:sz w:val="32"/>
           <w:szCs w:val="32"/>
         </w:rPr>
-        <w:t>Entreg</w:t>
-      </w:r>
-      <w:bookmarkStart w:id="0" w:name="_GoBack"/>
-      <w:bookmarkEnd w:id="0"/>
+        <w:t>Entrega</w:t>
+      </w:r>
+      <w:proofErr w:type="spellEnd"/>
       <w:r>
         <w:rPr>
           <w:rFonts w:asciiTheme="majorHAnsi" w:hAnsiTheme="majorHAnsi" w:cstheme="majorHAnsi"/>
@@ -30,9 +29,9 @@
           <w:sz w:val="32"/>
           <w:szCs w:val="32"/>
         </w:rPr>
-        <w:t>a</w:t>
-      </w:r>
-      <w:proofErr w:type="spellEnd"/>
+        <w:t xml:space="preserve"> 1 – </w:t>
+      </w:r>
+      <w:proofErr w:type="spellStart"/>
       <w:r>
         <w:rPr>
           <w:rFonts w:asciiTheme="majorHAnsi" w:hAnsiTheme="majorHAnsi" w:cstheme="majorHAnsi"/>
@@ -40,9 +39,9 @@
           <w:sz w:val="32"/>
           <w:szCs w:val="32"/>
         </w:rPr>
-        <w:t xml:space="preserve"> 1 – </w:t>
-      </w:r>
-      <w:proofErr w:type="spellStart"/>
+        <w:t>Todo</w:t>
+      </w:r>
+      <w:proofErr w:type="spellEnd"/>
       <w:r>
         <w:rPr>
           <w:rFonts w:asciiTheme="majorHAnsi" w:hAnsiTheme="majorHAnsi" w:cstheme="majorHAnsi"/>
@@ -50,9 +49,9 @@
           <w:sz w:val="32"/>
           <w:szCs w:val="32"/>
         </w:rPr>
-        <w:t>Todo</w:t>
-      </w:r>
-      <w:proofErr w:type="spellEnd"/>
+        <w:t xml:space="preserve"> </w:t>
+      </w:r>
+      <w:proofErr w:type="spellStart"/>
       <w:r>
         <w:rPr>
           <w:rFonts w:asciiTheme="majorHAnsi" w:hAnsiTheme="majorHAnsi" w:cstheme="majorHAnsi"/>
@@ -60,9 +59,9 @@
           <w:sz w:val="32"/>
           <w:szCs w:val="32"/>
         </w:rPr>
-        <w:t xml:space="preserve"> </w:t>
-      </w:r>
-      <w:proofErr w:type="spellStart"/>
+        <w:t>Parrillas</w:t>
+      </w:r>
+      <w:proofErr w:type="spellEnd"/>
       <w:r>
         <w:rPr>
           <w:rFonts w:asciiTheme="majorHAnsi" w:hAnsiTheme="majorHAnsi" w:cstheme="majorHAnsi"/>
@@ -70,71 +69,23 @@
           <w:sz w:val="32"/>
           <w:szCs w:val="32"/>
         </w:rPr>
-        <w:t>Parrillas</w:t>
-      </w:r>
-      <w:proofErr w:type="spellEnd"/>
-      <w:r>
-        <w:rPr>
-          <w:rFonts w:asciiTheme="majorHAnsi" w:hAnsiTheme="majorHAnsi" w:cstheme="majorHAnsi"/>
-          <w:b/>
-          <w:sz w:val="32"/>
-          <w:szCs w:val="32"/>
-        </w:rPr>
         <w:t>:</w:t>
+      </w:r>
+      <w:r>
+        <w:rPr>
+          <w:noProof/>
+          <w:lang w:val="es-AR" w:eastAsia="es-AR"/>
+        </w:rPr>
+        <w:t xml:space="preserve"> </w:t>
       </w:r>
     </w:p>
     <w:p>
       <w:r>
-        <w:rPr>
-          <w:noProof/>
-          <w:lang w:val="es-AR" w:eastAsia="es-AR"/>
-        </w:rPr>
         <w:drawing>
-          <wp:inline distT="0" distB="0" distL="0" distR="0" wp14:anchorId="4F8F32BD" wp14:editId="6726BE54">
-            <wp:extent cx="5765246" cy="3248025"/>
-            <wp:effectExtent l="0" t="0" r="6985" b="0"/>
+          <wp:inline distT="0" distB="0" distL="0" distR="0" wp14:anchorId="53890AC9" wp14:editId="4B6FA845">
+            <wp:extent cx="8134350" cy="4513563"/>
+            <wp:effectExtent l="0" t="0" r="0" b="1905"/>
             <wp:docPr id="1" name="Picture 1"/>
-            <wp:cNvGraphicFramePr>
-              <a:graphicFrameLocks xmlns:a="http://schemas.openxmlformats.org/drawingml/2006/main" noChangeAspect="1"/>
-            </wp:cNvGraphicFramePr>
-            <a:graphic xmlns:a="http://schemas.openxmlformats.org/drawingml/2006/main">
-              <a:graphicData uri="http://schemas.openxmlformats.org/drawingml/2006/picture">
-                <pic:pic xmlns:pic="http://schemas.openxmlformats.org/drawingml/2006/picture">
-                  <pic:nvPicPr>
-                    <pic:cNvPr id="1" name=""/>
-                    <pic:cNvPicPr/>
-                  </pic:nvPicPr>
-                  <pic:blipFill>
-                    <a:blip r:embed="rId5"/>
-                    <a:stretch>
-                      <a:fillRect/>
-                    </a:stretch>
-                  </pic:blipFill>
-                  <pic:spPr>
-                    <a:xfrm>
-                      <a:off x="0" y="0"/>
-                      <a:ext cx="5799947" cy="3267575"/>
-                    </a:xfrm>
-                    <a:prstGeom prst="rect">
-                      <a:avLst/>
-                    </a:prstGeom>
-                  </pic:spPr>
-                </pic:pic>
-              </a:graphicData>
-            </a:graphic>
-          </wp:inline>
-        </w:drawing>
-      </w:r>
-      <w:r>
-        <w:rPr>
-          <w:noProof/>
-          <w:lang w:val="es-AR" w:eastAsia="es-AR"/>
-        </w:rPr>
-        <w:drawing>
-          <wp:inline distT="0" distB="0" distL="0" distR="0" wp14:anchorId="2BDD4A59" wp14:editId="110E3D32">
-            <wp:extent cx="5765165" cy="3201580"/>
-            <wp:effectExtent l="0" t="0" r="6985" b="0"/>
-            <wp:docPr id="2" name="Picture 2"/>
             <wp:cNvGraphicFramePr>
               <a:graphicFrameLocks xmlns:a="http://schemas.openxmlformats.org/drawingml/2006/main" noChangeAspect="1"/>
             </wp:cNvGraphicFramePr>
@@ -154,7 +105,7 @@
                   <pic:spPr>
                     <a:xfrm>
                       <a:off x="0" y="0"/>
-                      <a:ext cx="5797719" cy="3219658"/>
+                      <a:ext cx="8222785" cy="4562634"/>
                     </a:xfrm>
                     <a:prstGeom prst="rect">
                       <a:avLst/>
@@ -167,35 +118,92 @@
         </w:drawing>
       </w:r>
     </w:p>
+    <w:p/>
+    <w:p/>
     <w:p>
       <w:pPr>
         <w:rPr>
           <w:b/>
           <w:sz w:val="24"/>
-        </w:rPr>
-      </w:pPr>
+          <w:lang w:val="es-AR"/>
+        </w:rPr>
+      </w:pPr>
+      <w:r>
+        <w:rPr>
+          <w:b/>
+          <w:sz w:val="24"/>
+          <w:lang w:val="es-AR"/>
+        </w:rPr>
+        <w:lastRenderedPageBreak/>
+        <w:t>Todo Parrillas</w:t>
+      </w:r>
+      <w:r>
+        <w:rPr>
+          <w:b/>
+          <w:sz w:val="24"/>
+          <w:lang w:val="es-AR"/>
+        </w:rPr>
+        <w:t>:</w:t>
+      </w:r>
     </w:p>
     <w:p>
       <w:pPr>
         <w:rPr>
-          <w:b/>
-          <w:sz w:val="24"/>
-        </w:rPr>
-      </w:pPr>
+          <w:noProof/>
+          <w:lang w:val="es-AR" w:eastAsia="es-AR"/>
+        </w:rPr>
+      </w:pPr>
+      <w:r>
+        <w:rPr>
+          <w:lang w:val="es-AR"/>
+        </w:rPr>
+        <w:t>Todo Parrillas es una</w:t>
+      </w:r>
+      <w:r>
+        <w:rPr>
+          <w:lang w:val="es-AR"/>
+        </w:rPr>
+        <w:t xml:space="preserve"> PyMe </w:t>
+      </w:r>
+      <w:r>
+        <w:rPr>
+          <w:lang w:val="es-AR"/>
+        </w:rPr>
+        <w:t xml:space="preserve">existente </w:t>
+      </w:r>
+      <w:r>
+        <w:rPr>
+          <w:lang w:val="es-AR"/>
+        </w:rPr>
+        <w:t>dedicada a fabricar parrillas de chapa. Esta empresa se dedica a la transformación desde la materia prima (hierro) hasta la venta final, encargándose también de la entrega del producto. Cuenta con 3 model</w:t>
+      </w:r>
+      <w:r>
+        <w:rPr>
+          <w:lang w:val="es-AR"/>
+        </w:rPr>
+        <w:t>os de parrilla y 4 accesorios. A continuación se puede ver el DER propuesto:</w:t>
+      </w:r>
+      <w:r>
+        <w:rPr>
+          <w:noProof/>
+          <w:lang w:val="es-AR" w:eastAsia="es-AR"/>
+        </w:rPr>
+        <w:t xml:space="preserve"> </w:t>
+      </w:r>
     </w:p>
     <w:p>
       <w:pPr>
         <w:rPr>
-          <w:b/>
-          <w:sz w:val="24"/>
+          <w:noProof/>
+          <w:lang w:val="es-AR" w:eastAsia="es-AR"/>
         </w:rPr>
       </w:pPr>
     </w:p>
     <w:p>
       <w:pPr>
         <w:rPr>
-          <w:b/>
-          <w:sz w:val="24"/>
+          <w:noProof/>
+          <w:lang w:val="es-AR" w:eastAsia="es-AR"/>
         </w:rPr>
       </w:pPr>
     </w:p>
@@ -204,22 +212,82 @@
         <w:rPr>
           <w:b/>
           <w:sz w:val="24"/>
-        </w:rPr>
-      </w:pPr>
-      <w:r>
+          <w:lang w:val="es-AR"/>
+        </w:rPr>
+      </w:pPr>
+      <w:r>
+        <w:rPr>
+          <w:noProof/>
+          <w:lang w:val="es-AR" w:eastAsia="es-AR"/>
+        </w:rPr>
+        <w:pict>
+          <v:shapetype id="_x0000_t75" coordsize="21600,21600" o:spt="75" o:preferrelative="t" path="m@4@5l@4@11@9@11@9@5xe" filled="f" stroked="f">
+            <v:stroke joinstyle="miter"/>
+            <v:formulas>
+              <v:f eqn="if lineDrawn pixelLineWidth 0"/>
+              <v:f eqn="sum @0 1 0"/>
+              <v:f eqn="sum 0 0 @1"/>
+              <v:f eqn="prod @2 1 2"/>
+              <v:f eqn="prod @3 21600 pixelWidth"/>
+              <v:f eqn="prod @3 21600 pixelHeight"/>
+              <v:f eqn="sum @0 0 1"/>
+              <v:f eqn="prod @6 1 2"/>
+              <v:f eqn="prod @7 21600 pixelWidth"/>
+              <v:f eqn="sum @8 21600 0"/>
+              <v:f eqn="prod @7 21600 pixelHeight"/>
+              <v:f eqn="sum @10 21600 0"/>
+            </v:formulas>
+            <v:path o:extrusionok="f" gradientshapeok="t" o:connecttype="rect"/>
+            <o:lock v:ext="edit" aspectratio="t"/>
+          </v:shapetype>
+          <v:shape id="_x0000_i1025" type="#_x0000_t75" style="width:649.5pt;height:269.25pt">
+            <v:imagedata r:id="rId7" o:title="47375-Ribot"/>
+          </v:shape>
+        </w:pict>
+      </w:r>
+    </w:p>
+    <w:p>
+      <w:pPr>
         <w:rPr>
           <w:b/>
           <w:sz w:val="24"/>
+          <w:lang w:val="es-AR"/>
+        </w:rPr>
+      </w:pPr>
+    </w:p>
+    <w:p>
+      <w:pPr>
+        <w:rPr>
+          <w:b/>
+          <w:sz w:val="24"/>
+          <w:lang w:val="es-AR"/>
+        </w:rPr>
+      </w:pPr>
+    </w:p>
+    <w:p>
+      <w:pPr>
+        <w:rPr>
+          <w:b/>
+          <w:sz w:val="24"/>
+          <w:lang w:val="es-AR"/>
+        </w:rPr>
+      </w:pPr>
+      <w:r>
+        <w:rPr>
+          <w:b/>
+          <w:sz w:val="24"/>
+          <w:lang w:val="es-AR"/>
         </w:rPr>
         <w:lastRenderedPageBreak/>
-        <w:t>Posibles temá</w:t>
+        <w:t>Descripción de las tablas</w:t>
       </w:r>
       <w:r>
         <w:rPr>
           <w:b/>
           <w:sz w:val="24"/>
-        </w:rPr>
-        <w:t>ticas:</w:t>
+          <w:lang w:val="es-AR"/>
+        </w:rPr>
+        <w:t>:</w:t>
       </w:r>
     </w:p>
     <w:p>
@@ -227,27 +295,59 @@
         <w:pStyle w:val="ListParagraph"/>
         <w:numPr>
           <w:ilvl w:val="0"/>
-          <w:numId w:val="1"/>
+          <w:numId w:val="2"/>
         </w:numPr>
         <w:rPr>
-          <w:b/>
-          <w:lang w:val="es-AR"/>
-        </w:rPr>
-      </w:pPr>
-      <w:r>
-        <w:rPr>
-          <w:b/>
-          <w:lang w:val="es-AR"/>
-        </w:rPr>
-        <w:t>Base de datos de jugadores</w:t>
-      </w:r>
-      <w:r>
-        <w:rPr>
-          <w:b/>
-          <w:lang w:val="es-AR"/>
-        </w:rPr>
-        <w:t xml:space="preserve"> profesionales</w:t>
-      </w:r>
+          <w:lang w:val="es-AR"/>
+        </w:rPr>
+      </w:pPr>
+      <w:r>
+        <w:rPr>
+          <w:b/>
+          <w:lang w:val="es-AR"/>
+        </w:rPr>
+        <w:t>Proveedores</w:t>
+      </w:r>
+      <w:r>
+        <w:rPr>
+          <w:lang w:val="es-AR"/>
+        </w:rPr>
+        <w:t xml:space="preserve">: La tabla </w:t>
+      </w:r>
+      <w:r>
+        <w:rPr>
+          <w:b/>
+          <w:lang w:val="es-AR"/>
+        </w:rPr>
+        <w:t>Proveedores</w:t>
+      </w:r>
+      <w:r>
+        <w:rPr>
+          <w:lang w:val="es-AR"/>
+        </w:rPr>
+        <w:t xml:space="preserve"> contiene los datos de los proveedores de materias primas de la empresa. Contiene los siguientes campos:</w:t>
+      </w:r>
+    </w:p>
+    <w:p>
+      <w:pPr>
+        <w:pStyle w:val="ListParagraph"/>
+        <w:numPr>
+          <w:ilvl w:val="1"/>
+          <w:numId w:val="2"/>
+        </w:numPr>
+        <w:rPr>
+          <w:lang w:val="es-AR"/>
+        </w:rPr>
+      </w:pPr>
+      <w:proofErr w:type="spellStart"/>
+      <w:r>
+        <w:rPr>
+          <w:b/>
+          <w:lang w:val="es-AR"/>
+        </w:rPr>
+        <w:t>Id_proveedor</w:t>
+      </w:r>
+      <w:proofErr w:type="spellEnd"/>
       <w:r>
         <w:rPr>
           <w:b/>
@@ -259,7 +359,167 @@
         <w:rPr>
           <w:lang w:val="es-AR"/>
         </w:rPr>
-        <w:t>Durante el curso de JavaScript hice un programa para generar un equipo aleatorio de futbol en base a jugadores que se cargaban a mano. Se me ocurre que hacer una base de datos de jugadores profesionales con sus características (Posicionales, físicas, equipo, personales, etc) podría ser una opción.</w:t>
+        <w:t xml:space="preserve">El </w:t>
+      </w:r>
+      <w:proofErr w:type="spellStart"/>
+      <w:r>
+        <w:rPr>
+          <w:lang w:val="es-AR"/>
+        </w:rPr>
+        <w:t>numero</w:t>
+      </w:r>
+      <w:proofErr w:type="spellEnd"/>
+      <w:r>
+        <w:rPr>
+          <w:lang w:val="es-AR"/>
+        </w:rPr>
+        <w:t xml:space="preserve"> de identificación único para cada proveedor </w:t>
+      </w:r>
+      <w:r>
+        <w:rPr>
+          <w:b/>
+          <w:color w:val="FF0000"/>
+          <w:lang w:val="es-AR"/>
+        </w:rPr>
+        <w:t>(PRIMARY KEY)</w:t>
+      </w:r>
+      <w:r>
+        <w:rPr>
+          <w:lang w:val="es-AR"/>
+        </w:rPr>
+        <w:t>;</w:t>
+      </w:r>
+    </w:p>
+    <w:p>
+      <w:pPr>
+        <w:pStyle w:val="ListParagraph"/>
+        <w:numPr>
+          <w:ilvl w:val="1"/>
+          <w:numId w:val="2"/>
+        </w:numPr>
+        <w:rPr>
+          <w:lang w:val="es-AR"/>
+        </w:rPr>
+      </w:pPr>
+      <w:r>
+        <w:rPr>
+          <w:b/>
+          <w:lang w:val="es-AR"/>
+        </w:rPr>
+        <w:t>Nombre:</w:t>
+      </w:r>
+      <w:r>
+        <w:rPr>
+          <w:lang w:val="es-AR"/>
+        </w:rPr>
+        <w:t xml:space="preserve"> El nombre de la empresa que provee;</w:t>
+      </w:r>
+    </w:p>
+    <w:p>
+      <w:pPr>
+        <w:pStyle w:val="ListParagraph"/>
+        <w:numPr>
+          <w:ilvl w:val="1"/>
+          <w:numId w:val="2"/>
+        </w:numPr>
+        <w:rPr>
+          <w:lang w:val="es-AR"/>
+        </w:rPr>
+      </w:pPr>
+      <w:proofErr w:type="spellStart"/>
+      <w:r>
+        <w:rPr>
+          <w:b/>
+          <w:lang w:val="es-AR"/>
+        </w:rPr>
+        <w:t>Telefono</w:t>
+      </w:r>
+      <w:proofErr w:type="spellEnd"/>
+      <w:r>
+        <w:rPr>
+          <w:b/>
+          <w:lang w:val="es-AR"/>
+        </w:rPr>
+        <w:t>:</w:t>
+      </w:r>
+      <w:r>
+        <w:rPr>
+          <w:lang w:val="es-AR"/>
+        </w:rPr>
+        <w:t xml:space="preserve"> Numero de contacto;</w:t>
+      </w:r>
+    </w:p>
+    <w:p>
+      <w:pPr>
+        <w:pStyle w:val="ListParagraph"/>
+        <w:numPr>
+          <w:ilvl w:val="1"/>
+          <w:numId w:val="2"/>
+        </w:numPr>
+        <w:rPr>
+          <w:lang w:val="es-AR"/>
+        </w:rPr>
+      </w:pPr>
+      <w:proofErr w:type="spellStart"/>
+      <w:r>
+        <w:rPr>
+          <w:b/>
+          <w:lang w:val="es-AR"/>
+        </w:rPr>
+        <w:t>Direccion</w:t>
+      </w:r>
+      <w:proofErr w:type="spellEnd"/>
+      <w:r>
+        <w:rPr>
+          <w:b/>
+          <w:lang w:val="es-AR"/>
+        </w:rPr>
+        <w:t>:</w:t>
+      </w:r>
+      <w:r>
+        <w:rPr>
+          <w:lang w:val="es-AR"/>
+        </w:rPr>
+        <w:t xml:space="preserve"> </w:t>
+      </w:r>
+      <w:proofErr w:type="spellStart"/>
+      <w:r>
+        <w:rPr>
+          <w:lang w:val="es-AR"/>
+        </w:rPr>
+        <w:t>Direccion</w:t>
+      </w:r>
+      <w:proofErr w:type="spellEnd"/>
+      <w:r>
+        <w:rPr>
+          <w:lang w:val="es-AR"/>
+        </w:rPr>
+        <w:t xml:space="preserve"> de la empresa;</w:t>
+      </w:r>
+    </w:p>
+    <w:p>
+      <w:pPr>
+        <w:pStyle w:val="ListParagraph"/>
+        <w:numPr>
+          <w:ilvl w:val="1"/>
+          <w:numId w:val="2"/>
+        </w:numPr>
+        <w:rPr>
+          <w:lang w:val="es-AR"/>
+        </w:rPr>
+      </w:pPr>
+      <w:r>
+        <w:rPr>
+          <w:b/>
+          <w:lang w:val="es-AR"/>
+        </w:rPr>
+        <w:t>Comentario:</w:t>
+      </w:r>
+      <w:r>
+        <w:rPr>
+          <w:lang w:val="es-AR"/>
+        </w:rPr>
+        <w:t xml:space="preserve"> Campo libre para comentarios: Tipo de producto, nombre de la persona de contacto, demoras o palabras clave.</w:t>
       </w:r>
     </w:p>
     <w:p>
@@ -267,25 +527,206 @@
         <w:pStyle w:val="ListParagraph"/>
         <w:numPr>
           <w:ilvl w:val="0"/>
-          <w:numId w:val="1"/>
+          <w:numId w:val="2"/>
         </w:numPr>
         <w:rPr>
-          <w:b/>
-          <w:lang w:val="es-AR"/>
-        </w:rPr>
-      </w:pPr>
-      <w:r>
-        <w:rPr>
-          <w:b/>
-          <w:lang w:val="es-AR"/>
-        </w:rPr>
-        <w:t>Base de datos para una PyMe industrial:</w:t>
-      </w:r>
-      <w:r>
-        <w:rPr>
-          <w:lang w:val="es-AR"/>
-        </w:rPr>
-        <w:t xml:space="preserve"> Una base de datos que contenga proveedores, clientes, stock de productos terminados, stock de materias primas, empleados, etc.</w:t>
+          <w:lang w:val="es-AR"/>
+        </w:rPr>
+      </w:pPr>
+      <w:r>
+        <w:rPr>
+          <w:b/>
+          <w:lang w:val="es-AR"/>
+        </w:rPr>
+        <w:t>Clientes</w:t>
+      </w:r>
+      <w:r>
+        <w:rPr>
+          <w:lang w:val="es-AR"/>
+        </w:rPr>
+        <w:t xml:space="preserve">: La tabla </w:t>
+      </w:r>
+      <w:r>
+        <w:rPr>
+          <w:b/>
+          <w:lang w:val="es-AR"/>
+        </w:rPr>
+        <w:t>Clientes</w:t>
+      </w:r>
+      <w:r>
+        <w:rPr>
+          <w:lang w:val="es-AR"/>
+        </w:rPr>
+        <w:t xml:space="preserve"> contiene los datos de los clientes que hayas comprado en Todo Parrillas: Los campos que contiene son los siguientes:</w:t>
+      </w:r>
+    </w:p>
+    <w:p>
+      <w:pPr>
+        <w:pStyle w:val="ListParagraph"/>
+        <w:numPr>
+          <w:ilvl w:val="1"/>
+          <w:numId w:val="2"/>
+        </w:numPr>
+        <w:rPr>
+          <w:lang w:val="es-AR"/>
+        </w:rPr>
+      </w:pPr>
+      <w:proofErr w:type="spellStart"/>
+      <w:r>
+        <w:rPr>
+          <w:b/>
+          <w:lang w:val="es-AR"/>
+        </w:rPr>
+        <w:t>Id_cliente</w:t>
+      </w:r>
+      <w:proofErr w:type="spellEnd"/>
+      <w:r>
+        <w:rPr>
+          <w:b/>
+          <w:lang w:val="es-AR"/>
+        </w:rPr>
+        <w:t>:</w:t>
+      </w:r>
+      <w:r>
+        <w:rPr>
+          <w:lang w:val="es-AR"/>
+        </w:rPr>
+        <w:t xml:space="preserve"> El </w:t>
+      </w:r>
+      <w:proofErr w:type="spellStart"/>
+      <w:r>
+        <w:rPr>
+          <w:lang w:val="es-AR"/>
+        </w:rPr>
+        <w:t>numero</w:t>
+      </w:r>
+      <w:proofErr w:type="spellEnd"/>
+      <w:r>
+        <w:rPr>
+          <w:lang w:val="es-AR"/>
+        </w:rPr>
+        <w:t xml:space="preserve"> de identificación único para cada cliente </w:t>
+      </w:r>
+      <w:r>
+        <w:rPr>
+          <w:b/>
+          <w:color w:val="FF0000"/>
+          <w:lang w:val="es-AR"/>
+        </w:rPr>
+        <w:t>(PRIMARY KEY)</w:t>
+      </w:r>
+      <w:r>
+        <w:rPr>
+          <w:lang w:val="es-AR"/>
+        </w:rPr>
+        <w:t>;</w:t>
+      </w:r>
+    </w:p>
+    <w:p>
+      <w:pPr>
+        <w:pStyle w:val="ListParagraph"/>
+        <w:numPr>
+          <w:ilvl w:val="1"/>
+          <w:numId w:val="2"/>
+        </w:numPr>
+        <w:rPr>
+          <w:lang w:val="es-AR"/>
+        </w:rPr>
+      </w:pPr>
+      <w:r>
+        <w:rPr>
+          <w:b/>
+          <w:lang w:val="es-AR"/>
+        </w:rPr>
+        <w:t>Nombre:</w:t>
+      </w:r>
+      <w:r>
+        <w:rPr>
+          <w:lang w:val="es-AR"/>
+        </w:rPr>
+        <w:t xml:space="preserve"> El nombre y apellido del cliente;</w:t>
+      </w:r>
+    </w:p>
+    <w:p>
+      <w:pPr>
+        <w:pStyle w:val="ListParagraph"/>
+        <w:numPr>
+          <w:ilvl w:val="1"/>
+          <w:numId w:val="2"/>
+        </w:numPr>
+        <w:rPr>
+          <w:lang w:val="es-AR"/>
+        </w:rPr>
+      </w:pPr>
+      <w:proofErr w:type="spellStart"/>
+      <w:r>
+        <w:rPr>
+          <w:b/>
+          <w:lang w:val="es-AR"/>
+        </w:rPr>
+        <w:t>Telefono</w:t>
+      </w:r>
+      <w:proofErr w:type="spellEnd"/>
+      <w:r>
+        <w:rPr>
+          <w:b/>
+          <w:lang w:val="es-AR"/>
+        </w:rPr>
+        <w:t>:</w:t>
+      </w:r>
+      <w:r>
+        <w:rPr>
+          <w:lang w:val="es-AR"/>
+        </w:rPr>
+        <w:t xml:space="preserve"> Numero de contacto;</w:t>
+      </w:r>
+    </w:p>
+    <w:p>
+      <w:pPr>
+        <w:pStyle w:val="ListParagraph"/>
+        <w:numPr>
+          <w:ilvl w:val="1"/>
+          <w:numId w:val="2"/>
+        </w:numPr>
+        <w:rPr>
+          <w:lang w:val="es-AR"/>
+        </w:rPr>
+      </w:pPr>
+      <w:proofErr w:type="spellStart"/>
+      <w:r>
+        <w:rPr>
+          <w:b/>
+          <w:lang w:val="es-AR"/>
+        </w:rPr>
+        <w:t>Direccion</w:t>
+      </w:r>
+      <w:proofErr w:type="spellEnd"/>
+      <w:r>
+        <w:rPr>
+          <w:b/>
+          <w:lang w:val="es-AR"/>
+        </w:rPr>
+        <w:t>:</w:t>
+      </w:r>
+      <w:r>
+        <w:rPr>
+          <w:lang w:val="es-AR"/>
+        </w:rPr>
+        <w:t xml:space="preserve"> </w:t>
+      </w:r>
+      <w:proofErr w:type="spellStart"/>
+      <w:r>
+        <w:rPr>
+          <w:lang w:val="es-AR"/>
+        </w:rPr>
+        <w:t>Direccion</w:t>
+      </w:r>
+      <w:proofErr w:type="spellEnd"/>
+      <w:r>
+        <w:rPr>
+          <w:lang w:val="es-AR"/>
+        </w:rPr>
+        <w:t xml:space="preserve"> de entrega del cliente.</w:t>
       </w:r>
     </w:p>
     <w:p>
@@ -293,55 +734,5232 @@
         <w:pStyle w:val="ListParagraph"/>
         <w:numPr>
           <w:ilvl w:val="0"/>
-          <w:numId w:val="1"/>
+          <w:numId w:val="2"/>
         </w:numPr>
         <w:rPr>
-          <w:b/>
-          <w:lang w:val="es-AR"/>
-        </w:rPr>
-      </w:pPr>
-      <w:r>
-        <w:rPr>
-          <w:b/>
-          <w:lang w:val="es-AR"/>
-        </w:rPr>
-        <w:t>Base de datos pa</w:t>
-      </w:r>
-      <w:r>
-        <w:rPr>
-          <w:b/>
-          <w:lang w:val="es-AR"/>
-        </w:rPr>
-        <w:t xml:space="preserve">ra usuarios de una red social: </w:t>
-      </w:r>
-      <w:r>
-        <w:rPr>
-          <w:lang w:val="es-AR"/>
-        </w:rPr>
-        <w:t>Contendría</w:t>
-      </w:r>
-      <w:r>
-        <w:rPr>
-          <w:lang w:val="es-AR"/>
-        </w:rPr>
-        <w:t xml:space="preserve"> las características personales de los usuarios (nombre, edad), sus preferencias (deportes, equipo de futbol, </w:t>
-      </w:r>
-      <w:r>
-        <w:rPr>
-          <w:lang w:val="es-AR"/>
-        </w:rPr>
-        <w:t>tecnología</w:t>
-      </w:r>
-      <w:r>
-        <w:rPr>
-          <w:lang w:val="es-AR"/>
-        </w:rPr>
-        <w:t>, arte, música, etc) y búsquedas recientes, para generar un perfil de comprador y poder ofrecerle ofertas que le resulten tentadoras.</w:t>
-      </w:r>
+          <w:lang w:val="es-AR"/>
+        </w:rPr>
+      </w:pPr>
+      <w:r>
+        <w:rPr>
+          <w:b/>
+          <w:lang w:val="es-AR"/>
+        </w:rPr>
+        <w:t>Productos</w:t>
+      </w:r>
+      <w:r>
+        <w:rPr>
+          <w:lang w:val="es-AR"/>
+        </w:rPr>
+        <w:t xml:space="preserve">: La tabla </w:t>
+      </w:r>
+      <w:r>
+        <w:rPr>
+          <w:b/>
+          <w:lang w:val="es-AR"/>
+        </w:rPr>
+        <w:t>Productos</w:t>
+      </w:r>
+      <w:r>
+        <w:rPr>
+          <w:lang w:val="es-AR"/>
+        </w:rPr>
+        <w:t xml:space="preserve"> contiene los productos que ofrece la empresa:</w:t>
+      </w:r>
+    </w:p>
+    <w:p>
+      <w:pPr>
+        <w:pStyle w:val="ListParagraph"/>
+        <w:numPr>
+          <w:ilvl w:val="1"/>
+          <w:numId w:val="2"/>
+        </w:numPr>
+        <w:rPr>
+          <w:lang w:val="es-AR"/>
+        </w:rPr>
+      </w:pPr>
+      <w:proofErr w:type="spellStart"/>
+      <w:r>
+        <w:rPr>
+          <w:b/>
+          <w:lang w:val="es-AR"/>
+        </w:rPr>
+        <w:t>Id_producto</w:t>
+      </w:r>
+      <w:proofErr w:type="spellEnd"/>
+      <w:r>
+        <w:rPr>
+          <w:b/>
+          <w:lang w:val="es-AR"/>
+        </w:rPr>
+        <w:t>:</w:t>
+      </w:r>
+      <w:r>
+        <w:rPr>
+          <w:lang w:val="es-AR"/>
+        </w:rPr>
+        <w:t xml:space="preserve"> El </w:t>
+      </w:r>
+      <w:proofErr w:type="spellStart"/>
+      <w:r>
+        <w:rPr>
+          <w:lang w:val="es-AR"/>
+        </w:rPr>
+        <w:t>numero</w:t>
+      </w:r>
+      <w:proofErr w:type="spellEnd"/>
+      <w:r>
+        <w:rPr>
+          <w:lang w:val="es-AR"/>
+        </w:rPr>
+        <w:t xml:space="preserve"> de identificación único para cada producto </w:t>
+      </w:r>
+      <w:r>
+        <w:rPr>
+          <w:b/>
+          <w:color w:val="FF0000"/>
+          <w:lang w:val="es-AR"/>
+        </w:rPr>
+        <w:t>(PRIMARY KEY)</w:t>
+      </w:r>
+      <w:r>
+        <w:rPr>
+          <w:lang w:val="es-AR"/>
+        </w:rPr>
+        <w:t>;</w:t>
+      </w:r>
+    </w:p>
+    <w:p>
+      <w:pPr>
+        <w:pStyle w:val="ListParagraph"/>
+        <w:numPr>
+          <w:ilvl w:val="1"/>
+          <w:numId w:val="2"/>
+        </w:numPr>
+        <w:rPr>
+          <w:lang w:val="es-AR"/>
+        </w:rPr>
+      </w:pPr>
+      <w:r>
+        <w:rPr>
+          <w:b/>
+          <w:lang w:val="es-AR"/>
+        </w:rPr>
+        <w:t>Nombre:</w:t>
+      </w:r>
+      <w:r>
+        <w:rPr>
+          <w:lang w:val="es-AR"/>
+        </w:rPr>
+        <w:t xml:space="preserve"> El nombre del producto;</w:t>
+      </w:r>
+    </w:p>
+    <w:p>
+      <w:pPr>
+        <w:pStyle w:val="ListParagraph"/>
+        <w:numPr>
+          <w:ilvl w:val="1"/>
+          <w:numId w:val="2"/>
+        </w:numPr>
+        <w:rPr>
+          <w:lang w:val="es-AR"/>
+        </w:rPr>
+      </w:pPr>
+      <w:r>
+        <w:rPr>
+          <w:b/>
+          <w:lang w:val="es-AR"/>
+        </w:rPr>
+        <w:t>Precio:</w:t>
+      </w:r>
+      <w:r>
+        <w:rPr>
+          <w:lang w:val="es-AR"/>
+        </w:rPr>
+        <w:t xml:space="preserve"> El precio del producto;</w:t>
+      </w:r>
+    </w:p>
+    <w:p>
+      <w:pPr>
+        <w:pStyle w:val="ListParagraph"/>
+        <w:numPr>
+          <w:ilvl w:val="1"/>
+          <w:numId w:val="2"/>
+        </w:numPr>
+        <w:rPr>
+          <w:lang w:val="es-AR"/>
+        </w:rPr>
+      </w:pPr>
+      <w:r>
+        <w:rPr>
+          <w:b/>
+          <w:lang w:val="es-AR"/>
+        </w:rPr>
+        <w:t>Stock:</w:t>
+      </w:r>
+      <w:r>
+        <w:rPr>
+          <w:lang w:val="es-AR"/>
+        </w:rPr>
+        <w:t xml:space="preserve"> La cantidad de unidades disponibles del producto.</w:t>
+      </w:r>
+    </w:p>
+    <w:p>
+      <w:pPr>
+        <w:pStyle w:val="ListParagraph"/>
+        <w:numPr>
+          <w:ilvl w:val="0"/>
+          <w:numId w:val="2"/>
+        </w:numPr>
+        <w:rPr>
+          <w:lang w:val="es-AR"/>
+        </w:rPr>
+      </w:pPr>
+      <w:r>
+        <w:rPr>
+          <w:b/>
+          <w:lang w:val="es-AR"/>
+        </w:rPr>
+        <w:t>Ventas</w:t>
+      </w:r>
+      <w:r>
+        <w:rPr>
+          <w:lang w:val="es-AR"/>
+        </w:rPr>
+        <w:t xml:space="preserve">: la tabla </w:t>
+      </w:r>
+      <w:r>
+        <w:rPr>
+          <w:b/>
+          <w:lang w:val="es-AR"/>
+        </w:rPr>
+        <w:t>Ventas</w:t>
+      </w:r>
+      <w:r>
+        <w:rPr>
+          <w:lang w:val="es-AR"/>
+        </w:rPr>
+        <w:t xml:space="preserve"> contiene cada venta individual que se hace. Para ello posee los siguientes campos:</w:t>
+      </w:r>
+    </w:p>
+    <w:p>
+      <w:pPr>
+        <w:pStyle w:val="ListParagraph"/>
+        <w:numPr>
+          <w:ilvl w:val="1"/>
+          <w:numId w:val="2"/>
+        </w:numPr>
+        <w:rPr>
+          <w:lang w:val="es-AR"/>
+        </w:rPr>
+      </w:pPr>
+      <w:proofErr w:type="spellStart"/>
+      <w:r>
+        <w:rPr>
+          <w:b/>
+          <w:lang w:val="es-AR"/>
+        </w:rPr>
+        <w:t>Id_venta</w:t>
+      </w:r>
+      <w:proofErr w:type="spellEnd"/>
+      <w:r>
+        <w:rPr>
+          <w:b/>
+          <w:lang w:val="es-AR"/>
+        </w:rPr>
+        <w:t xml:space="preserve">: </w:t>
+      </w:r>
+      <w:r>
+        <w:rPr>
+          <w:lang w:val="es-AR"/>
+        </w:rPr>
+        <w:t xml:space="preserve">El </w:t>
+      </w:r>
+      <w:proofErr w:type="spellStart"/>
+      <w:r>
+        <w:rPr>
+          <w:lang w:val="es-AR"/>
+        </w:rPr>
+        <w:t>numero</w:t>
+      </w:r>
+      <w:proofErr w:type="spellEnd"/>
+      <w:r>
+        <w:rPr>
+          <w:lang w:val="es-AR"/>
+        </w:rPr>
+        <w:t xml:space="preserve"> de identificación único para cada venta </w:t>
+      </w:r>
+      <w:r>
+        <w:rPr>
+          <w:b/>
+          <w:color w:val="FF0000"/>
+          <w:lang w:val="es-AR"/>
+        </w:rPr>
+        <w:t>(PRIMARY KEY)</w:t>
+      </w:r>
+      <w:r>
+        <w:rPr>
+          <w:lang w:val="es-AR"/>
+        </w:rPr>
+        <w:t>;</w:t>
+      </w:r>
+    </w:p>
+    <w:p>
+      <w:pPr>
+        <w:pStyle w:val="ListParagraph"/>
+        <w:numPr>
+          <w:ilvl w:val="1"/>
+          <w:numId w:val="2"/>
+        </w:numPr>
+        <w:rPr>
+          <w:lang w:val="es-AR"/>
+        </w:rPr>
+      </w:pPr>
+      <w:proofErr w:type="spellStart"/>
+      <w:r>
+        <w:rPr>
+          <w:b/>
+          <w:lang w:val="es-AR"/>
+        </w:rPr>
+        <w:t>Numero_factura</w:t>
+      </w:r>
+      <w:proofErr w:type="spellEnd"/>
+      <w:r>
+        <w:rPr>
+          <w:b/>
+          <w:lang w:val="es-AR"/>
+        </w:rPr>
+        <w:t>:</w:t>
+      </w:r>
+      <w:r>
+        <w:rPr>
+          <w:lang w:val="es-AR"/>
+        </w:rPr>
+        <w:t xml:space="preserve"> El </w:t>
+      </w:r>
+      <w:proofErr w:type="spellStart"/>
+      <w:r>
+        <w:rPr>
+          <w:lang w:val="es-AR"/>
+        </w:rPr>
+        <w:t>numero</w:t>
+      </w:r>
+      <w:proofErr w:type="spellEnd"/>
+      <w:r>
+        <w:rPr>
+          <w:lang w:val="es-AR"/>
+        </w:rPr>
+        <w:t xml:space="preserve"> de la factura que se </w:t>
+      </w:r>
+      <w:proofErr w:type="spellStart"/>
+      <w:r>
+        <w:rPr>
+          <w:lang w:val="es-AR"/>
+        </w:rPr>
+        <w:t>realizo</w:t>
+      </w:r>
+      <w:proofErr w:type="spellEnd"/>
+      <w:r>
+        <w:rPr>
+          <w:lang w:val="es-AR"/>
+        </w:rPr>
+        <w:t xml:space="preserve"> en la venta;</w:t>
+      </w:r>
+    </w:p>
+    <w:p>
+      <w:pPr>
+        <w:pStyle w:val="ListParagraph"/>
+        <w:numPr>
+          <w:ilvl w:val="1"/>
+          <w:numId w:val="2"/>
+        </w:numPr>
+        <w:rPr>
+          <w:lang w:val="es-AR"/>
+        </w:rPr>
+      </w:pPr>
+      <w:proofErr w:type="spellStart"/>
+      <w:r>
+        <w:rPr>
+          <w:b/>
+          <w:lang w:val="es-AR"/>
+        </w:rPr>
+        <w:t>Id_cliente</w:t>
+      </w:r>
+      <w:proofErr w:type="spellEnd"/>
+      <w:r>
+        <w:rPr>
+          <w:b/>
+          <w:lang w:val="es-AR"/>
+        </w:rPr>
+        <w:t>:</w:t>
+      </w:r>
+      <w:r>
+        <w:rPr>
+          <w:lang w:val="es-AR"/>
+        </w:rPr>
+        <w:t xml:space="preserve"> El </w:t>
+      </w:r>
+      <w:proofErr w:type="spellStart"/>
+      <w:r>
+        <w:rPr>
+          <w:lang w:val="es-AR"/>
+        </w:rPr>
+        <w:t>numero</w:t>
+      </w:r>
+      <w:proofErr w:type="spellEnd"/>
+      <w:r>
+        <w:rPr>
+          <w:lang w:val="es-AR"/>
+        </w:rPr>
+        <w:t xml:space="preserve"> de cliente al que se le </w:t>
+      </w:r>
+      <w:proofErr w:type="spellStart"/>
+      <w:r>
+        <w:rPr>
+          <w:lang w:val="es-AR"/>
+        </w:rPr>
+        <w:t>vendio</w:t>
+      </w:r>
+      <w:proofErr w:type="spellEnd"/>
+      <w:r>
+        <w:rPr>
+          <w:lang w:val="es-AR"/>
+        </w:rPr>
+        <w:t xml:space="preserve"> el (los) producto (productos) </w:t>
+      </w:r>
+      <w:r>
+        <w:rPr>
+          <w:b/>
+          <w:lang w:val="es-AR"/>
+        </w:rPr>
+        <w:t>(</w:t>
+      </w:r>
+      <w:r>
+        <w:rPr>
+          <w:b/>
+          <w:lang w:val="es-AR"/>
+        </w:rPr>
+        <w:t>FOREIGN KEY</w:t>
+      </w:r>
+      <w:r>
+        <w:rPr>
+          <w:b/>
+          <w:lang w:val="es-AR"/>
+        </w:rPr>
+        <w:t>)</w:t>
+      </w:r>
+      <w:r>
+        <w:rPr>
+          <w:lang w:val="es-AR"/>
+        </w:rPr>
+        <w:t>;</w:t>
+      </w:r>
+    </w:p>
+    <w:p>
+      <w:pPr>
+        <w:pStyle w:val="ListParagraph"/>
+        <w:numPr>
+          <w:ilvl w:val="1"/>
+          <w:numId w:val="2"/>
+        </w:numPr>
+        <w:rPr>
+          <w:lang w:val="es-AR"/>
+        </w:rPr>
+      </w:pPr>
+      <w:r>
+        <w:rPr>
+          <w:b/>
+          <w:lang w:val="es-AR"/>
+        </w:rPr>
+        <w:t>Total:</w:t>
+      </w:r>
+      <w:r>
+        <w:rPr>
+          <w:lang w:val="es-AR"/>
+        </w:rPr>
+        <w:t xml:space="preserve"> El total de la factura;</w:t>
+      </w:r>
+    </w:p>
+    <w:p>
+      <w:pPr>
+        <w:pStyle w:val="ListParagraph"/>
+        <w:numPr>
+          <w:ilvl w:val="1"/>
+          <w:numId w:val="2"/>
+        </w:numPr>
+        <w:rPr>
+          <w:lang w:val="es-AR"/>
+        </w:rPr>
+      </w:pPr>
+      <w:proofErr w:type="spellStart"/>
+      <w:r>
+        <w:rPr>
+          <w:b/>
+          <w:lang w:val="es-AR"/>
+        </w:rPr>
+        <w:t>Estado_pago</w:t>
+      </w:r>
+      <w:proofErr w:type="spellEnd"/>
+      <w:r>
+        <w:rPr>
+          <w:b/>
+          <w:lang w:val="es-AR"/>
+        </w:rPr>
+        <w:t>:</w:t>
+      </w:r>
+      <w:r>
+        <w:rPr>
+          <w:lang w:val="es-AR"/>
+        </w:rPr>
+        <w:t xml:space="preserve"> Si la factura ya fue pagada y de </w:t>
+      </w:r>
+      <w:proofErr w:type="spellStart"/>
+      <w:r>
+        <w:rPr>
+          <w:lang w:val="es-AR"/>
+        </w:rPr>
+        <w:t>que</w:t>
+      </w:r>
+      <w:proofErr w:type="spellEnd"/>
+      <w:r>
+        <w:rPr>
+          <w:lang w:val="es-AR"/>
+        </w:rPr>
+        <w:t xml:space="preserve"> forma (Tarjeta, efectivo, transferencia, cheque, o simplemente impago).</w:t>
+      </w:r>
+    </w:p>
+    <w:p>
+      <w:pPr>
+        <w:rPr>
+          <w:lang w:val="es-AR"/>
+        </w:rPr>
+      </w:pPr>
+    </w:p>
+    <w:p>
+      <w:pPr>
+        <w:rPr>
+          <w:lang w:val="es-AR"/>
+        </w:rPr>
+      </w:pPr>
+    </w:p>
+    <w:p>
+      <w:pPr>
+        <w:rPr>
+          <w:lang w:val="es-AR"/>
+        </w:rPr>
+      </w:pPr>
+    </w:p>
+    <w:p>
+      <w:pPr>
+        <w:pStyle w:val="ListParagraph"/>
+        <w:numPr>
+          <w:ilvl w:val="0"/>
+          <w:numId w:val="2"/>
+        </w:numPr>
+        <w:rPr>
+          <w:lang w:val="es-AR"/>
+        </w:rPr>
+      </w:pPr>
+      <w:r>
+        <w:rPr>
+          <w:b/>
+          <w:lang w:val="es-AR"/>
+        </w:rPr>
+        <w:lastRenderedPageBreak/>
+        <w:t>Entregas</w:t>
+      </w:r>
+      <w:r>
+        <w:rPr>
+          <w:lang w:val="es-AR"/>
+        </w:rPr>
+        <w:t xml:space="preserve">: La tabla </w:t>
+      </w:r>
+      <w:r>
+        <w:rPr>
+          <w:b/>
+          <w:lang w:val="es-AR"/>
+        </w:rPr>
+        <w:t>Entregas</w:t>
+      </w:r>
+      <w:r>
+        <w:rPr>
+          <w:lang w:val="es-AR"/>
+        </w:rPr>
+        <w:t xml:space="preserve"> contiene todas las entregas por realizar y realizadas. Sus campos son:</w:t>
+      </w:r>
+    </w:p>
+    <w:p>
+      <w:pPr>
+        <w:pStyle w:val="ListParagraph"/>
+        <w:numPr>
+          <w:ilvl w:val="1"/>
+          <w:numId w:val="2"/>
+        </w:numPr>
+        <w:rPr>
+          <w:lang w:val="es-AR"/>
+        </w:rPr>
+      </w:pPr>
+      <w:proofErr w:type="spellStart"/>
+      <w:r>
+        <w:rPr>
+          <w:b/>
+          <w:lang w:val="es-AR"/>
+        </w:rPr>
+        <w:t>Id_entrega</w:t>
+      </w:r>
+      <w:proofErr w:type="spellEnd"/>
+      <w:r>
+        <w:rPr>
+          <w:b/>
+          <w:lang w:val="es-AR"/>
+        </w:rPr>
+        <w:t xml:space="preserve">: </w:t>
+      </w:r>
+      <w:r>
+        <w:rPr>
+          <w:lang w:val="es-AR"/>
+        </w:rPr>
+        <w:t xml:space="preserve">El </w:t>
+      </w:r>
+      <w:proofErr w:type="spellStart"/>
+      <w:r>
+        <w:rPr>
+          <w:lang w:val="es-AR"/>
+        </w:rPr>
+        <w:t>numero</w:t>
+      </w:r>
+      <w:proofErr w:type="spellEnd"/>
+      <w:r>
+        <w:rPr>
+          <w:lang w:val="es-AR"/>
+        </w:rPr>
+        <w:t xml:space="preserve"> de identificación único para cada entrega </w:t>
+      </w:r>
+      <w:r>
+        <w:rPr>
+          <w:b/>
+          <w:color w:val="FF0000"/>
+          <w:lang w:val="es-AR"/>
+        </w:rPr>
+        <w:t>(PRIMARY KEY)</w:t>
+      </w:r>
+      <w:r>
+        <w:rPr>
+          <w:lang w:val="es-AR"/>
+        </w:rPr>
+        <w:t>;</w:t>
+      </w:r>
+    </w:p>
+    <w:p>
+      <w:pPr>
+        <w:pStyle w:val="ListParagraph"/>
+        <w:numPr>
+          <w:ilvl w:val="1"/>
+          <w:numId w:val="2"/>
+        </w:numPr>
+        <w:rPr>
+          <w:lang w:val="es-AR"/>
+        </w:rPr>
+      </w:pPr>
+      <w:proofErr w:type="spellStart"/>
+      <w:r>
+        <w:rPr>
+          <w:b/>
+          <w:lang w:val="es-AR"/>
+        </w:rPr>
+        <w:t>Numero_Factura</w:t>
+      </w:r>
+      <w:proofErr w:type="spellEnd"/>
+      <w:r>
+        <w:rPr>
+          <w:b/>
+          <w:lang w:val="es-AR"/>
+        </w:rPr>
+        <w:t>:</w:t>
+      </w:r>
+      <w:r>
+        <w:rPr>
+          <w:lang w:val="es-AR"/>
+        </w:rPr>
+        <w:t xml:space="preserve"> El </w:t>
+      </w:r>
+      <w:proofErr w:type="spellStart"/>
+      <w:r>
+        <w:rPr>
+          <w:lang w:val="es-AR"/>
+        </w:rPr>
+        <w:t>numero</w:t>
+      </w:r>
+      <w:proofErr w:type="spellEnd"/>
+      <w:r>
+        <w:rPr>
+          <w:lang w:val="es-AR"/>
+        </w:rPr>
+        <w:t xml:space="preserve"> de factura asociada a la entrega </w:t>
+      </w:r>
+      <w:r>
+        <w:rPr>
+          <w:b/>
+          <w:lang w:val="es-AR"/>
+        </w:rPr>
+        <w:t>(</w:t>
+      </w:r>
+      <w:r>
+        <w:rPr>
+          <w:b/>
+          <w:lang w:val="es-AR"/>
+        </w:rPr>
+        <w:t>FOREIGN KEY</w:t>
+      </w:r>
+      <w:r>
+        <w:rPr>
+          <w:b/>
+          <w:lang w:val="es-AR"/>
+        </w:rPr>
+        <w:t>)</w:t>
+      </w:r>
+      <w:r>
+        <w:rPr>
+          <w:lang w:val="es-AR"/>
+        </w:rPr>
+        <w:t>;</w:t>
+      </w:r>
+    </w:p>
+    <w:p>
+      <w:pPr>
+        <w:pStyle w:val="ListParagraph"/>
+        <w:numPr>
+          <w:ilvl w:val="1"/>
+          <w:numId w:val="2"/>
+        </w:numPr>
+        <w:rPr>
+          <w:lang w:val="es-AR"/>
+        </w:rPr>
+      </w:pPr>
+      <w:proofErr w:type="spellStart"/>
+      <w:r>
+        <w:rPr>
+          <w:b/>
+          <w:lang w:val="es-AR"/>
+        </w:rPr>
+        <w:t>Id_chofer</w:t>
+      </w:r>
+      <w:proofErr w:type="spellEnd"/>
+      <w:r>
+        <w:rPr>
+          <w:b/>
+          <w:lang w:val="es-AR"/>
+        </w:rPr>
+        <w:t>:</w:t>
+      </w:r>
+      <w:r>
+        <w:rPr>
+          <w:lang w:val="es-AR"/>
+        </w:rPr>
+        <w:t xml:space="preserve"> El chofer que realizo o tiene que realizar la entrega </w:t>
+      </w:r>
+      <w:r>
+        <w:rPr>
+          <w:b/>
+          <w:lang w:val="es-AR"/>
+        </w:rPr>
+        <w:t>(</w:t>
+      </w:r>
+      <w:r>
+        <w:rPr>
+          <w:b/>
+          <w:lang w:val="es-AR"/>
+        </w:rPr>
+        <w:t>FOREIGN KEY</w:t>
+      </w:r>
+      <w:r>
+        <w:rPr>
+          <w:b/>
+          <w:lang w:val="es-AR"/>
+        </w:rPr>
+        <w:t>)</w:t>
+      </w:r>
+      <w:r>
+        <w:rPr>
+          <w:lang w:val="es-AR"/>
+        </w:rPr>
+        <w:t>;</w:t>
+      </w:r>
+    </w:p>
+    <w:p>
+      <w:pPr>
+        <w:pStyle w:val="ListParagraph"/>
+        <w:numPr>
+          <w:ilvl w:val="1"/>
+          <w:numId w:val="2"/>
+        </w:numPr>
+        <w:rPr>
+          <w:lang w:val="es-AR"/>
+        </w:rPr>
+      </w:pPr>
+      <w:proofErr w:type="spellStart"/>
+      <w:r>
+        <w:rPr>
+          <w:b/>
+          <w:lang w:val="es-AR"/>
+        </w:rPr>
+        <w:t>Fecha_entrega</w:t>
+      </w:r>
+      <w:proofErr w:type="spellEnd"/>
+      <w:r>
+        <w:rPr>
+          <w:b/>
+          <w:lang w:val="es-AR"/>
+        </w:rPr>
+        <w:t>:</w:t>
+      </w:r>
+      <w:r>
+        <w:rPr>
+          <w:lang w:val="es-AR"/>
+        </w:rPr>
+        <w:t xml:space="preserve"> La fecha en la que fue o va a ser entregado el pedido.</w:t>
+      </w:r>
+    </w:p>
+    <w:p>
+      <w:pPr>
+        <w:pStyle w:val="ListParagraph"/>
+        <w:numPr>
+          <w:ilvl w:val="0"/>
+          <w:numId w:val="2"/>
+        </w:numPr>
+        <w:rPr>
+          <w:lang w:val="es-AR"/>
+        </w:rPr>
+      </w:pPr>
+      <w:r>
+        <w:rPr>
+          <w:b/>
+          <w:lang w:val="es-AR"/>
+        </w:rPr>
+        <w:t>Chofer</w:t>
+      </w:r>
+      <w:r>
+        <w:rPr>
+          <w:lang w:val="es-AR"/>
+        </w:rPr>
+        <w:t xml:space="preserve">: La tabla </w:t>
+      </w:r>
+      <w:r>
+        <w:rPr>
+          <w:b/>
+          <w:lang w:val="es-AR"/>
+        </w:rPr>
+        <w:t>Chofer</w:t>
+      </w:r>
+      <w:r>
+        <w:rPr>
+          <w:lang w:val="es-AR"/>
+        </w:rPr>
+        <w:t xml:space="preserve"> responde a los datos personales de los choferes disponibles para la entrega. La misma </w:t>
+      </w:r>
+      <w:proofErr w:type="spellStart"/>
+      <w:r>
+        <w:rPr>
+          <w:lang w:val="es-AR"/>
+        </w:rPr>
+        <w:t>esta</w:t>
+      </w:r>
+      <w:proofErr w:type="spellEnd"/>
+      <w:r>
+        <w:rPr>
+          <w:lang w:val="es-AR"/>
+        </w:rPr>
+        <w:t xml:space="preserve"> compuesta por: </w:t>
+      </w:r>
+    </w:p>
+    <w:p>
+      <w:pPr>
+        <w:pStyle w:val="ListParagraph"/>
+        <w:numPr>
+          <w:ilvl w:val="1"/>
+          <w:numId w:val="2"/>
+        </w:numPr>
+        <w:rPr>
+          <w:lang w:val="es-AR"/>
+        </w:rPr>
+      </w:pPr>
+      <w:proofErr w:type="spellStart"/>
+      <w:r>
+        <w:rPr>
+          <w:b/>
+          <w:lang w:val="es-AR"/>
+        </w:rPr>
+        <w:t>Id_chofer</w:t>
+      </w:r>
+      <w:proofErr w:type="spellEnd"/>
+      <w:r>
+        <w:rPr>
+          <w:b/>
+          <w:lang w:val="es-AR"/>
+        </w:rPr>
+        <w:t>:</w:t>
+      </w:r>
+      <w:r>
+        <w:rPr>
+          <w:lang w:val="es-AR"/>
+        </w:rPr>
+        <w:t xml:space="preserve"> El </w:t>
+      </w:r>
+      <w:proofErr w:type="spellStart"/>
+      <w:r>
+        <w:rPr>
+          <w:lang w:val="es-AR"/>
+        </w:rPr>
+        <w:t>numero</w:t>
+      </w:r>
+      <w:proofErr w:type="spellEnd"/>
+      <w:r>
+        <w:rPr>
+          <w:lang w:val="es-AR"/>
+        </w:rPr>
+        <w:t xml:space="preserve"> de identificación único de cada chofer </w:t>
+      </w:r>
+      <w:r>
+        <w:rPr>
+          <w:b/>
+          <w:color w:val="FF0000"/>
+          <w:lang w:val="es-AR"/>
+        </w:rPr>
+        <w:t>(PRIMARY KEY)</w:t>
+      </w:r>
+      <w:r>
+        <w:rPr>
+          <w:lang w:val="es-AR"/>
+        </w:rPr>
+        <w:t>;</w:t>
+      </w:r>
+    </w:p>
+    <w:p>
+      <w:pPr>
+        <w:pStyle w:val="ListParagraph"/>
+        <w:numPr>
+          <w:ilvl w:val="1"/>
+          <w:numId w:val="2"/>
+        </w:numPr>
+        <w:rPr>
+          <w:lang w:val="es-AR"/>
+        </w:rPr>
+      </w:pPr>
+      <w:r>
+        <w:rPr>
+          <w:b/>
+          <w:lang w:val="es-AR"/>
+        </w:rPr>
+        <w:t>Nombre:</w:t>
+      </w:r>
+      <w:r>
+        <w:rPr>
+          <w:lang w:val="es-AR"/>
+        </w:rPr>
+        <w:t xml:space="preserve"> El nombre y apellido del chofer;</w:t>
+      </w:r>
+    </w:p>
+    <w:p>
+      <w:pPr>
+        <w:pStyle w:val="ListParagraph"/>
+        <w:numPr>
+          <w:ilvl w:val="1"/>
+          <w:numId w:val="2"/>
+        </w:numPr>
+        <w:rPr>
+          <w:lang w:val="es-AR"/>
+        </w:rPr>
+      </w:pPr>
+      <w:proofErr w:type="spellStart"/>
+      <w:r>
+        <w:rPr>
+          <w:b/>
+          <w:lang w:val="es-AR"/>
+        </w:rPr>
+        <w:t>Telefono</w:t>
+      </w:r>
+      <w:proofErr w:type="spellEnd"/>
+      <w:r>
+        <w:rPr>
+          <w:b/>
+          <w:lang w:val="es-AR"/>
+        </w:rPr>
+        <w:t>:</w:t>
+      </w:r>
+      <w:r>
+        <w:rPr>
+          <w:lang w:val="es-AR"/>
+        </w:rPr>
+        <w:t xml:space="preserve"> El teléfono de contacto del chofer;</w:t>
+      </w:r>
+    </w:p>
+    <w:p>
+      <w:pPr>
+        <w:pStyle w:val="ListParagraph"/>
+        <w:numPr>
+          <w:ilvl w:val="1"/>
+          <w:numId w:val="2"/>
+        </w:numPr>
+        <w:rPr>
+          <w:lang w:val="es-AR"/>
+        </w:rPr>
+      </w:pPr>
+      <w:proofErr w:type="spellStart"/>
+      <w:r>
+        <w:rPr>
+          <w:b/>
+          <w:lang w:val="es-AR"/>
+        </w:rPr>
+        <w:t>Direccion</w:t>
+      </w:r>
+      <w:proofErr w:type="spellEnd"/>
+      <w:r>
+        <w:rPr>
+          <w:b/>
+          <w:lang w:val="es-AR"/>
+        </w:rPr>
+        <w:t>:</w:t>
+      </w:r>
+      <w:r>
+        <w:rPr>
+          <w:lang w:val="es-AR"/>
+        </w:rPr>
+        <w:t xml:space="preserve"> La dirección del chofer;</w:t>
+      </w:r>
+    </w:p>
+    <w:p>
+      <w:pPr>
+        <w:pStyle w:val="ListParagraph"/>
+        <w:numPr>
+          <w:ilvl w:val="1"/>
+          <w:numId w:val="2"/>
+        </w:numPr>
+        <w:rPr>
+          <w:lang w:val="es-AR"/>
+        </w:rPr>
+      </w:pPr>
+      <w:proofErr w:type="spellStart"/>
+      <w:r>
+        <w:rPr>
+          <w:b/>
+          <w:lang w:val="es-AR"/>
+        </w:rPr>
+        <w:t>Vehiculo</w:t>
+      </w:r>
+      <w:proofErr w:type="spellEnd"/>
+      <w:r>
+        <w:rPr>
+          <w:b/>
+          <w:lang w:val="es-AR"/>
+        </w:rPr>
+        <w:t>:</w:t>
+      </w:r>
+      <w:r>
+        <w:rPr>
+          <w:lang w:val="es-AR"/>
+        </w:rPr>
+        <w:t xml:space="preserve"> Campo libre donde se indica el tipo de </w:t>
+      </w:r>
+      <w:proofErr w:type="spellStart"/>
+      <w:r>
+        <w:rPr>
+          <w:lang w:val="es-AR"/>
+        </w:rPr>
+        <w:t>vehiculo</w:t>
+      </w:r>
+      <w:proofErr w:type="spellEnd"/>
+      <w:r>
+        <w:rPr>
+          <w:lang w:val="es-AR"/>
+        </w:rPr>
+        <w:t xml:space="preserve"> (tipo, modelo, año) y color;</w:t>
+      </w:r>
+    </w:p>
+    <w:p>
+      <w:pPr>
+        <w:pStyle w:val="ListParagraph"/>
+        <w:numPr>
+          <w:ilvl w:val="1"/>
+          <w:numId w:val="2"/>
+        </w:numPr>
+        <w:rPr>
+          <w:lang w:val="es-AR"/>
+        </w:rPr>
+      </w:pPr>
+      <w:r>
+        <w:rPr>
+          <w:b/>
+          <w:lang w:val="es-AR"/>
+        </w:rPr>
+        <w:t>Patente:</w:t>
+      </w:r>
+      <w:r>
+        <w:rPr>
+          <w:lang w:val="es-AR"/>
+        </w:rPr>
+        <w:t xml:space="preserve"> La patente del </w:t>
+      </w:r>
+      <w:proofErr w:type="spellStart"/>
+      <w:r>
+        <w:rPr>
+          <w:lang w:val="es-AR"/>
+        </w:rPr>
+        <w:t>vehiculo</w:t>
+      </w:r>
+      <w:proofErr w:type="spellEnd"/>
+      <w:r>
+        <w:rPr>
+          <w:lang w:val="es-AR"/>
+        </w:rPr>
+        <w:t xml:space="preserve"> que maneja.</w:t>
+      </w:r>
+    </w:p>
+    <w:p>
+      <w:pPr>
+        <w:rPr>
+          <w:lang w:val="es-AR"/>
+        </w:rPr>
+      </w:pPr>
+    </w:p>
+    <w:p>
+      <w:pPr>
+        <w:rPr>
+          <w:lang w:val="es-AR"/>
+        </w:rPr>
+      </w:pPr>
+    </w:p>
+    <w:p>
+      <w:pPr>
+        <w:rPr>
+          <w:lang w:val="es-AR"/>
+        </w:rPr>
+      </w:pPr>
+    </w:p>
+    <w:p>
+      <w:pPr>
+        <w:rPr>
+          <w:lang w:val="es-AR"/>
+        </w:rPr>
+      </w:pPr>
+    </w:p>
+    <w:p>
+      <w:pPr>
+        <w:rPr>
+          <w:lang w:val="es-AR"/>
+        </w:rPr>
+      </w:pPr>
+    </w:p>
+    <w:p>
+      <w:pPr>
+        <w:rPr>
+          <w:lang w:val="es-AR"/>
+        </w:rPr>
+      </w:pPr>
+    </w:p>
+    <w:p>
+      <w:pPr>
+        <w:rPr>
+          <w:lang w:val="es-AR"/>
+        </w:rPr>
+      </w:pPr>
+    </w:p>
+    <w:p>
+      <w:pPr>
+        <w:rPr>
+          <w:lang w:val="es-AR"/>
+        </w:rPr>
+      </w:pPr>
+    </w:p>
+    <w:p>
+      <w:pPr>
+        <w:rPr>
+          <w:lang w:val="es-AR"/>
+        </w:rPr>
+      </w:pPr>
+    </w:p>
+    <w:p>
+      <w:pPr>
+        <w:rPr>
+          <w:lang w:val="es-AR"/>
+        </w:rPr>
+      </w:pPr>
+    </w:p>
+    <w:p>
+      <w:pPr>
+        <w:rPr>
+          <w:lang w:val="es-AR"/>
+        </w:rPr>
+      </w:pPr>
+    </w:p>
+    <w:tbl>
+      <w:tblPr>
+        <w:tblStyle w:val="GridTable1Light"/>
+        <w:tblW w:w="0" w:type="auto"/>
+        <w:tblLook w:val="04A0" w:firstRow="1" w:lastRow="0" w:firstColumn="1" w:lastColumn="0" w:noHBand="0" w:noVBand="1"/>
+      </w:tblPr>
+      <w:tblGrid>
+        <w:gridCol w:w="2166"/>
+        <w:gridCol w:w="2166"/>
+        <w:gridCol w:w="2751"/>
+        <w:gridCol w:w="1843"/>
+        <w:gridCol w:w="1904"/>
+        <w:gridCol w:w="2166"/>
+      </w:tblGrid>
+      <w:tr>
+        <w:trPr>
+          <w:cnfStyle w:val="100000000000" w:firstRow="1" w:lastRow="0" w:firstColumn="0" w:lastColumn="0" w:oddVBand="0" w:evenVBand="0" w:oddHBand="0" w:evenHBand="0" w:firstRowFirstColumn="0" w:firstRowLastColumn="0" w:lastRowFirstColumn="0" w:lastRowLastColumn="0"/>
+          <w:trHeight w:val="841"/>
+        </w:trPr>
+        <w:tc>
+          <w:tcPr>
+            <w:cnfStyle w:val="001000000000" w:firstRow="0" w:lastRow="0" w:firstColumn="1" w:lastColumn="0" w:oddVBand="0" w:evenVBand="0" w:oddHBand="0" w:evenHBand="0" w:firstRowFirstColumn="0" w:firstRowLastColumn="0" w:lastRowFirstColumn="0" w:lastRowLastColumn="0"/>
+            <w:tcW w:w="2166" w:type="dxa"/>
+            <w:tcBorders>
+              <w:top w:val="single" w:sz="4" w:space="0" w:color="000000" w:themeColor="text1"/>
+              <w:left w:val="single" w:sz="4" w:space="0" w:color="000000" w:themeColor="text1"/>
+            </w:tcBorders>
+            <w:shd w:val="clear" w:color="auto" w:fill="DEEAF6" w:themeFill="accent1" w:themeFillTint="33"/>
+            <w:vAlign w:val="center"/>
+          </w:tcPr>
+          <w:p>
+            <w:pPr>
+              <w:jc w:val="center"/>
+              <w:rPr>
+                <w:lang w:val="es-AR"/>
+              </w:rPr>
+            </w:pPr>
+            <w:r>
+              <w:rPr>
+                <w:lang w:val="es-AR"/>
+              </w:rPr>
+              <w:lastRenderedPageBreak/>
+              <w:t>Tabla</w:t>
+            </w:r>
+          </w:p>
+        </w:tc>
+        <w:tc>
+          <w:tcPr>
+            <w:tcW w:w="2166" w:type="dxa"/>
+            <w:tcBorders>
+              <w:top w:val="single" w:sz="4" w:space="0" w:color="000000" w:themeColor="text1"/>
+            </w:tcBorders>
+            <w:shd w:val="clear" w:color="auto" w:fill="DEEAF6" w:themeFill="accent1" w:themeFillTint="33"/>
+            <w:vAlign w:val="center"/>
+          </w:tcPr>
+          <w:p>
+            <w:pPr>
+              <w:jc w:val="center"/>
+              <w:cnfStyle w:val="100000000000" w:firstRow="1" w:lastRow="0" w:firstColumn="0" w:lastColumn="0" w:oddVBand="0" w:evenVBand="0" w:oddHBand="0" w:evenHBand="0" w:firstRowFirstColumn="0" w:firstRowLastColumn="0" w:lastRowFirstColumn="0" w:lastRowLastColumn="0"/>
+              <w:rPr>
+                <w:lang w:val="es-AR"/>
+              </w:rPr>
+            </w:pPr>
+            <w:r>
+              <w:rPr>
+                <w:lang w:val="es-AR"/>
+              </w:rPr>
+              <w:t>Campo abreviado</w:t>
+            </w:r>
+          </w:p>
+        </w:tc>
+        <w:tc>
+          <w:tcPr>
+            <w:tcW w:w="2751" w:type="dxa"/>
+            <w:tcBorders>
+              <w:top w:val="single" w:sz="4" w:space="0" w:color="000000" w:themeColor="text1"/>
+            </w:tcBorders>
+            <w:shd w:val="clear" w:color="auto" w:fill="DEEAF6" w:themeFill="accent1" w:themeFillTint="33"/>
+            <w:vAlign w:val="center"/>
+          </w:tcPr>
+          <w:p>
+            <w:pPr>
+              <w:jc w:val="center"/>
+              <w:cnfStyle w:val="100000000000" w:firstRow="1" w:lastRow="0" w:firstColumn="0" w:lastColumn="0" w:oddVBand="0" w:evenVBand="0" w:oddHBand="0" w:evenHBand="0" w:firstRowFirstColumn="0" w:firstRowLastColumn="0" w:lastRowFirstColumn="0" w:lastRowLastColumn="0"/>
+              <w:rPr>
+                <w:lang w:val="es-AR"/>
+              </w:rPr>
+            </w:pPr>
+            <w:r>
+              <w:rPr>
+                <w:lang w:val="es-AR"/>
+              </w:rPr>
+              <w:t>Nombre del campo</w:t>
+            </w:r>
+          </w:p>
+        </w:tc>
+        <w:tc>
+          <w:tcPr>
+            <w:tcW w:w="1843" w:type="dxa"/>
+            <w:tcBorders>
+              <w:top w:val="single" w:sz="4" w:space="0" w:color="000000" w:themeColor="text1"/>
+            </w:tcBorders>
+            <w:shd w:val="clear" w:color="auto" w:fill="DEEAF6" w:themeFill="accent1" w:themeFillTint="33"/>
+            <w:vAlign w:val="center"/>
+          </w:tcPr>
+          <w:p>
+            <w:pPr>
+              <w:jc w:val="center"/>
+              <w:cnfStyle w:val="100000000000" w:firstRow="1" w:lastRow="0" w:firstColumn="0" w:lastColumn="0" w:oddVBand="0" w:evenVBand="0" w:oddHBand="0" w:evenHBand="0" w:firstRowFirstColumn="0" w:firstRowLastColumn="0" w:lastRowFirstColumn="0" w:lastRowLastColumn="0"/>
+              <w:rPr>
+                <w:lang w:val="es-AR"/>
+              </w:rPr>
+            </w:pPr>
+            <w:proofErr w:type="spellStart"/>
+            <w:r>
+              <w:rPr>
+                <w:lang w:val="es-AR"/>
+              </w:rPr>
+              <w:t>Primary</w:t>
+            </w:r>
+            <w:proofErr w:type="spellEnd"/>
+            <w:r>
+              <w:rPr>
+                <w:lang w:val="es-AR"/>
+              </w:rPr>
+              <w:t xml:space="preserve"> </w:t>
+            </w:r>
+            <w:proofErr w:type="spellStart"/>
+            <w:r>
+              <w:rPr>
+                <w:lang w:val="es-AR"/>
+              </w:rPr>
+              <w:t>key</w:t>
+            </w:r>
+            <w:proofErr w:type="spellEnd"/>
+          </w:p>
+        </w:tc>
+        <w:tc>
+          <w:tcPr>
+            <w:tcW w:w="1904" w:type="dxa"/>
+            <w:tcBorders>
+              <w:top w:val="single" w:sz="4" w:space="0" w:color="000000" w:themeColor="text1"/>
+            </w:tcBorders>
+            <w:shd w:val="clear" w:color="auto" w:fill="DEEAF6" w:themeFill="accent1" w:themeFillTint="33"/>
+            <w:vAlign w:val="center"/>
+          </w:tcPr>
+          <w:p>
+            <w:pPr>
+              <w:jc w:val="center"/>
+              <w:cnfStyle w:val="100000000000" w:firstRow="1" w:lastRow="0" w:firstColumn="0" w:lastColumn="0" w:oddVBand="0" w:evenVBand="0" w:oddHBand="0" w:evenHBand="0" w:firstRowFirstColumn="0" w:firstRowLastColumn="0" w:lastRowFirstColumn="0" w:lastRowLastColumn="0"/>
+              <w:rPr>
+                <w:lang w:val="es-AR"/>
+              </w:rPr>
+            </w:pPr>
+            <w:proofErr w:type="spellStart"/>
+            <w:r>
+              <w:rPr>
+                <w:lang w:val="es-AR"/>
+              </w:rPr>
+              <w:t>F</w:t>
+            </w:r>
+            <w:r>
+              <w:rPr>
+                <w:lang w:val="es-AR"/>
+              </w:rPr>
+              <w:t>oreign</w:t>
+            </w:r>
+            <w:proofErr w:type="spellEnd"/>
+            <w:r>
+              <w:rPr>
+                <w:lang w:val="es-AR"/>
+              </w:rPr>
+              <w:t xml:space="preserve"> </w:t>
+            </w:r>
+            <w:proofErr w:type="spellStart"/>
+            <w:r>
+              <w:rPr>
+                <w:lang w:val="es-AR"/>
+              </w:rPr>
+              <w:t>key</w:t>
+            </w:r>
+            <w:proofErr w:type="spellEnd"/>
+          </w:p>
+        </w:tc>
+        <w:tc>
+          <w:tcPr>
+            <w:tcW w:w="2166" w:type="dxa"/>
+            <w:tcBorders>
+              <w:top w:val="single" w:sz="4" w:space="0" w:color="000000" w:themeColor="text1"/>
+              <w:right w:val="single" w:sz="4" w:space="0" w:color="000000" w:themeColor="text1"/>
+            </w:tcBorders>
+            <w:shd w:val="clear" w:color="auto" w:fill="DEEAF6" w:themeFill="accent1" w:themeFillTint="33"/>
+            <w:vAlign w:val="center"/>
+          </w:tcPr>
+          <w:p>
+            <w:pPr>
+              <w:jc w:val="center"/>
+              <w:cnfStyle w:val="100000000000" w:firstRow="1" w:lastRow="0" w:firstColumn="0" w:lastColumn="0" w:oddVBand="0" w:evenVBand="0" w:oddHBand="0" w:evenHBand="0" w:firstRowFirstColumn="0" w:firstRowLastColumn="0" w:lastRowFirstColumn="0" w:lastRowLastColumn="0"/>
+              <w:rPr>
+                <w:lang w:val="es-AR"/>
+              </w:rPr>
+            </w:pPr>
+            <w:r>
+              <w:rPr>
+                <w:lang w:val="es-AR"/>
+              </w:rPr>
+              <w:t>Tipo de dato</w:t>
+            </w:r>
+          </w:p>
+        </w:tc>
+      </w:tr>
+      <w:tr>
+        <w:tc>
+          <w:tcPr>
+            <w:cnfStyle w:val="001000000000" w:firstRow="0" w:lastRow="0" w:firstColumn="1" w:lastColumn="0" w:oddVBand="0" w:evenVBand="0" w:oddHBand="0" w:evenHBand="0" w:firstRowFirstColumn="0" w:firstRowLastColumn="0" w:lastRowFirstColumn="0" w:lastRowLastColumn="0"/>
+            <w:tcW w:w="2166" w:type="dxa"/>
+            <w:vMerge w:val="restart"/>
+            <w:tcBorders>
+              <w:left w:val="single" w:sz="4" w:space="0" w:color="000000" w:themeColor="text1"/>
+              <w:right w:val="single" w:sz="4" w:space="0" w:color="000000" w:themeColor="text1"/>
+            </w:tcBorders>
+            <w:vAlign w:val="center"/>
+          </w:tcPr>
+          <w:p>
+            <w:pPr>
+              <w:jc w:val="center"/>
+              <w:rPr>
+                <w:lang w:val="es-AR"/>
+              </w:rPr>
+            </w:pPr>
+            <w:r>
+              <w:rPr>
+                <w:lang w:val="es-AR"/>
+              </w:rPr>
+              <w:t>Proveedores</w:t>
+            </w:r>
+          </w:p>
+        </w:tc>
+        <w:tc>
+          <w:tcPr>
+            <w:tcW w:w="2166" w:type="dxa"/>
+            <w:tcBorders>
+              <w:left w:val="single" w:sz="4" w:space="0" w:color="000000" w:themeColor="text1"/>
+              <w:bottom w:val="single" w:sz="2" w:space="0" w:color="D0CECE" w:themeColor="background2" w:themeShade="E6"/>
+            </w:tcBorders>
+          </w:tcPr>
+          <w:p>
+            <w:pPr>
+              <w:cnfStyle w:val="000000000000" w:firstRow="0" w:lastRow="0" w:firstColumn="0" w:lastColumn="0" w:oddVBand="0" w:evenVBand="0" w:oddHBand="0" w:evenHBand="0" w:firstRowFirstColumn="0" w:firstRowLastColumn="0" w:lastRowFirstColumn="0" w:lastRowLastColumn="0"/>
+              <w:rPr>
+                <w:lang w:val="es-AR"/>
+              </w:rPr>
+            </w:pPr>
+            <w:proofErr w:type="spellStart"/>
+            <w:r>
+              <w:rPr>
+                <w:lang w:val="es-AR"/>
+              </w:rPr>
+              <w:t>Id_proveedor</w:t>
+            </w:r>
+            <w:proofErr w:type="spellEnd"/>
+          </w:p>
+        </w:tc>
+        <w:tc>
+          <w:tcPr>
+            <w:tcW w:w="2751" w:type="dxa"/>
+            <w:tcBorders>
+              <w:bottom w:val="single" w:sz="2" w:space="0" w:color="D0CECE" w:themeColor="background2" w:themeShade="E6"/>
+            </w:tcBorders>
+          </w:tcPr>
+          <w:p>
+            <w:pPr>
+              <w:cnfStyle w:val="000000000000" w:firstRow="0" w:lastRow="0" w:firstColumn="0" w:lastColumn="0" w:oddVBand="0" w:evenVBand="0" w:oddHBand="0" w:evenHBand="0" w:firstRowFirstColumn="0" w:firstRowLastColumn="0" w:lastRowFirstColumn="0" w:lastRowLastColumn="0"/>
+              <w:rPr>
+                <w:lang w:val="es-AR"/>
+              </w:rPr>
+            </w:pPr>
+            <w:r>
+              <w:rPr>
+                <w:lang w:val="es-AR"/>
+              </w:rPr>
+              <w:t>Identificador del proveedor</w:t>
+            </w:r>
+          </w:p>
+        </w:tc>
+        <w:tc>
+          <w:tcPr>
+            <w:tcW w:w="1843" w:type="dxa"/>
+            <w:tcBorders>
+              <w:bottom w:val="single" w:sz="2" w:space="0" w:color="D0CECE" w:themeColor="background2" w:themeShade="E6"/>
+            </w:tcBorders>
+            <w:shd w:val="clear" w:color="auto" w:fill="92D050"/>
+          </w:tcPr>
+          <w:p>
+            <w:pPr>
+              <w:cnfStyle w:val="000000000000" w:firstRow="0" w:lastRow="0" w:firstColumn="0" w:lastColumn="0" w:oddVBand="0" w:evenVBand="0" w:oddHBand="0" w:evenHBand="0" w:firstRowFirstColumn="0" w:firstRowLastColumn="0" w:lastRowFirstColumn="0" w:lastRowLastColumn="0"/>
+              <w:rPr>
+                <w:lang w:val="es-AR"/>
+              </w:rPr>
+            </w:pPr>
+            <w:r>
+              <w:rPr>
+                <w:lang w:val="es-AR"/>
+              </w:rPr>
+              <w:t>SI</w:t>
+            </w:r>
+          </w:p>
+        </w:tc>
+        <w:tc>
+          <w:tcPr>
+            <w:tcW w:w="1904" w:type="dxa"/>
+            <w:tcBorders>
+              <w:bottom w:val="single" w:sz="2" w:space="0" w:color="D0CECE" w:themeColor="background2" w:themeShade="E6"/>
+            </w:tcBorders>
+            <w:shd w:val="clear" w:color="auto" w:fill="E7E6E6" w:themeFill="background2"/>
+          </w:tcPr>
+          <w:p>
+            <w:pPr>
+              <w:cnfStyle w:val="000000000000" w:firstRow="0" w:lastRow="0" w:firstColumn="0" w:lastColumn="0" w:oddVBand="0" w:evenVBand="0" w:oddHBand="0" w:evenHBand="0" w:firstRowFirstColumn="0" w:firstRowLastColumn="0" w:lastRowFirstColumn="0" w:lastRowLastColumn="0"/>
+              <w:rPr>
+                <w:b/>
+                <w:lang w:val="es-AR"/>
+              </w:rPr>
+            </w:pPr>
+          </w:p>
+        </w:tc>
+        <w:tc>
+          <w:tcPr>
+            <w:tcW w:w="2166" w:type="dxa"/>
+            <w:tcBorders>
+              <w:bottom w:val="single" w:sz="2" w:space="0" w:color="D0CECE" w:themeColor="background2" w:themeShade="E6"/>
+              <w:right w:val="single" w:sz="4" w:space="0" w:color="000000" w:themeColor="text1"/>
+            </w:tcBorders>
+          </w:tcPr>
+          <w:p>
+            <w:pPr>
+              <w:cnfStyle w:val="000000000000" w:firstRow="0" w:lastRow="0" w:firstColumn="0" w:lastColumn="0" w:oddVBand="0" w:evenVBand="0" w:oddHBand="0" w:evenHBand="0" w:firstRowFirstColumn="0" w:firstRowLastColumn="0" w:lastRowFirstColumn="0" w:lastRowLastColumn="0"/>
+              <w:rPr>
+                <w:lang w:val="es-AR"/>
+              </w:rPr>
+            </w:pPr>
+            <w:r>
+              <w:rPr>
+                <w:lang w:val="es-AR"/>
+              </w:rPr>
+              <w:t>INT</w:t>
+            </w:r>
+          </w:p>
+        </w:tc>
+      </w:tr>
+      <w:tr>
+        <w:tc>
+          <w:tcPr>
+            <w:cnfStyle w:val="001000000000" w:firstRow="0" w:lastRow="0" w:firstColumn="1" w:lastColumn="0" w:oddVBand="0" w:evenVBand="0" w:oddHBand="0" w:evenHBand="0" w:firstRowFirstColumn="0" w:firstRowLastColumn="0" w:lastRowFirstColumn="0" w:lastRowLastColumn="0"/>
+            <w:tcW w:w="2166" w:type="dxa"/>
+            <w:vMerge/>
+            <w:tcBorders>
+              <w:left w:val="single" w:sz="4" w:space="0" w:color="000000" w:themeColor="text1"/>
+              <w:right w:val="single" w:sz="4" w:space="0" w:color="000000" w:themeColor="text1"/>
+            </w:tcBorders>
+          </w:tcPr>
+          <w:p>
+            <w:pPr>
+              <w:rPr>
+                <w:lang w:val="es-AR"/>
+              </w:rPr>
+            </w:pPr>
+          </w:p>
+        </w:tc>
+        <w:tc>
+          <w:tcPr>
+            <w:tcW w:w="2166" w:type="dxa"/>
+            <w:tcBorders>
+              <w:top w:val="single" w:sz="2" w:space="0" w:color="D0CECE" w:themeColor="background2" w:themeShade="E6"/>
+              <w:left w:val="single" w:sz="4" w:space="0" w:color="000000" w:themeColor="text1"/>
+              <w:bottom w:val="single" w:sz="2" w:space="0" w:color="D0CECE" w:themeColor="background2" w:themeShade="E6"/>
+            </w:tcBorders>
+          </w:tcPr>
+          <w:p>
+            <w:pPr>
+              <w:cnfStyle w:val="000000000000" w:firstRow="0" w:lastRow="0" w:firstColumn="0" w:lastColumn="0" w:oddVBand="0" w:evenVBand="0" w:oddHBand="0" w:evenHBand="0" w:firstRowFirstColumn="0" w:firstRowLastColumn="0" w:lastRowFirstColumn="0" w:lastRowLastColumn="0"/>
+              <w:rPr>
+                <w:lang w:val="es-AR"/>
+              </w:rPr>
+            </w:pPr>
+            <w:r>
+              <w:rPr>
+                <w:lang w:val="es-AR"/>
+              </w:rPr>
+              <w:t>Nombre</w:t>
+            </w:r>
+          </w:p>
+        </w:tc>
+        <w:tc>
+          <w:tcPr>
+            <w:tcW w:w="2751" w:type="dxa"/>
+            <w:tcBorders>
+              <w:top w:val="single" w:sz="2" w:space="0" w:color="D0CECE" w:themeColor="background2" w:themeShade="E6"/>
+              <w:bottom w:val="single" w:sz="2" w:space="0" w:color="D0CECE" w:themeColor="background2" w:themeShade="E6"/>
+            </w:tcBorders>
+          </w:tcPr>
+          <w:p>
+            <w:pPr>
+              <w:cnfStyle w:val="000000000000" w:firstRow="0" w:lastRow="0" w:firstColumn="0" w:lastColumn="0" w:oddVBand="0" w:evenVBand="0" w:oddHBand="0" w:evenHBand="0" w:firstRowFirstColumn="0" w:firstRowLastColumn="0" w:lastRowFirstColumn="0" w:lastRowLastColumn="0"/>
+              <w:rPr>
+                <w:lang w:val="es-AR"/>
+              </w:rPr>
+            </w:pPr>
+            <w:r>
+              <w:rPr>
+                <w:lang w:val="es-AR"/>
+              </w:rPr>
+              <w:t>Nombre del proveedor</w:t>
+            </w:r>
+          </w:p>
+        </w:tc>
+        <w:tc>
+          <w:tcPr>
+            <w:tcW w:w="1843" w:type="dxa"/>
+            <w:tcBorders>
+              <w:top w:val="single" w:sz="2" w:space="0" w:color="D0CECE" w:themeColor="background2" w:themeShade="E6"/>
+              <w:bottom w:val="single" w:sz="2" w:space="0" w:color="D0CECE" w:themeColor="background2" w:themeShade="E6"/>
+            </w:tcBorders>
+            <w:shd w:val="clear" w:color="auto" w:fill="E7E6E6" w:themeFill="background2"/>
+          </w:tcPr>
+          <w:p>
+            <w:pPr>
+              <w:cnfStyle w:val="000000000000" w:firstRow="0" w:lastRow="0" w:firstColumn="0" w:lastColumn="0" w:oddVBand="0" w:evenVBand="0" w:oddHBand="0" w:evenHBand="0" w:firstRowFirstColumn="0" w:firstRowLastColumn="0" w:lastRowFirstColumn="0" w:lastRowLastColumn="0"/>
+              <w:rPr>
+                <w:lang w:val="es-AR"/>
+              </w:rPr>
+            </w:pPr>
+          </w:p>
+        </w:tc>
+        <w:tc>
+          <w:tcPr>
+            <w:tcW w:w="1904" w:type="dxa"/>
+            <w:tcBorders>
+              <w:top w:val="single" w:sz="2" w:space="0" w:color="D0CECE" w:themeColor="background2" w:themeShade="E6"/>
+              <w:bottom w:val="single" w:sz="2" w:space="0" w:color="D0CECE" w:themeColor="background2" w:themeShade="E6"/>
+            </w:tcBorders>
+            <w:shd w:val="clear" w:color="auto" w:fill="E7E6E6" w:themeFill="background2"/>
+          </w:tcPr>
+          <w:p>
+            <w:pPr>
+              <w:cnfStyle w:val="000000000000" w:firstRow="0" w:lastRow="0" w:firstColumn="0" w:lastColumn="0" w:oddVBand="0" w:evenVBand="0" w:oddHBand="0" w:evenHBand="0" w:firstRowFirstColumn="0" w:firstRowLastColumn="0" w:lastRowFirstColumn="0" w:lastRowLastColumn="0"/>
+              <w:rPr>
+                <w:b/>
+                <w:lang w:val="es-AR"/>
+              </w:rPr>
+            </w:pPr>
+          </w:p>
+        </w:tc>
+        <w:tc>
+          <w:tcPr>
+            <w:tcW w:w="2166" w:type="dxa"/>
+            <w:tcBorders>
+              <w:top w:val="single" w:sz="2" w:space="0" w:color="D0CECE" w:themeColor="background2" w:themeShade="E6"/>
+              <w:bottom w:val="single" w:sz="2" w:space="0" w:color="D0CECE" w:themeColor="background2" w:themeShade="E6"/>
+              <w:right w:val="single" w:sz="4" w:space="0" w:color="000000" w:themeColor="text1"/>
+            </w:tcBorders>
+          </w:tcPr>
+          <w:p>
+            <w:pPr>
+              <w:cnfStyle w:val="000000000000" w:firstRow="0" w:lastRow="0" w:firstColumn="0" w:lastColumn="0" w:oddVBand="0" w:evenVBand="0" w:oddHBand="0" w:evenHBand="0" w:firstRowFirstColumn="0" w:firstRowLastColumn="0" w:lastRowFirstColumn="0" w:lastRowLastColumn="0"/>
+              <w:rPr>
+                <w:lang w:val="es-AR"/>
+              </w:rPr>
+            </w:pPr>
+            <w:r>
+              <w:rPr>
+                <w:lang w:val="es-AR"/>
+              </w:rPr>
+              <w:t>VARCHAR</w:t>
+            </w:r>
+          </w:p>
+        </w:tc>
+      </w:tr>
+      <w:tr>
+        <w:tc>
+          <w:tcPr>
+            <w:cnfStyle w:val="001000000000" w:firstRow="0" w:lastRow="0" w:firstColumn="1" w:lastColumn="0" w:oddVBand="0" w:evenVBand="0" w:oddHBand="0" w:evenHBand="0" w:firstRowFirstColumn="0" w:firstRowLastColumn="0" w:lastRowFirstColumn="0" w:lastRowLastColumn="0"/>
+            <w:tcW w:w="2166" w:type="dxa"/>
+            <w:vMerge/>
+            <w:tcBorders>
+              <w:left w:val="single" w:sz="4" w:space="0" w:color="000000" w:themeColor="text1"/>
+              <w:right w:val="single" w:sz="4" w:space="0" w:color="000000" w:themeColor="text1"/>
+            </w:tcBorders>
+          </w:tcPr>
+          <w:p>
+            <w:pPr>
+              <w:rPr>
+                <w:lang w:val="es-AR"/>
+              </w:rPr>
+            </w:pPr>
+          </w:p>
+        </w:tc>
+        <w:tc>
+          <w:tcPr>
+            <w:tcW w:w="2166" w:type="dxa"/>
+            <w:tcBorders>
+              <w:top w:val="single" w:sz="2" w:space="0" w:color="D0CECE" w:themeColor="background2" w:themeShade="E6"/>
+              <w:left w:val="single" w:sz="4" w:space="0" w:color="000000" w:themeColor="text1"/>
+              <w:bottom w:val="single" w:sz="2" w:space="0" w:color="D0CECE" w:themeColor="background2" w:themeShade="E6"/>
+            </w:tcBorders>
+          </w:tcPr>
+          <w:p>
+            <w:pPr>
+              <w:cnfStyle w:val="000000000000" w:firstRow="0" w:lastRow="0" w:firstColumn="0" w:lastColumn="0" w:oddVBand="0" w:evenVBand="0" w:oddHBand="0" w:evenHBand="0" w:firstRowFirstColumn="0" w:firstRowLastColumn="0" w:lastRowFirstColumn="0" w:lastRowLastColumn="0"/>
+              <w:rPr>
+                <w:lang w:val="es-AR"/>
+              </w:rPr>
+            </w:pPr>
+            <w:proofErr w:type="spellStart"/>
+            <w:r>
+              <w:rPr>
+                <w:lang w:val="es-AR"/>
+              </w:rPr>
+              <w:t>Telefono</w:t>
+            </w:r>
+            <w:proofErr w:type="spellEnd"/>
+          </w:p>
+        </w:tc>
+        <w:tc>
+          <w:tcPr>
+            <w:tcW w:w="2751" w:type="dxa"/>
+            <w:tcBorders>
+              <w:top w:val="single" w:sz="2" w:space="0" w:color="D0CECE" w:themeColor="background2" w:themeShade="E6"/>
+              <w:bottom w:val="single" w:sz="2" w:space="0" w:color="D0CECE" w:themeColor="background2" w:themeShade="E6"/>
+            </w:tcBorders>
+          </w:tcPr>
+          <w:p>
+            <w:pPr>
+              <w:cnfStyle w:val="000000000000" w:firstRow="0" w:lastRow="0" w:firstColumn="0" w:lastColumn="0" w:oddVBand="0" w:evenVBand="0" w:oddHBand="0" w:evenHBand="0" w:firstRowFirstColumn="0" w:firstRowLastColumn="0" w:lastRowFirstColumn="0" w:lastRowLastColumn="0"/>
+              <w:rPr>
+                <w:lang w:val="es-AR"/>
+              </w:rPr>
+            </w:pPr>
+            <w:proofErr w:type="spellStart"/>
+            <w:r>
+              <w:rPr>
+                <w:lang w:val="es-AR"/>
+              </w:rPr>
+              <w:t>Telefono</w:t>
+            </w:r>
+            <w:proofErr w:type="spellEnd"/>
+            <w:r>
+              <w:rPr>
+                <w:lang w:val="es-AR"/>
+              </w:rPr>
+              <w:t xml:space="preserve"> del proveedor</w:t>
+            </w:r>
+          </w:p>
+        </w:tc>
+        <w:tc>
+          <w:tcPr>
+            <w:tcW w:w="1843" w:type="dxa"/>
+            <w:tcBorders>
+              <w:top w:val="single" w:sz="2" w:space="0" w:color="D0CECE" w:themeColor="background2" w:themeShade="E6"/>
+              <w:bottom w:val="single" w:sz="2" w:space="0" w:color="D0CECE" w:themeColor="background2" w:themeShade="E6"/>
+            </w:tcBorders>
+            <w:shd w:val="clear" w:color="auto" w:fill="E7E6E6" w:themeFill="background2"/>
+          </w:tcPr>
+          <w:p>
+            <w:pPr>
+              <w:cnfStyle w:val="000000000000" w:firstRow="0" w:lastRow="0" w:firstColumn="0" w:lastColumn="0" w:oddVBand="0" w:evenVBand="0" w:oddHBand="0" w:evenHBand="0" w:firstRowFirstColumn="0" w:firstRowLastColumn="0" w:lastRowFirstColumn="0" w:lastRowLastColumn="0"/>
+              <w:rPr>
+                <w:lang w:val="es-AR"/>
+              </w:rPr>
+            </w:pPr>
+          </w:p>
+        </w:tc>
+        <w:tc>
+          <w:tcPr>
+            <w:tcW w:w="1904" w:type="dxa"/>
+            <w:tcBorders>
+              <w:top w:val="single" w:sz="2" w:space="0" w:color="D0CECE" w:themeColor="background2" w:themeShade="E6"/>
+              <w:bottom w:val="single" w:sz="2" w:space="0" w:color="D0CECE" w:themeColor="background2" w:themeShade="E6"/>
+            </w:tcBorders>
+            <w:shd w:val="clear" w:color="auto" w:fill="E7E6E6" w:themeFill="background2"/>
+          </w:tcPr>
+          <w:p>
+            <w:pPr>
+              <w:cnfStyle w:val="000000000000" w:firstRow="0" w:lastRow="0" w:firstColumn="0" w:lastColumn="0" w:oddVBand="0" w:evenVBand="0" w:oddHBand="0" w:evenHBand="0" w:firstRowFirstColumn="0" w:firstRowLastColumn="0" w:lastRowFirstColumn="0" w:lastRowLastColumn="0"/>
+              <w:rPr>
+                <w:b/>
+                <w:lang w:val="es-AR"/>
+              </w:rPr>
+            </w:pPr>
+          </w:p>
+        </w:tc>
+        <w:tc>
+          <w:tcPr>
+            <w:tcW w:w="2166" w:type="dxa"/>
+            <w:tcBorders>
+              <w:top w:val="single" w:sz="2" w:space="0" w:color="D0CECE" w:themeColor="background2" w:themeShade="E6"/>
+              <w:bottom w:val="single" w:sz="2" w:space="0" w:color="D0CECE" w:themeColor="background2" w:themeShade="E6"/>
+              <w:right w:val="single" w:sz="4" w:space="0" w:color="000000" w:themeColor="text1"/>
+            </w:tcBorders>
+          </w:tcPr>
+          <w:p>
+            <w:pPr>
+              <w:cnfStyle w:val="000000000000" w:firstRow="0" w:lastRow="0" w:firstColumn="0" w:lastColumn="0" w:oddVBand="0" w:evenVBand="0" w:oddHBand="0" w:evenHBand="0" w:firstRowFirstColumn="0" w:firstRowLastColumn="0" w:lastRowFirstColumn="0" w:lastRowLastColumn="0"/>
+              <w:rPr>
+                <w:lang w:val="es-AR"/>
+              </w:rPr>
+            </w:pPr>
+            <w:r>
+              <w:rPr>
+                <w:lang w:val="es-AR"/>
+              </w:rPr>
+              <w:t>INT</w:t>
+            </w:r>
+          </w:p>
+        </w:tc>
+      </w:tr>
+      <w:tr>
+        <w:tc>
+          <w:tcPr>
+            <w:cnfStyle w:val="001000000000" w:firstRow="0" w:lastRow="0" w:firstColumn="1" w:lastColumn="0" w:oddVBand="0" w:evenVBand="0" w:oddHBand="0" w:evenHBand="0" w:firstRowFirstColumn="0" w:firstRowLastColumn="0" w:lastRowFirstColumn="0" w:lastRowLastColumn="0"/>
+            <w:tcW w:w="2166" w:type="dxa"/>
+            <w:vMerge/>
+            <w:tcBorders>
+              <w:left w:val="single" w:sz="4" w:space="0" w:color="000000" w:themeColor="text1"/>
+              <w:right w:val="single" w:sz="4" w:space="0" w:color="000000" w:themeColor="text1"/>
+            </w:tcBorders>
+          </w:tcPr>
+          <w:p>
+            <w:pPr>
+              <w:rPr>
+                <w:lang w:val="es-AR"/>
+              </w:rPr>
+            </w:pPr>
+          </w:p>
+        </w:tc>
+        <w:tc>
+          <w:tcPr>
+            <w:tcW w:w="2166" w:type="dxa"/>
+            <w:tcBorders>
+              <w:top w:val="single" w:sz="2" w:space="0" w:color="D0CECE" w:themeColor="background2" w:themeShade="E6"/>
+              <w:left w:val="single" w:sz="4" w:space="0" w:color="000000" w:themeColor="text1"/>
+              <w:bottom w:val="single" w:sz="2" w:space="0" w:color="D0CECE" w:themeColor="background2" w:themeShade="E6"/>
+            </w:tcBorders>
+          </w:tcPr>
+          <w:p>
+            <w:pPr>
+              <w:cnfStyle w:val="000000000000" w:firstRow="0" w:lastRow="0" w:firstColumn="0" w:lastColumn="0" w:oddVBand="0" w:evenVBand="0" w:oddHBand="0" w:evenHBand="0" w:firstRowFirstColumn="0" w:firstRowLastColumn="0" w:lastRowFirstColumn="0" w:lastRowLastColumn="0"/>
+              <w:rPr>
+                <w:lang w:val="es-AR"/>
+              </w:rPr>
+            </w:pPr>
+            <w:proofErr w:type="spellStart"/>
+            <w:r>
+              <w:rPr>
+                <w:lang w:val="es-AR"/>
+              </w:rPr>
+              <w:t>Direccion</w:t>
+            </w:r>
+            <w:proofErr w:type="spellEnd"/>
+          </w:p>
+        </w:tc>
+        <w:tc>
+          <w:tcPr>
+            <w:tcW w:w="2751" w:type="dxa"/>
+            <w:tcBorders>
+              <w:top w:val="single" w:sz="2" w:space="0" w:color="D0CECE" w:themeColor="background2" w:themeShade="E6"/>
+              <w:bottom w:val="single" w:sz="2" w:space="0" w:color="D0CECE" w:themeColor="background2" w:themeShade="E6"/>
+            </w:tcBorders>
+          </w:tcPr>
+          <w:p>
+            <w:pPr>
+              <w:cnfStyle w:val="000000000000" w:firstRow="0" w:lastRow="0" w:firstColumn="0" w:lastColumn="0" w:oddVBand="0" w:evenVBand="0" w:oddHBand="0" w:evenHBand="0" w:firstRowFirstColumn="0" w:firstRowLastColumn="0" w:lastRowFirstColumn="0" w:lastRowLastColumn="0"/>
+              <w:rPr>
+                <w:lang w:val="es-AR"/>
+              </w:rPr>
+            </w:pPr>
+            <w:proofErr w:type="spellStart"/>
+            <w:r>
+              <w:rPr>
+                <w:lang w:val="es-AR"/>
+              </w:rPr>
+              <w:t>Direccion</w:t>
+            </w:r>
+            <w:proofErr w:type="spellEnd"/>
+            <w:r>
+              <w:rPr>
+                <w:lang w:val="es-AR"/>
+              </w:rPr>
+              <w:t xml:space="preserve"> del proveedor</w:t>
+            </w:r>
+          </w:p>
+        </w:tc>
+        <w:tc>
+          <w:tcPr>
+            <w:tcW w:w="1843" w:type="dxa"/>
+            <w:tcBorders>
+              <w:top w:val="single" w:sz="2" w:space="0" w:color="D0CECE" w:themeColor="background2" w:themeShade="E6"/>
+              <w:bottom w:val="single" w:sz="2" w:space="0" w:color="D0CECE" w:themeColor="background2" w:themeShade="E6"/>
+            </w:tcBorders>
+            <w:shd w:val="clear" w:color="auto" w:fill="E7E6E6" w:themeFill="background2"/>
+          </w:tcPr>
+          <w:p>
+            <w:pPr>
+              <w:cnfStyle w:val="000000000000" w:firstRow="0" w:lastRow="0" w:firstColumn="0" w:lastColumn="0" w:oddVBand="0" w:evenVBand="0" w:oddHBand="0" w:evenHBand="0" w:firstRowFirstColumn="0" w:firstRowLastColumn="0" w:lastRowFirstColumn="0" w:lastRowLastColumn="0"/>
+              <w:rPr>
+                <w:lang w:val="es-AR"/>
+              </w:rPr>
+            </w:pPr>
+          </w:p>
+        </w:tc>
+        <w:tc>
+          <w:tcPr>
+            <w:tcW w:w="1904" w:type="dxa"/>
+            <w:tcBorders>
+              <w:top w:val="single" w:sz="2" w:space="0" w:color="D0CECE" w:themeColor="background2" w:themeShade="E6"/>
+              <w:bottom w:val="single" w:sz="2" w:space="0" w:color="D0CECE" w:themeColor="background2" w:themeShade="E6"/>
+            </w:tcBorders>
+            <w:shd w:val="clear" w:color="auto" w:fill="E7E6E6" w:themeFill="background2"/>
+          </w:tcPr>
+          <w:p>
+            <w:pPr>
+              <w:cnfStyle w:val="000000000000" w:firstRow="0" w:lastRow="0" w:firstColumn="0" w:lastColumn="0" w:oddVBand="0" w:evenVBand="0" w:oddHBand="0" w:evenHBand="0" w:firstRowFirstColumn="0" w:firstRowLastColumn="0" w:lastRowFirstColumn="0" w:lastRowLastColumn="0"/>
+              <w:rPr>
+                <w:b/>
+                <w:lang w:val="es-AR"/>
+              </w:rPr>
+            </w:pPr>
+          </w:p>
+        </w:tc>
+        <w:tc>
+          <w:tcPr>
+            <w:tcW w:w="2166" w:type="dxa"/>
+            <w:tcBorders>
+              <w:top w:val="single" w:sz="2" w:space="0" w:color="D0CECE" w:themeColor="background2" w:themeShade="E6"/>
+              <w:bottom w:val="single" w:sz="2" w:space="0" w:color="D0CECE" w:themeColor="background2" w:themeShade="E6"/>
+              <w:right w:val="single" w:sz="4" w:space="0" w:color="000000" w:themeColor="text1"/>
+            </w:tcBorders>
+          </w:tcPr>
+          <w:p>
+            <w:pPr>
+              <w:cnfStyle w:val="000000000000" w:firstRow="0" w:lastRow="0" w:firstColumn="0" w:lastColumn="0" w:oddVBand="0" w:evenVBand="0" w:oddHBand="0" w:evenHBand="0" w:firstRowFirstColumn="0" w:firstRowLastColumn="0" w:lastRowFirstColumn="0" w:lastRowLastColumn="0"/>
+              <w:rPr>
+                <w:lang w:val="es-AR"/>
+              </w:rPr>
+            </w:pPr>
+            <w:r>
+              <w:rPr>
+                <w:lang w:val="es-AR"/>
+              </w:rPr>
+              <w:t>VARCHAR</w:t>
+            </w:r>
+          </w:p>
+        </w:tc>
+      </w:tr>
+      <w:tr>
+        <w:tc>
+          <w:tcPr>
+            <w:cnfStyle w:val="001000000000" w:firstRow="0" w:lastRow="0" w:firstColumn="1" w:lastColumn="0" w:oddVBand="0" w:evenVBand="0" w:oddHBand="0" w:evenHBand="0" w:firstRowFirstColumn="0" w:firstRowLastColumn="0" w:lastRowFirstColumn="0" w:lastRowLastColumn="0"/>
+            <w:tcW w:w="2166" w:type="dxa"/>
+            <w:vMerge/>
+            <w:tcBorders>
+              <w:left w:val="single" w:sz="4" w:space="0" w:color="000000" w:themeColor="text1"/>
+              <w:bottom w:val="single" w:sz="4" w:space="0" w:color="000000" w:themeColor="text1"/>
+              <w:right w:val="single" w:sz="4" w:space="0" w:color="000000" w:themeColor="text1"/>
+            </w:tcBorders>
+          </w:tcPr>
+          <w:p>
+            <w:pPr>
+              <w:rPr>
+                <w:lang w:val="es-AR"/>
+              </w:rPr>
+            </w:pPr>
+          </w:p>
+        </w:tc>
+        <w:tc>
+          <w:tcPr>
+            <w:tcW w:w="2166" w:type="dxa"/>
+            <w:tcBorders>
+              <w:top w:val="single" w:sz="2" w:space="0" w:color="D0CECE" w:themeColor="background2" w:themeShade="E6"/>
+              <w:left w:val="single" w:sz="4" w:space="0" w:color="000000" w:themeColor="text1"/>
+              <w:bottom w:val="single" w:sz="4" w:space="0" w:color="000000" w:themeColor="text1"/>
+            </w:tcBorders>
+          </w:tcPr>
+          <w:p>
+            <w:pPr>
+              <w:cnfStyle w:val="000000000000" w:firstRow="0" w:lastRow="0" w:firstColumn="0" w:lastColumn="0" w:oddVBand="0" w:evenVBand="0" w:oddHBand="0" w:evenHBand="0" w:firstRowFirstColumn="0" w:firstRowLastColumn="0" w:lastRowFirstColumn="0" w:lastRowLastColumn="0"/>
+              <w:rPr>
+                <w:lang w:val="es-AR"/>
+              </w:rPr>
+            </w:pPr>
+            <w:r>
+              <w:rPr>
+                <w:lang w:val="es-AR"/>
+              </w:rPr>
+              <w:t>Comentario</w:t>
+            </w:r>
+          </w:p>
+        </w:tc>
+        <w:tc>
+          <w:tcPr>
+            <w:tcW w:w="2751" w:type="dxa"/>
+            <w:tcBorders>
+              <w:top w:val="single" w:sz="2" w:space="0" w:color="D0CECE" w:themeColor="background2" w:themeShade="E6"/>
+              <w:bottom w:val="single" w:sz="4" w:space="0" w:color="000000" w:themeColor="text1"/>
+            </w:tcBorders>
+          </w:tcPr>
+          <w:p>
+            <w:pPr>
+              <w:cnfStyle w:val="000000000000" w:firstRow="0" w:lastRow="0" w:firstColumn="0" w:lastColumn="0" w:oddVBand="0" w:evenVBand="0" w:oddHBand="0" w:evenHBand="0" w:firstRowFirstColumn="0" w:firstRowLastColumn="0" w:lastRowFirstColumn="0" w:lastRowLastColumn="0"/>
+              <w:rPr>
+                <w:lang w:val="es-AR"/>
+              </w:rPr>
+            </w:pPr>
+            <w:r>
+              <w:rPr>
+                <w:lang w:val="es-AR"/>
+              </w:rPr>
+              <w:t>Comentarios</w:t>
+            </w:r>
+          </w:p>
+        </w:tc>
+        <w:tc>
+          <w:tcPr>
+            <w:tcW w:w="1843" w:type="dxa"/>
+            <w:tcBorders>
+              <w:top w:val="single" w:sz="2" w:space="0" w:color="D0CECE" w:themeColor="background2" w:themeShade="E6"/>
+              <w:bottom w:val="single" w:sz="4" w:space="0" w:color="000000" w:themeColor="text1"/>
+            </w:tcBorders>
+            <w:shd w:val="clear" w:color="auto" w:fill="E7E6E6" w:themeFill="background2"/>
+          </w:tcPr>
+          <w:p>
+            <w:pPr>
+              <w:cnfStyle w:val="000000000000" w:firstRow="0" w:lastRow="0" w:firstColumn="0" w:lastColumn="0" w:oddVBand="0" w:evenVBand="0" w:oddHBand="0" w:evenHBand="0" w:firstRowFirstColumn="0" w:firstRowLastColumn="0" w:lastRowFirstColumn="0" w:lastRowLastColumn="0"/>
+              <w:rPr>
+                <w:lang w:val="es-AR"/>
+              </w:rPr>
+            </w:pPr>
+          </w:p>
+        </w:tc>
+        <w:tc>
+          <w:tcPr>
+            <w:tcW w:w="1904" w:type="dxa"/>
+            <w:tcBorders>
+              <w:top w:val="single" w:sz="2" w:space="0" w:color="D0CECE" w:themeColor="background2" w:themeShade="E6"/>
+              <w:bottom w:val="single" w:sz="4" w:space="0" w:color="000000" w:themeColor="text1"/>
+            </w:tcBorders>
+            <w:shd w:val="clear" w:color="auto" w:fill="E7E6E6" w:themeFill="background2"/>
+          </w:tcPr>
+          <w:p>
+            <w:pPr>
+              <w:cnfStyle w:val="000000000000" w:firstRow="0" w:lastRow="0" w:firstColumn="0" w:lastColumn="0" w:oddVBand="0" w:evenVBand="0" w:oddHBand="0" w:evenHBand="0" w:firstRowFirstColumn="0" w:firstRowLastColumn="0" w:lastRowFirstColumn="0" w:lastRowLastColumn="0"/>
+              <w:rPr>
+                <w:b/>
+                <w:lang w:val="es-AR"/>
+              </w:rPr>
+            </w:pPr>
+          </w:p>
+        </w:tc>
+        <w:tc>
+          <w:tcPr>
+            <w:tcW w:w="2166" w:type="dxa"/>
+            <w:tcBorders>
+              <w:top w:val="single" w:sz="2" w:space="0" w:color="D0CECE" w:themeColor="background2" w:themeShade="E6"/>
+              <w:bottom w:val="single" w:sz="4" w:space="0" w:color="000000" w:themeColor="text1"/>
+              <w:right w:val="single" w:sz="4" w:space="0" w:color="000000" w:themeColor="text1"/>
+            </w:tcBorders>
+          </w:tcPr>
+          <w:p>
+            <w:pPr>
+              <w:cnfStyle w:val="000000000000" w:firstRow="0" w:lastRow="0" w:firstColumn="0" w:lastColumn="0" w:oddVBand="0" w:evenVBand="0" w:oddHBand="0" w:evenHBand="0" w:firstRowFirstColumn="0" w:firstRowLastColumn="0" w:lastRowFirstColumn="0" w:lastRowLastColumn="0"/>
+              <w:rPr>
+                <w:lang w:val="es-AR"/>
+              </w:rPr>
+            </w:pPr>
+            <w:r>
+              <w:rPr>
+                <w:lang w:val="es-AR"/>
+              </w:rPr>
+              <w:t>VARCHAR</w:t>
+            </w:r>
+          </w:p>
+        </w:tc>
+      </w:tr>
+      <w:tr>
+        <w:tc>
+          <w:tcPr>
+            <w:cnfStyle w:val="001000000000" w:firstRow="0" w:lastRow="0" w:firstColumn="1" w:lastColumn="0" w:oddVBand="0" w:evenVBand="0" w:oddHBand="0" w:evenHBand="0" w:firstRowFirstColumn="0" w:firstRowLastColumn="0" w:lastRowFirstColumn="0" w:lastRowLastColumn="0"/>
+            <w:tcW w:w="2166" w:type="dxa"/>
+            <w:vMerge w:val="restart"/>
+            <w:tcBorders>
+              <w:top w:val="single" w:sz="4" w:space="0" w:color="000000" w:themeColor="text1"/>
+              <w:left w:val="single" w:sz="4" w:space="0" w:color="000000" w:themeColor="text1"/>
+              <w:right w:val="single" w:sz="4" w:space="0" w:color="000000" w:themeColor="text1"/>
+            </w:tcBorders>
+            <w:vAlign w:val="center"/>
+          </w:tcPr>
+          <w:p>
+            <w:pPr>
+              <w:jc w:val="center"/>
+              <w:rPr>
+                <w:lang w:val="es-AR"/>
+              </w:rPr>
+            </w:pPr>
+            <w:r>
+              <w:rPr>
+                <w:lang w:val="es-AR"/>
+              </w:rPr>
+              <w:t>Clientes</w:t>
+            </w:r>
+          </w:p>
+        </w:tc>
+        <w:tc>
+          <w:tcPr>
+            <w:tcW w:w="2166" w:type="dxa"/>
+            <w:tcBorders>
+              <w:top w:val="single" w:sz="4" w:space="0" w:color="000000" w:themeColor="text1"/>
+              <w:left w:val="single" w:sz="4" w:space="0" w:color="000000" w:themeColor="text1"/>
+              <w:bottom w:val="single" w:sz="2" w:space="0" w:color="D0CECE" w:themeColor="background2" w:themeShade="E6"/>
+            </w:tcBorders>
+          </w:tcPr>
+          <w:p>
+            <w:pPr>
+              <w:cnfStyle w:val="000000000000" w:firstRow="0" w:lastRow="0" w:firstColumn="0" w:lastColumn="0" w:oddVBand="0" w:evenVBand="0" w:oddHBand="0" w:evenHBand="0" w:firstRowFirstColumn="0" w:firstRowLastColumn="0" w:lastRowFirstColumn="0" w:lastRowLastColumn="0"/>
+              <w:rPr>
+                <w:lang w:val="es-AR"/>
+              </w:rPr>
+            </w:pPr>
+            <w:proofErr w:type="spellStart"/>
+            <w:r>
+              <w:rPr>
+                <w:lang w:val="es-AR"/>
+              </w:rPr>
+              <w:t>Id_cliente</w:t>
+            </w:r>
+            <w:proofErr w:type="spellEnd"/>
+          </w:p>
+        </w:tc>
+        <w:tc>
+          <w:tcPr>
+            <w:tcW w:w="2751" w:type="dxa"/>
+            <w:tcBorders>
+              <w:top w:val="single" w:sz="4" w:space="0" w:color="000000" w:themeColor="text1"/>
+              <w:bottom w:val="single" w:sz="2" w:space="0" w:color="D0CECE" w:themeColor="background2" w:themeShade="E6"/>
+            </w:tcBorders>
+          </w:tcPr>
+          <w:p>
+            <w:pPr>
+              <w:cnfStyle w:val="000000000000" w:firstRow="0" w:lastRow="0" w:firstColumn="0" w:lastColumn="0" w:oddVBand="0" w:evenVBand="0" w:oddHBand="0" w:evenHBand="0" w:firstRowFirstColumn="0" w:firstRowLastColumn="0" w:lastRowFirstColumn="0" w:lastRowLastColumn="0"/>
+              <w:rPr>
+                <w:lang w:val="es-AR"/>
+              </w:rPr>
+            </w:pPr>
+            <w:r>
+              <w:rPr>
+                <w:lang w:val="es-AR"/>
+              </w:rPr>
+              <w:t>Identificador del cliente</w:t>
+            </w:r>
+          </w:p>
+        </w:tc>
+        <w:tc>
+          <w:tcPr>
+            <w:tcW w:w="1843" w:type="dxa"/>
+            <w:tcBorders>
+              <w:top w:val="single" w:sz="4" w:space="0" w:color="000000" w:themeColor="text1"/>
+              <w:bottom w:val="single" w:sz="2" w:space="0" w:color="D0CECE" w:themeColor="background2" w:themeShade="E6"/>
+            </w:tcBorders>
+            <w:shd w:val="clear" w:color="auto" w:fill="92D050"/>
+          </w:tcPr>
+          <w:p>
+            <w:pPr>
+              <w:cnfStyle w:val="000000000000" w:firstRow="0" w:lastRow="0" w:firstColumn="0" w:lastColumn="0" w:oddVBand="0" w:evenVBand="0" w:oddHBand="0" w:evenHBand="0" w:firstRowFirstColumn="0" w:firstRowLastColumn="0" w:lastRowFirstColumn="0" w:lastRowLastColumn="0"/>
+              <w:rPr>
+                <w:lang w:val="es-AR"/>
+              </w:rPr>
+            </w:pPr>
+            <w:r>
+              <w:rPr>
+                <w:lang w:val="es-AR"/>
+              </w:rPr>
+              <w:t>SI</w:t>
+            </w:r>
+          </w:p>
+        </w:tc>
+        <w:tc>
+          <w:tcPr>
+            <w:tcW w:w="1904" w:type="dxa"/>
+            <w:tcBorders>
+              <w:top w:val="single" w:sz="4" w:space="0" w:color="000000" w:themeColor="text1"/>
+              <w:bottom w:val="single" w:sz="2" w:space="0" w:color="D0CECE" w:themeColor="background2" w:themeShade="E6"/>
+            </w:tcBorders>
+            <w:shd w:val="clear" w:color="auto" w:fill="E7E6E6" w:themeFill="background2"/>
+          </w:tcPr>
+          <w:p>
+            <w:pPr>
+              <w:cnfStyle w:val="000000000000" w:firstRow="0" w:lastRow="0" w:firstColumn="0" w:lastColumn="0" w:oddVBand="0" w:evenVBand="0" w:oddHBand="0" w:evenHBand="0" w:firstRowFirstColumn="0" w:firstRowLastColumn="0" w:lastRowFirstColumn="0" w:lastRowLastColumn="0"/>
+              <w:rPr>
+                <w:b/>
+                <w:lang w:val="es-AR"/>
+              </w:rPr>
+            </w:pPr>
+          </w:p>
+        </w:tc>
+        <w:tc>
+          <w:tcPr>
+            <w:tcW w:w="2166" w:type="dxa"/>
+            <w:tcBorders>
+              <w:top w:val="single" w:sz="4" w:space="0" w:color="000000" w:themeColor="text1"/>
+              <w:bottom w:val="single" w:sz="2" w:space="0" w:color="D0CECE" w:themeColor="background2" w:themeShade="E6"/>
+              <w:right w:val="single" w:sz="4" w:space="0" w:color="000000" w:themeColor="text1"/>
+            </w:tcBorders>
+          </w:tcPr>
+          <w:p>
+            <w:pPr>
+              <w:cnfStyle w:val="000000000000" w:firstRow="0" w:lastRow="0" w:firstColumn="0" w:lastColumn="0" w:oddVBand="0" w:evenVBand="0" w:oddHBand="0" w:evenHBand="0" w:firstRowFirstColumn="0" w:firstRowLastColumn="0" w:lastRowFirstColumn="0" w:lastRowLastColumn="0"/>
+              <w:rPr>
+                <w:lang w:val="es-AR"/>
+              </w:rPr>
+            </w:pPr>
+            <w:r>
+              <w:rPr>
+                <w:lang w:val="es-AR"/>
+              </w:rPr>
+              <w:t>INT</w:t>
+            </w:r>
+          </w:p>
+        </w:tc>
+      </w:tr>
+      <w:tr>
+        <w:tc>
+          <w:tcPr>
+            <w:cnfStyle w:val="001000000000" w:firstRow="0" w:lastRow="0" w:firstColumn="1" w:lastColumn="0" w:oddVBand="0" w:evenVBand="0" w:oddHBand="0" w:evenHBand="0" w:firstRowFirstColumn="0" w:firstRowLastColumn="0" w:lastRowFirstColumn="0" w:lastRowLastColumn="0"/>
+            <w:tcW w:w="2166" w:type="dxa"/>
+            <w:vMerge/>
+            <w:tcBorders>
+              <w:left w:val="single" w:sz="4" w:space="0" w:color="000000" w:themeColor="text1"/>
+              <w:right w:val="single" w:sz="4" w:space="0" w:color="000000" w:themeColor="text1"/>
+            </w:tcBorders>
+          </w:tcPr>
+          <w:p>
+            <w:pPr>
+              <w:rPr>
+                <w:lang w:val="es-AR"/>
+              </w:rPr>
+            </w:pPr>
+          </w:p>
+        </w:tc>
+        <w:tc>
+          <w:tcPr>
+            <w:tcW w:w="2166" w:type="dxa"/>
+            <w:tcBorders>
+              <w:top w:val="single" w:sz="2" w:space="0" w:color="D0CECE" w:themeColor="background2" w:themeShade="E6"/>
+              <w:left w:val="single" w:sz="4" w:space="0" w:color="000000" w:themeColor="text1"/>
+              <w:bottom w:val="single" w:sz="2" w:space="0" w:color="D0CECE" w:themeColor="background2" w:themeShade="E6"/>
+            </w:tcBorders>
+          </w:tcPr>
+          <w:p>
+            <w:pPr>
+              <w:cnfStyle w:val="000000000000" w:firstRow="0" w:lastRow="0" w:firstColumn="0" w:lastColumn="0" w:oddVBand="0" w:evenVBand="0" w:oddHBand="0" w:evenHBand="0" w:firstRowFirstColumn="0" w:firstRowLastColumn="0" w:lastRowFirstColumn="0" w:lastRowLastColumn="0"/>
+              <w:rPr>
+                <w:lang w:val="es-AR"/>
+              </w:rPr>
+            </w:pPr>
+            <w:r>
+              <w:rPr>
+                <w:lang w:val="es-AR"/>
+              </w:rPr>
+              <w:t>Nombre</w:t>
+            </w:r>
+          </w:p>
+        </w:tc>
+        <w:tc>
+          <w:tcPr>
+            <w:tcW w:w="2751" w:type="dxa"/>
+            <w:tcBorders>
+              <w:top w:val="single" w:sz="2" w:space="0" w:color="D0CECE" w:themeColor="background2" w:themeShade="E6"/>
+              <w:bottom w:val="single" w:sz="2" w:space="0" w:color="D0CECE" w:themeColor="background2" w:themeShade="E6"/>
+            </w:tcBorders>
+          </w:tcPr>
+          <w:p>
+            <w:pPr>
+              <w:cnfStyle w:val="000000000000" w:firstRow="0" w:lastRow="0" w:firstColumn="0" w:lastColumn="0" w:oddVBand="0" w:evenVBand="0" w:oddHBand="0" w:evenHBand="0" w:firstRowFirstColumn="0" w:firstRowLastColumn="0" w:lastRowFirstColumn="0" w:lastRowLastColumn="0"/>
+              <w:rPr>
+                <w:lang w:val="es-AR"/>
+              </w:rPr>
+            </w:pPr>
+            <w:r>
+              <w:rPr>
+                <w:lang w:val="es-AR"/>
+              </w:rPr>
+              <w:t>Nombre del cliente</w:t>
+            </w:r>
+          </w:p>
+        </w:tc>
+        <w:tc>
+          <w:tcPr>
+            <w:tcW w:w="1843" w:type="dxa"/>
+            <w:tcBorders>
+              <w:top w:val="single" w:sz="2" w:space="0" w:color="D0CECE" w:themeColor="background2" w:themeShade="E6"/>
+              <w:bottom w:val="single" w:sz="2" w:space="0" w:color="D0CECE" w:themeColor="background2" w:themeShade="E6"/>
+            </w:tcBorders>
+            <w:shd w:val="clear" w:color="auto" w:fill="E7E6E6" w:themeFill="background2"/>
+          </w:tcPr>
+          <w:p>
+            <w:pPr>
+              <w:cnfStyle w:val="000000000000" w:firstRow="0" w:lastRow="0" w:firstColumn="0" w:lastColumn="0" w:oddVBand="0" w:evenVBand="0" w:oddHBand="0" w:evenHBand="0" w:firstRowFirstColumn="0" w:firstRowLastColumn="0" w:lastRowFirstColumn="0" w:lastRowLastColumn="0"/>
+              <w:rPr>
+                <w:lang w:val="es-AR"/>
+              </w:rPr>
+            </w:pPr>
+          </w:p>
+        </w:tc>
+        <w:tc>
+          <w:tcPr>
+            <w:tcW w:w="1904" w:type="dxa"/>
+            <w:tcBorders>
+              <w:top w:val="single" w:sz="2" w:space="0" w:color="D0CECE" w:themeColor="background2" w:themeShade="E6"/>
+              <w:bottom w:val="single" w:sz="2" w:space="0" w:color="D0CECE" w:themeColor="background2" w:themeShade="E6"/>
+            </w:tcBorders>
+            <w:shd w:val="clear" w:color="auto" w:fill="E7E6E6" w:themeFill="background2"/>
+          </w:tcPr>
+          <w:p>
+            <w:pPr>
+              <w:cnfStyle w:val="000000000000" w:firstRow="0" w:lastRow="0" w:firstColumn="0" w:lastColumn="0" w:oddVBand="0" w:evenVBand="0" w:oddHBand="0" w:evenHBand="0" w:firstRowFirstColumn="0" w:firstRowLastColumn="0" w:lastRowFirstColumn="0" w:lastRowLastColumn="0"/>
+              <w:rPr>
+                <w:b/>
+                <w:lang w:val="es-AR"/>
+              </w:rPr>
+            </w:pPr>
+          </w:p>
+        </w:tc>
+        <w:tc>
+          <w:tcPr>
+            <w:tcW w:w="2166" w:type="dxa"/>
+            <w:tcBorders>
+              <w:top w:val="single" w:sz="2" w:space="0" w:color="D0CECE" w:themeColor="background2" w:themeShade="E6"/>
+              <w:bottom w:val="single" w:sz="2" w:space="0" w:color="D0CECE" w:themeColor="background2" w:themeShade="E6"/>
+              <w:right w:val="single" w:sz="4" w:space="0" w:color="000000" w:themeColor="text1"/>
+            </w:tcBorders>
+          </w:tcPr>
+          <w:p>
+            <w:pPr>
+              <w:cnfStyle w:val="000000000000" w:firstRow="0" w:lastRow="0" w:firstColumn="0" w:lastColumn="0" w:oddVBand="0" w:evenVBand="0" w:oddHBand="0" w:evenHBand="0" w:firstRowFirstColumn="0" w:firstRowLastColumn="0" w:lastRowFirstColumn="0" w:lastRowLastColumn="0"/>
+              <w:rPr>
+                <w:lang w:val="es-AR"/>
+              </w:rPr>
+            </w:pPr>
+            <w:r>
+              <w:rPr>
+                <w:lang w:val="es-AR"/>
+              </w:rPr>
+              <w:t>VARCHAR</w:t>
+            </w:r>
+          </w:p>
+        </w:tc>
+      </w:tr>
+      <w:tr>
+        <w:tc>
+          <w:tcPr>
+            <w:cnfStyle w:val="001000000000" w:firstRow="0" w:lastRow="0" w:firstColumn="1" w:lastColumn="0" w:oddVBand="0" w:evenVBand="0" w:oddHBand="0" w:evenHBand="0" w:firstRowFirstColumn="0" w:firstRowLastColumn="0" w:lastRowFirstColumn="0" w:lastRowLastColumn="0"/>
+            <w:tcW w:w="2166" w:type="dxa"/>
+            <w:vMerge/>
+            <w:tcBorders>
+              <w:left w:val="single" w:sz="4" w:space="0" w:color="000000" w:themeColor="text1"/>
+              <w:right w:val="single" w:sz="4" w:space="0" w:color="000000" w:themeColor="text1"/>
+            </w:tcBorders>
+          </w:tcPr>
+          <w:p>
+            <w:pPr>
+              <w:rPr>
+                <w:lang w:val="es-AR"/>
+              </w:rPr>
+            </w:pPr>
+          </w:p>
+        </w:tc>
+        <w:tc>
+          <w:tcPr>
+            <w:tcW w:w="2166" w:type="dxa"/>
+            <w:tcBorders>
+              <w:top w:val="single" w:sz="2" w:space="0" w:color="D0CECE" w:themeColor="background2" w:themeShade="E6"/>
+              <w:left w:val="single" w:sz="4" w:space="0" w:color="000000" w:themeColor="text1"/>
+              <w:bottom w:val="single" w:sz="2" w:space="0" w:color="D0CECE" w:themeColor="background2" w:themeShade="E6"/>
+            </w:tcBorders>
+          </w:tcPr>
+          <w:p>
+            <w:pPr>
+              <w:cnfStyle w:val="000000000000" w:firstRow="0" w:lastRow="0" w:firstColumn="0" w:lastColumn="0" w:oddVBand="0" w:evenVBand="0" w:oddHBand="0" w:evenHBand="0" w:firstRowFirstColumn="0" w:firstRowLastColumn="0" w:lastRowFirstColumn="0" w:lastRowLastColumn="0"/>
+              <w:rPr>
+                <w:lang w:val="es-AR"/>
+              </w:rPr>
+            </w:pPr>
+            <w:proofErr w:type="spellStart"/>
+            <w:r>
+              <w:rPr>
+                <w:lang w:val="es-AR"/>
+              </w:rPr>
+              <w:t>Telefono</w:t>
+            </w:r>
+            <w:proofErr w:type="spellEnd"/>
+          </w:p>
+        </w:tc>
+        <w:tc>
+          <w:tcPr>
+            <w:tcW w:w="2751" w:type="dxa"/>
+            <w:tcBorders>
+              <w:top w:val="single" w:sz="2" w:space="0" w:color="D0CECE" w:themeColor="background2" w:themeShade="E6"/>
+              <w:bottom w:val="single" w:sz="2" w:space="0" w:color="D0CECE" w:themeColor="background2" w:themeShade="E6"/>
+            </w:tcBorders>
+          </w:tcPr>
+          <w:p>
+            <w:pPr>
+              <w:cnfStyle w:val="000000000000" w:firstRow="0" w:lastRow="0" w:firstColumn="0" w:lastColumn="0" w:oddVBand="0" w:evenVBand="0" w:oddHBand="0" w:evenHBand="0" w:firstRowFirstColumn="0" w:firstRowLastColumn="0" w:lastRowFirstColumn="0" w:lastRowLastColumn="0"/>
+              <w:rPr>
+                <w:lang w:val="es-AR"/>
+              </w:rPr>
+            </w:pPr>
+            <w:proofErr w:type="spellStart"/>
+            <w:r>
+              <w:rPr>
+                <w:lang w:val="es-AR"/>
+              </w:rPr>
+              <w:t>Telefono</w:t>
+            </w:r>
+            <w:proofErr w:type="spellEnd"/>
+            <w:r>
+              <w:rPr>
+                <w:lang w:val="es-AR"/>
+              </w:rPr>
+              <w:t xml:space="preserve"> del cliente</w:t>
+            </w:r>
+          </w:p>
+        </w:tc>
+        <w:tc>
+          <w:tcPr>
+            <w:tcW w:w="1843" w:type="dxa"/>
+            <w:tcBorders>
+              <w:top w:val="single" w:sz="2" w:space="0" w:color="D0CECE" w:themeColor="background2" w:themeShade="E6"/>
+              <w:bottom w:val="single" w:sz="2" w:space="0" w:color="D0CECE" w:themeColor="background2" w:themeShade="E6"/>
+            </w:tcBorders>
+            <w:shd w:val="clear" w:color="auto" w:fill="E7E6E6" w:themeFill="background2"/>
+          </w:tcPr>
+          <w:p>
+            <w:pPr>
+              <w:cnfStyle w:val="000000000000" w:firstRow="0" w:lastRow="0" w:firstColumn="0" w:lastColumn="0" w:oddVBand="0" w:evenVBand="0" w:oddHBand="0" w:evenHBand="0" w:firstRowFirstColumn="0" w:firstRowLastColumn="0" w:lastRowFirstColumn="0" w:lastRowLastColumn="0"/>
+              <w:rPr>
+                <w:lang w:val="es-AR"/>
+              </w:rPr>
+            </w:pPr>
+          </w:p>
+        </w:tc>
+        <w:tc>
+          <w:tcPr>
+            <w:tcW w:w="1904" w:type="dxa"/>
+            <w:tcBorders>
+              <w:top w:val="single" w:sz="2" w:space="0" w:color="D0CECE" w:themeColor="background2" w:themeShade="E6"/>
+              <w:bottom w:val="single" w:sz="2" w:space="0" w:color="D0CECE" w:themeColor="background2" w:themeShade="E6"/>
+            </w:tcBorders>
+            <w:shd w:val="clear" w:color="auto" w:fill="E7E6E6" w:themeFill="background2"/>
+          </w:tcPr>
+          <w:p>
+            <w:pPr>
+              <w:cnfStyle w:val="000000000000" w:firstRow="0" w:lastRow="0" w:firstColumn="0" w:lastColumn="0" w:oddVBand="0" w:evenVBand="0" w:oddHBand="0" w:evenHBand="0" w:firstRowFirstColumn="0" w:firstRowLastColumn="0" w:lastRowFirstColumn="0" w:lastRowLastColumn="0"/>
+              <w:rPr>
+                <w:b/>
+                <w:lang w:val="es-AR"/>
+              </w:rPr>
+            </w:pPr>
+          </w:p>
+        </w:tc>
+        <w:tc>
+          <w:tcPr>
+            <w:tcW w:w="2166" w:type="dxa"/>
+            <w:tcBorders>
+              <w:top w:val="single" w:sz="2" w:space="0" w:color="D0CECE" w:themeColor="background2" w:themeShade="E6"/>
+              <w:bottom w:val="single" w:sz="2" w:space="0" w:color="D0CECE" w:themeColor="background2" w:themeShade="E6"/>
+              <w:right w:val="single" w:sz="4" w:space="0" w:color="000000" w:themeColor="text1"/>
+            </w:tcBorders>
+          </w:tcPr>
+          <w:p>
+            <w:pPr>
+              <w:cnfStyle w:val="000000000000" w:firstRow="0" w:lastRow="0" w:firstColumn="0" w:lastColumn="0" w:oddVBand="0" w:evenVBand="0" w:oddHBand="0" w:evenHBand="0" w:firstRowFirstColumn="0" w:firstRowLastColumn="0" w:lastRowFirstColumn="0" w:lastRowLastColumn="0"/>
+              <w:rPr>
+                <w:lang w:val="es-AR"/>
+              </w:rPr>
+            </w:pPr>
+            <w:r>
+              <w:rPr>
+                <w:lang w:val="es-AR"/>
+              </w:rPr>
+              <w:t>INT</w:t>
+            </w:r>
+          </w:p>
+        </w:tc>
+      </w:tr>
+      <w:tr>
+        <w:tc>
+          <w:tcPr>
+            <w:cnfStyle w:val="001000000000" w:firstRow="0" w:lastRow="0" w:firstColumn="1" w:lastColumn="0" w:oddVBand="0" w:evenVBand="0" w:oddHBand="0" w:evenHBand="0" w:firstRowFirstColumn="0" w:firstRowLastColumn="0" w:lastRowFirstColumn="0" w:lastRowLastColumn="0"/>
+            <w:tcW w:w="2166" w:type="dxa"/>
+            <w:vMerge/>
+            <w:tcBorders>
+              <w:left w:val="single" w:sz="4" w:space="0" w:color="000000" w:themeColor="text1"/>
+              <w:bottom w:val="single" w:sz="4" w:space="0" w:color="000000" w:themeColor="text1"/>
+              <w:right w:val="single" w:sz="4" w:space="0" w:color="000000" w:themeColor="text1"/>
+            </w:tcBorders>
+          </w:tcPr>
+          <w:p>
+            <w:pPr>
+              <w:rPr>
+                <w:lang w:val="es-AR"/>
+              </w:rPr>
+            </w:pPr>
+          </w:p>
+        </w:tc>
+        <w:tc>
+          <w:tcPr>
+            <w:tcW w:w="2166" w:type="dxa"/>
+            <w:tcBorders>
+              <w:top w:val="single" w:sz="2" w:space="0" w:color="D0CECE" w:themeColor="background2" w:themeShade="E6"/>
+              <w:left w:val="single" w:sz="4" w:space="0" w:color="000000" w:themeColor="text1"/>
+              <w:bottom w:val="single" w:sz="4" w:space="0" w:color="000000" w:themeColor="text1"/>
+            </w:tcBorders>
+          </w:tcPr>
+          <w:p>
+            <w:pPr>
+              <w:cnfStyle w:val="000000000000" w:firstRow="0" w:lastRow="0" w:firstColumn="0" w:lastColumn="0" w:oddVBand="0" w:evenVBand="0" w:oddHBand="0" w:evenHBand="0" w:firstRowFirstColumn="0" w:firstRowLastColumn="0" w:lastRowFirstColumn="0" w:lastRowLastColumn="0"/>
+              <w:rPr>
+                <w:lang w:val="es-AR"/>
+              </w:rPr>
+            </w:pPr>
+            <w:proofErr w:type="spellStart"/>
+            <w:r>
+              <w:rPr>
+                <w:lang w:val="es-AR"/>
+              </w:rPr>
+              <w:t>Direccion</w:t>
+            </w:r>
+            <w:proofErr w:type="spellEnd"/>
+          </w:p>
+        </w:tc>
+        <w:tc>
+          <w:tcPr>
+            <w:tcW w:w="2751" w:type="dxa"/>
+            <w:tcBorders>
+              <w:top w:val="single" w:sz="2" w:space="0" w:color="D0CECE" w:themeColor="background2" w:themeShade="E6"/>
+              <w:bottom w:val="single" w:sz="4" w:space="0" w:color="000000" w:themeColor="text1"/>
+            </w:tcBorders>
+          </w:tcPr>
+          <w:p>
+            <w:pPr>
+              <w:cnfStyle w:val="000000000000" w:firstRow="0" w:lastRow="0" w:firstColumn="0" w:lastColumn="0" w:oddVBand="0" w:evenVBand="0" w:oddHBand="0" w:evenHBand="0" w:firstRowFirstColumn="0" w:firstRowLastColumn="0" w:lastRowFirstColumn="0" w:lastRowLastColumn="0"/>
+              <w:rPr>
+                <w:lang w:val="es-AR"/>
+              </w:rPr>
+            </w:pPr>
+            <w:proofErr w:type="spellStart"/>
+            <w:r>
+              <w:rPr>
+                <w:lang w:val="es-AR"/>
+              </w:rPr>
+              <w:t>Direccion</w:t>
+            </w:r>
+            <w:proofErr w:type="spellEnd"/>
+            <w:r>
+              <w:rPr>
+                <w:lang w:val="es-AR"/>
+              </w:rPr>
+              <w:t xml:space="preserve"> del cliente</w:t>
+            </w:r>
+          </w:p>
+        </w:tc>
+        <w:tc>
+          <w:tcPr>
+            <w:tcW w:w="1843" w:type="dxa"/>
+            <w:tcBorders>
+              <w:top w:val="single" w:sz="2" w:space="0" w:color="D0CECE" w:themeColor="background2" w:themeShade="E6"/>
+              <w:bottom w:val="single" w:sz="4" w:space="0" w:color="000000" w:themeColor="text1"/>
+            </w:tcBorders>
+            <w:shd w:val="clear" w:color="auto" w:fill="E7E6E6" w:themeFill="background2"/>
+          </w:tcPr>
+          <w:p>
+            <w:pPr>
+              <w:cnfStyle w:val="000000000000" w:firstRow="0" w:lastRow="0" w:firstColumn="0" w:lastColumn="0" w:oddVBand="0" w:evenVBand="0" w:oddHBand="0" w:evenHBand="0" w:firstRowFirstColumn="0" w:firstRowLastColumn="0" w:lastRowFirstColumn="0" w:lastRowLastColumn="0"/>
+              <w:rPr>
+                <w:lang w:val="es-AR"/>
+              </w:rPr>
+            </w:pPr>
+          </w:p>
+        </w:tc>
+        <w:tc>
+          <w:tcPr>
+            <w:tcW w:w="1904" w:type="dxa"/>
+            <w:tcBorders>
+              <w:top w:val="single" w:sz="2" w:space="0" w:color="D0CECE" w:themeColor="background2" w:themeShade="E6"/>
+              <w:bottom w:val="single" w:sz="4" w:space="0" w:color="000000" w:themeColor="text1"/>
+            </w:tcBorders>
+            <w:shd w:val="clear" w:color="auto" w:fill="E7E6E6" w:themeFill="background2"/>
+          </w:tcPr>
+          <w:p>
+            <w:pPr>
+              <w:cnfStyle w:val="000000000000" w:firstRow="0" w:lastRow="0" w:firstColumn="0" w:lastColumn="0" w:oddVBand="0" w:evenVBand="0" w:oddHBand="0" w:evenHBand="0" w:firstRowFirstColumn="0" w:firstRowLastColumn="0" w:lastRowFirstColumn="0" w:lastRowLastColumn="0"/>
+              <w:rPr>
+                <w:b/>
+                <w:lang w:val="es-AR"/>
+              </w:rPr>
+            </w:pPr>
+          </w:p>
+        </w:tc>
+        <w:tc>
+          <w:tcPr>
+            <w:tcW w:w="2166" w:type="dxa"/>
+            <w:tcBorders>
+              <w:top w:val="single" w:sz="2" w:space="0" w:color="D0CECE" w:themeColor="background2" w:themeShade="E6"/>
+              <w:bottom w:val="single" w:sz="4" w:space="0" w:color="000000" w:themeColor="text1"/>
+              <w:right w:val="single" w:sz="4" w:space="0" w:color="000000" w:themeColor="text1"/>
+            </w:tcBorders>
+          </w:tcPr>
+          <w:p>
+            <w:pPr>
+              <w:cnfStyle w:val="000000000000" w:firstRow="0" w:lastRow="0" w:firstColumn="0" w:lastColumn="0" w:oddVBand="0" w:evenVBand="0" w:oddHBand="0" w:evenHBand="0" w:firstRowFirstColumn="0" w:firstRowLastColumn="0" w:lastRowFirstColumn="0" w:lastRowLastColumn="0"/>
+              <w:rPr>
+                <w:lang w:val="es-AR"/>
+              </w:rPr>
+            </w:pPr>
+            <w:r>
+              <w:rPr>
+                <w:lang w:val="es-AR"/>
+              </w:rPr>
+              <w:t>VARCHAR</w:t>
+            </w:r>
+          </w:p>
+        </w:tc>
+      </w:tr>
+      <w:tr>
+        <w:tc>
+          <w:tcPr>
+            <w:cnfStyle w:val="001000000000" w:firstRow="0" w:lastRow="0" w:firstColumn="1" w:lastColumn="0" w:oddVBand="0" w:evenVBand="0" w:oddHBand="0" w:evenHBand="0" w:firstRowFirstColumn="0" w:firstRowLastColumn="0" w:lastRowFirstColumn="0" w:lastRowLastColumn="0"/>
+            <w:tcW w:w="2166" w:type="dxa"/>
+            <w:vMerge w:val="restart"/>
+            <w:tcBorders>
+              <w:top w:val="single" w:sz="4" w:space="0" w:color="000000" w:themeColor="text1"/>
+              <w:left w:val="single" w:sz="4" w:space="0" w:color="000000" w:themeColor="text1"/>
+              <w:right w:val="single" w:sz="4" w:space="0" w:color="000000" w:themeColor="text1"/>
+            </w:tcBorders>
+            <w:vAlign w:val="center"/>
+          </w:tcPr>
+          <w:p>
+            <w:pPr>
+              <w:jc w:val="center"/>
+              <w:rPr>
+                <w:lang w:val="es-AR"/>
+              </w:rPr>
+            </w:pPr>
+            <w:r>
+              <w:rPr>
+                <w:lang w:val="es-AR"/>
+              </w:rPr>
+              <w:t>Productos</w:t>
+            </w:r>
+          </w:p>
+        </w:tc>
+        <w:tc>
+          <w:tcPr>
+            <w:tcW w:w="2166" w:type="dxa"/>
+            <w:tcBorders>
+              <w:top w:val="single" w:sz="4" w:space="0" w:color="000000" w:themeColor="text1"/>
+              <w:left w:val="single" w:sz="4" w:space="0" w:color="000000" w:themeColor="text1"/>
+              <w:bottom w:val="single" w:sz="2" w:space="0" w:color="D0CECE" w:themeColor="background2" w:themeShade="E6"/>
+            </w:tcBorders>
+          </w:tcPr>
+          <w:p>
+            <w:pPr>
+              <w:cnfStyle w:val="000000000000" w:firstRow="0" w:lastRow="0" w:firstColumn="0" w:lastColumn="0" w:oddVBand="0" w:evenVBand="0" w:oddHBand="0" w:evenHBand="0" w:firstRowFirstColumn="0" w:firstRowLastColumn="0" w:lastRowFirstColumn="0" w:lastRowLastColumn="0"/>
+              <w:rPr>
+                <w:lang w:val="es-AR"/>
+              </w:rPr>
+            </w:pPr>
+            <w:proofErr w:type="spellStart"/>
+            <w:r>
+              <w:rPr>
+                <w:lang w:val="es-AR"/>
+              </w:rPr>
+              <w:t>Id_producto</w:t>
+            </w:r>
+            <w:proofErr w:type="spellEnd"/>
+          </w:p>
+        </w:tc>
+        <w:tc>
+          <w:tcPr>
+            <w:tcW w:w="2751" w:type="dxa"/>
+            <w:tcBorders>
+              <w:top w:val="single" w:sz="4" w:space="0" w:color="000000" w:themeColor="text1"/>
+              <w:bottom w:val="single" w:sz="2" w:space="0" w:color="D0CECE" w:themeColor="background2" w:themeShade="E6"/>
+            </w:tcBorders>
+          </w:tcPr>
+          <w:p>
+            <w:pPr>
+              <w:cnfStyle w:val="000000000000" w:firstRow="0" w:lastRow="0" w:firstColumn="0" w:lastColumn="0" w:oddVBand="0" w:evenVBand="0" w:oddHBand="0" w:evenHBand="0" w:firstRowFirstColumn="0" w:firstRowLastColumn="0" w:lastRowFirstColumn="0" w:lastRowLastColumn="0"/>
+              <w:rPr>
+                <w:lang w:val="es-AR"/>
+              </w:rPr>
+            </w:pPr>
+            <w:r>
+              <w:rPr>
+                <w:lang w:val="es-AR"/>
+              </w:rPr>
+              <w:t>Identificador del producto</w:t>
+            </w:r>
+          </w:p>
+        </w:tc>
+        <w:tc>
+          <w:tcPr>
+            <w:tcW w:w="1843" w:type="dxa"/>
+            <w:tcBorders>
+              <w:top w:val="single" w:sz="4" w:space="0" w:color="000000" w:themeColor="text1"/>
+              <w:bottom w:val="single" w:sz="2" w:space="0" w:color="D0CECE" w:themeColor="background2" w:themeShade="E6"/>
+            </w:tcBorders>
+            <w:shd w:val="clear" w:color="auto" w:fill="92D050"/>
+          </w:tcPr>
+          <w:p>
+            <w:pPr>
+              <w:cnfStyle w:val="000000000000" w:firstRow="0" w:lastRow="0" w:firstColumn="0" w:lastColumn="0" w:oddVBand="0" w:evenVBand="0" w:oddHBand="0" w:evenHBand="0" w:firstRowFirstColumn="0" w:firstRowLastColumn="0" w:lastRowFirstColumn="0" w:lastRowLastColumn="0"/>
+              <w:rPr>
+                <w:lang w:val="es-AR"/>
+              </w:rPr>
+            </w:pPr>
+            <w:r>
+              <w:rPr>
+                <w:lang w:val="es-AR"/>
+              </w:rPr>
+              <w:t>SI</w:t>
+            </w:r>
+          </w:p>
+        </w:tc>
+        <w:tc>
+          <w:tcPr>
+            <w:tcW w:w="1904" w:type="dxa"/>
+            <w:tcBorders>
+              <w:top w:val="single" w:sz="4" w:space="0" w:color="000000" w:themeColor="text1"/>
+              <w:bottom w:val="single" w:sz="2" w:space="0" w:color="D0CECE" w:themeColor="background2" w:themeShade="E6"/>
+            </w:tcBorders>
+            <w:shd w:val="clear" w:color="auto" w:fill="E7E6E6" w:themeFill="background2"/>
+          </w:tcPr>
+          <w:p>
+            <w:pPr>
+              <w:cnfStyle w:val="000000000000" w:firstRow="0" w:lastRow="0" w:firstColumn="0" w:lastColumn="0" w:oddVBand="0" w:evenVBand="0" w:oddHBand="0" w:evenHBand="0" w:firstRowFirstColumn="0" w:firstRowLastColumn="0" w:lastRowFirstColumn="0" w:lastRowLastColumn="0"/>
+              <w:rPr>
+                <w:b/>
+                <w:lang w:val="es-AR"/>
+              </w:rPr>
+            </w:pPr>
+          </w:p>
+        </w:tc>
+        <w:tc>
+          <w:tcPr>
+            <w:tcW w:w="2166" w:type="dxa"/>
+            <w:tcBorders>
+              <w:top w:val="single" w:sz="4" w:space="0" w:color="000000" w:themeColor="text1"/>
+              <w:bottom w:val="single" w:sz="2" w:space="0" w:color="D0CECE" w:themeColor="background2" w:themeShade="E6"/>
+              <w:right w:val="single" w:sz="4" w:space="0" w:color="000000" w:themeColor="text1"/>
+            </w:tcBorders>
+          </w:tcPr>
+          <w:p>
+            <w:pPr>
+              <w:cnfStyle w:val="000000000000" w:firstRow="0" w:lastRow="0" w:firstColumn="0" w:lastColumn="0" w:oddVBand="0" w:evenVBand="0" w:oddHBand="0" w:evenHBand="0" w:firstRowFirstColumn="0" w:firstRowLastColumn="0" w:lastRowFirstColumn="0" w:lastRowLastColumn="0"/>
+              <w:rPr>
+                <w:lang w:val="es-AR"/>
+              </w:rPr>
+            </w:pPr>
+            <w:r>
+              <w:rPr>
+                <w:lang w:val="es-AR"/>
+              </w:rPr>
+              <w:t>INT</w:t>
+            </w:r>
+          </w:p>
+        </w:tc>
+      </w:tr>
+      <w:tr>
+        <w:tc>
+          <w:tcPr>
+            <w:cnfStyle w:val="001000000000" w:firstRow="0" w:lastRow="0" w:firstColumn="1" w:lastColumn="0" w:oddVBand="0" w:evenVBand="0" w:oddHBand="0" w:evenHBand="0" w:firstRowFirstColumn="0" w:firstRowLastColumn="0" w:lastRowFirstColumn="0" w:lastRowLastColumn="0"/>
+            <w:tcW w:w="2166" w:type="dxa"/>
+            <w:vMerge/>
+            <w:tcBorders>
+              <w:left w:val="single" w:sz="4" w:space="0" w:color="000000" w:themeColor="text1"/>
+              <w:right w:val="single" w:sz="4" w:space="0" w:color="000000" w:themeColor="text1"/>
+            </w:tcBorders>
+          </w:tcPr>
+          <w:p>
+            <w:pPr>
+              <w:rPr>
+                <w:lang w:val="es-AR"/>
+              </w:rPr>
+            </w:pPr>
+          </w:p>
+        </w:tc>
+        <w:tc>
+          <w:tcPr>
+            <w:tcW w:w="2166" w:type="dxa"/>
+            <w:tcBorders>
+              <w:top w:val="single" w:sz="2" w:space="0" w:color="D0CECE" w:themeColor="background2" w:themeShade="E6"/>
+              <w:left w:val="single" w:sz="4" w:space="0" w:color="000000" w:themeColor="text1"/>
+              <w:bottom w:val="single" w:sz="2" w:space="0" w:color="D0CECE" w:themeColor="background2" w:themeShade="E6"/>
+            </w:tcBorders>
+          </w:tcPr>
+          <w:p>
+            <w:pPr>
+              <w:cnfStyle w:val="000000000000" w:firstRow="0" w:lastRow="0" w:firstColumn="0" w:lastColumn="0" w:oddVBand="0" w:evenVBand="0" w:oddHBand="0" w:evenHBand="0" w:firstRowFirstColumn="0" w:firstRowLastColumn="0" w:lastRowFirstColumn="0" w:lastRowLastColumn="0"/>
+              <w:rPr>
+                <w:lang w:val="es-AR"/>
+              </w:rPr>
+            </w:pPr>
+            <w:r>
+              <w:rPr>
+                <w:lang w:val="es-AR"/>
+              </w:rPr>
+              <w:t>Nombre</w:t>
+            </w:r>
+          </w:p>
+        </w:tc>
+        <w:tc>
+          <w:tcPr>
+            <w:tcW w:w="2751" w:type="dxa"/>
+            <w:tcBorders>
+              <w:top w:val="single" w:sz="2" w:space="0" w:color="D0CECE" w:themeColor="background2" w:themeShade="E6"/>
+              <w:bottom w:val="single" w:sz="2" w:space="0" w:color="D0CECE" w:themeColor="background2" w:themeShade="E6"/>
+            </w:tcBorders>
+          </w:tcPr>
+          <w:p>
+            <w:pPr>
+              <w:cnfStyle w:val="000000000000" w:firstRow="0" w:lastRow="0" w:firstColumn="0" w:lastColumn="0" w:oddVBand="0" w:evenVBand="0" w:oddHBand="0" w:evenHBand="0" w:firstRowFirstColumn="0" w:firstRowLastColumn="0" w:lastRowFirstColumn="0" w:lastRowLastColumn="0"/>
+              <w:rPr>
+                <w:lang w:val="es-AR"/>
+              </w:rPr>
+            </w:pPr>
+            <w:r>
+              <w:rPr>
+                <w:lang w:val="es-AR"/>
+              </w:rPr>
+              <w:t>Nombre del producto</w:t>
+            </w:r>
+          </w:p>
+        </w:tc>
+        <w:tc>
+          <w:tcPr>
+            <w:tcW w:w="1843" w:type="dxa"/>
+            <w:tcBorders>
+              <w:top w:val="single" w:sz="2" w:space="0" w:color="D0CECE" w:themeColor="background2" w:themeShade="E6"/>
+              <w:bottom w:val="single" w:sz="2" w:space="0" w:color="D0CECE" w:themeColor="background2" w:themeShade="E6"/>
+            </w:tcBorders>
+            <w:shd w:val="clear" w:color="auto" w:fill="E7E6E6" w:themeFill="background2"/>
+          </w:tcPr>
+          <w:p>
+            <w:pPr>
+              <w:cnfStyle w:val="000000000000" w:firstRow="0" w:lastRow="0" w:firstColumn="0" w:lastColumn="0" w:oddVBand="0" w:evenVBand="0" w:oddHBand="0" w:evenHBand="0" w:firstRowFirstColumn="0" w:firstRowLastColumn="0" w:lastRowFirstColumn="0" w:lastRowLastColumn="0"/>
+              <w:rPr>
+                <w:lang w:val="es-AR"/>
+              </w:rPr>
+            </w:pPr>
+          </w:p>
+        </w:tc>
+        <w:tc>
+          <w:tcPr>
+            <w:tcW w:w="1904" w:type="dxa"/>
+            <w:tcBorders>
+              <w:top w:val="single" w:sz="2" w:space="0" w:color="D0CECE" w:themeColor="background2" w:themeShade="E6"/>
+              <w:bottom w:val="single" w:sz="2" w:space="0" w:color="D0CECE" w:themeColor="background2" w:themeShade="E6"/>
+            </w:tcBorders>
+            <w:shd w:val="clear" w:color="auto" w:fill="E7E6E6" w:themeFill="background2"/>
+          </w:tcPr>
+          <w:p>
+            <w:pPr>
+              <w:cnfStyle w:val="000000000000" w:firstRow="0" w:lastRow="0" w:firstColumn="0" w:lastColumn="0" w:oddVBand="0" w:evenVBand="0" w:oddHBand="0" w:evenHBand="0" w:firstRowFirstColumn="0" w:firstRowLastColumn="0" w:lastRowFirstColumn="0" w:lastRowLastColumn="0"/>
+              <w:rPr>
+                <w:b/>
+                <w:lang w:val="es-AR"/>
+              </w:rPr>
+            </w:pPr>
+          </w:p>
+        </w:tc>
+        <w:tc>
+          <w:tcPr>
+            <w:tcW w:w="2166" w:type="dxa"/>
+            <w:tcBorders>
+              <w:top w:val="single" w:sz="2" w:space="0" w:color="D0CECE" w:themeColor="background2" w:themeShade="E6"/>
+              <w:bottom w:val="single" w:sz="2" w:space="0" w:color="D0CECE" w:themeColor="background2" w:themeShade="E6"/>
+              <w:right w:val="single" w:sz="4" w:space="0" w:color="000000" w:themeColor="text1"/>
+            </w:tcBorders>
+          </w:tcPr>
+          <w:p>
+            <w:pPr>
+              <w:cnfStyle w:val="000000000000" w:firstRow="0" w:lastRow="0" w:firstColumn="0" w:lastColumn="0" w:oddVBand="0" w:evenVBand="0" w:oddHBand="0" w:evenHBand="0" w:firstRowFirstColumn="0" w:firstRowLastColumn="0" w:lastRowFirstColumn="0" w:lastRowLastColumn="0"/>
+              <w:rPr>
+                <w:lang w:val="es-AR"/>
+              </w:rPr>
+            </w:pPr>
+            <w:r>
+              <w:rPr>
+                <w:lang w:val="es-AR"/>
+              </w:rPr>
+              <w:t>VARCHAR</w:t>
+            </w:r>
+          </w:p>
+        </w:tc>
+      </w:tr>
+      <w:tr>
+        <w:tc>
+          <w:tcPr>
+            <w:cnfStyle w:val="001000000000" w:firstRow="0" w:lastRow="0" w:firstColumn="1" w:lastColumn="0" w:oddVBand="0" w:evenVBand="0" w:oddHBand="0" w:evenHBand="0" w:firstRowFirstColumn="0" w:firstRowLastColumn="0" w:lastRowFirstColumn="0" w:lastRowLastColumn="0"/>
+            <w:tcW w:w="2166" w:type="dxa"/>
+            <w:vMerge/>
+            <w:tcBorders>
+              <w:left w:val="single" w:sz="4" w:space="0" w:color="000000" w:themeColor="text1"/>
+              <w:right w:val="single" w:sz="4" w:space="0" w:color="000000" w:themeColor="text1"/>
+            </w:tcBorders>
+          </w:tcPr>
+          <w:p>
+            <w:pPr>
+              <w:rPr>
+                <w:lang w:val="es-AR"/>
+              </w:rPr>
+            </w:pPr>
+          </w:p>
+        </w:tc>
+        <w:tc>
+          <w:tcPr>
+            <w:tcW w:w="2166" w:type="dxa"/>
+            <w:tcBorders>
+              <w:top w:val="single" w:sz="2" w:space="0" w:color="D0CECE" w:themeColor="background2" w:themeShade="E6"/>
+              <w:left w:val="single" w:sz="4" w:space="0" w:color="000000" w:themeColor="text1"/>
+              <w:bottom w:val="single" w:sz="2" w:space="0" w:color="D0CECE" w:themeColor="background2" w:themeShade="E6"/>
+            </w:tcBorders>
+          </w:tcPr>
+          <w:p>
+            <w:pPr>
+              <w:cnfStyle w:val="000000000000" w:firstRow="0" w:lastRow="0" w:firstColumn="0" w:lastColumn="0" w:oddVBand="0" w:evenVBand="0" w:oddHBand="0" w:evenHBand="0" w:firstRowFirstColumn="0" w:firstRowLastColumn="0" w:lastRowFirstColumn="0" w:lastRowLastColumn="0"/>
+              <w:rPr>
+                <w:lang w:val="es-AR"/>
+              </w:rPr>
+            </w:pPr>
+            <w:r>
+              <w:rPr>
+                <w:lang w:val="es-AR"/>
+              </w:rPr>
+              <w:t>Precio</w:t>
+            </w:r>
+          </w:p>
+        </w:tc>
+        <w:tc>
+          <w:tcPr>
+            <w:tcW w:w="2751" w:type="dxa"/>
+            <w:tcBorders>
+              <w:top w:val="single" w:sz="2" w:space="0" w:color="D0CECE" w:themeColor="background2" w:themeShade="E6"/>
+              <w:bottom w:val="single" w:sz="2" w:space="0" w:color="D0CECE" w:themeColor="background2" w:themeShade="E6"/>
+            </w:tcBorders>
+          </w:tcPr>
+          <w:p>
+            <w:pPr>
+              <w:cnfStyle w:val="000000000000" w:firstRow="0" w:lastRow="0" w:firstColumn="0" w:lastColumn="0" w:oddVBand="0" w:evenVBand="0" w:oddHBand="0" w:evenHBand="0" w:firstRowFirstColumn="0" w:firstRowLastColumn="0" w:lastRowFirstColumn="0" w:lastRowLastColumn="0"/>
+              <w:rPr>
+                <w:lang w:val="es-AR"/>
+              </w:rPr>
+            </w:pPr>
+            <w:r>
+              <w:rPr>
+                <w:lang w:val="es-AR"/>
+              </w:rPr>
+              <w:t>Precio del producto</w:t>
+            </w:r>
+          </w:p>
+        </w:tc>
+        <w:tc>
+          <w:tcPr>
+            <w:tcW w:w="1843" w:type="dxa"/>
+            <w:tcBorders>
+              <w:top w:val="single" w:sz="2" w:space="0" w:color="D0CECE" w:themeColor="background2" w:themeShade="E6"/>
+              <w:bottom w:val="single" w:sz="2" w:space="0" w:color="D0CECE" w:themeColor="background2" w:themeShade="E6"/>
+            </w:tcBorders>
+            <w:shd w:val="clear" w:color="auto" w:fill="E7E6E6" w:themeFill="background2"/>
+          </w:tcPr>
+          <w:p>
+            <w:pPr>
+              <w:cnfStyle w:val="000000000000" w:firstRow="0" w:lastRow="0" w:firstColumn="0" w:lastColumn="0" w:oddVBand="0" w:evenVBand="0" w:oddHBand="0" w:evenHBand="0" w:firstRowFirstColumn="0" w:firstRowLastColumn="0" w:lastRowFirstColumn="0" w:lastRowLastColumn="0"/>
+              <w:rPr>
+                <w:lang w:val="es-AR"/>
+              </w:rPr>
+            </w:pPr>
+          </w:p>
+        </w:tc>
+        <w:tc>
+          <w:tcPr>
+            <w:tcW w:w="1904" w:type="dxa"/>
+            <w:tcBorders>
+              <w:top w:val="single" w:sz="2" w:space="0" w:color="D0CECE" w:themeColor="background2" w:themeShade="E6"/>
+              <w:bottom w:val="single" w:sz="2" w:space="0" w:color="D0CECE" w:themeColor="background2" w:themeShade="E6"/>
+            </w:tcBorders>
+            <w:shd w:val="clear" w:color="auto" w:fill="E7E6E6" w:themeFill="background2"/>
+          </w:tcPr>
+          <w:p>
+            <w:pPr>
+              <w:cnfStyle w:val="000000000000" w:firstRow="0" w:lastRow="0" w:firstColumn="0" w:lastColumn="0" w:oddVBand="0" w:evenVBand="0" w:oddHBand="0" w:evenHBand="0" w:firstRowFirstColumn="0" w:firstRowLastColumn="0" w:lastRowFirstColumn="0" w:lastRowLastColumn="0"/>
+              <w:rPr>
+                <w:b/>
+                <w:lang w:val="es-AR"/>
+              </w:rPr>
+            </w:pPr>
+          </w:p>
+        </w:tc>
+        <w:tc>
+          <w:tcPr>
+            <w:tcW w:w="2166" w:type="dxa"/>
+            <w:tcBorders>
+              <w:top w:val="single" w:sz="2" w:space="0" w:color="D0CECE" w:themeColor="background2" w:themeShade="E6"/>
+              <w:bottom w:val="single" w:sz="2" w:space="0" w:color="D0CECE" w:themeColor="background2" w:themeShade="E6"/>
+              <w:right w:val="single" w:sz="4" w:space="0" w:color="000000" w:themeColor="text1"/>
+            </w:tcBorders>
+          </w:tcPr>
+          <w:p>
+            <w:pPr>
+              <w:cnfStyle w:val="000000000000" w:firstRow="0" w:lastRow="0" w:firstColumn="0" w:lastColumn="0" w:oddVBand="0" w:evenVBand="0" w:oddHBand="0" w:evenHBand="0" w:firstRowFirstColumn="0" w:firstRowLastColumn="0" w:lastRowFirstColumn="0" w:lastRowLastColumn="0"/>
+              <w:rPr>
+                <w:lang w:val="es-AR"/>
+              </w:rPr>
+            </w:pPr>
+            <w:r>
+              <w:rPr>
+                <w:lang w:val="es-AR"/>
+              </w:rPr>
+              <w:t>INT</w:t>
+            </w:r>
+          </w:p>
+        </w:tc>
+      </w:tr>
+      <w:tr>
+        <w:tc>
+          <w:tcPr>
+            <w:cnfStyle w:val="001000000000" w:firstRow="0" w:lastRow="0" w:firstColumn="1" w:lastColumn="0" w:oddVBand="0" w:evenVBand="0" w:oddHBand="0" w:evenHBand="0" w:firstRowFirstColumn="0" w:firstRowLastColumn="0" w:lastRowFirstColumn="0" w:lastRowLastColumn="0"/>
+            <w:tcW w:w="2166" w:type="dxa"/>
+            <w:vMerge/>
+            <w:tcBorders>
+              <w:left w:val="single" w:sz="4" w:space="0" w:color="000000" w:themeColor="text1"/>
+              <w:bottom w:val="single" w:sz="4" w:space="0" w:color="000000" w:themeColor="text1"/>
+              <w:right w:val="single" w:sz="4" w:space="0" w:color="000000" w:themeColor="text1"/>
+            </w:tcBorders>
+          </w:tcPr>
+          <w:p>
+            <w:pPr>
+              <w:rPr>
+                <w:lang w:val="es-AR"/>
+              </w:rPr>
+            </w:pPr>
+          </w:p>
+        </w:tc>
+        <w:tc>
+          <w:tcPr>
+            <w:tcW w:w="2166" w:type="dxa"/>
+            <w:tcBorders>
+              <w:top w:val="single" w:sz="2" w:space="0" w:color="D0CECE" w:themeColor="background2" w:themeShade="E6"/>
+              <w:left w:val="single" w:sz="4" w:space="0" w:color="000000" w:themeColor="text1"/>
+              <w:bottom w:val="single" w:sz="4" w:space="0" w:color="000000" w:themeColor="text1"/>
+            </w:tcBorders>
+          </w:tcPr>
+          <w:p>
+            <w:pPr>
+              <w:cnfStyle w:val="000000000000" w:firstRow="0" w:lastRow="0" w:firstColumn="0" w:lastColumn="0" w:oddVBand="0" w:evenVBand="0" w:oddHBand="0" w:evenHBand="0" w:firstRowFirstColumn="0" w:firstRowLastColumn="0" w:lastRowFirstColumn="0" w:lastRowLastColumn="0"/>
+              <w:rPr>
+                <w:lang w:val="es-AR"/>
+              </w:rPr>
+            </w:pPr>
+            <w:r>
+              <w:rPr>
+                <w:lang w:val="es-AR"/>
+              </w:rPr>
+              <w:t>Stock</w:t>
+            </w:r>
+          </w:p>
+        </w:tc>
+        <w:tc>
+          <w:tcPr>
+            <w:tcW w:w="2751" w:type="dxa"/>
+            <w:tcBorders>
+              <w:top w:val="single" w:sz="2" w:space="0" w:color="D0CECE" w:themeColor="background2" w:themeShade="E6"/>
+              <w:bottom w:val="single" w:sz="4" w:space="0" w:color="000000" w:themeColor="text1"/>
+            </w:tcBorders>
+          </w:tcPr>
+          <w:p>
+            <w:pPr>
+              <w:cnfStyle w:val="000000000000" w:firstRow="0" w:lastRow="0" w:firstColumn="0" w:lastColumn="0" w:oddVBand="0" w:evenVBand="0" w:oddHBand="0" w:evenHBand="0" w:firstRowFirstColumn="0" w:firstRowLastColumn="0" w:lastRowFirstColumn="0" w:lastRowLastColumn="0"/>
+              <w:rPr>
+                <w:lang w:val="es-AR"/>
+              </w:rPr>
+            </w:pPr>
+            <w:r>
+              <w:rPr>
+                <w:lang w:val="es-AR"/>
+              </w:rPr>
+              <w:t>Stock del producto</w:t>
+            </w:r>
+          </w:p>
+        </w:tc>
+        <w:tc>
+          <w:tcPr>
+            <w:tcW w:w="1843" w:type="dxa"/>
+            <w:tcBorders>
+              <w:top w:val="single" w:sz="2" w:space="0" w:color="D0CECE" w:themeColor="background2" w:themeShade="E6"/>
+              <w:bottom w:val="single" w:sz="4" w:space="0" w:color="000000" w:themeColor="text1"/>
+            </w:tcBorders>
+            <w:shd w:val="clear" w:color="auto" w:fill="E7E6E6" w:themeFill="background2"/>
+          </w:tcPr>
+          <w:p>
+            <w:pPr>
+              <w:cnfStyle w:val="000000000000" w:firstRow="0" w:lastRow="0" w:firstColumn="0" w:lastColumn="0" w:oddVBand="0" w:evenVBand="0" w:oddHBand="0" w:evenHBand="0" w:firstRowFirstColumn="0" w:firstRowLastColumn="0" w:lastRowFirstColumn="0" w:lastRowLastColumn="0"/>
+              <w:rPr>
+                <w:lang w:val="es-AR"/>
+              </w:rPr>
+            </w:pPr>
+          </w:p>
+        </w:tc>
+        <w:tc>
+          <w:tcPr>
+            <w:tcW w:w="1904" w:type="dxa"/>
+            <w:tcBorders>
+              <w:top w:val="single" w:sz="2" w:space="0" w:color="D0CECE" w:themeColor="background2" w:themeShade="E6"/>
+              <w:bottom w:val="single" w:sz="4" w:space="0" w:color="000000" w:themeColor="text1"/>
+            </w:tcBorders>
+            <w:shd w:val="clear" w:color="auto" w:fill="E7E6E6" w:themeFill="background2"/>
+          </w:tcPr>
+          <w:p>
+            <w:pPr>
+              <w:cnfStyle w:val="000000000000" w:firstRow="0" w:lastRow="0" w:firstColumn="0" w:lastColumn="0" w:oddVBand="0" w:evenVBand="0" w:oddHBand="0" w:evenHBand="0" w:firstRowFirstColumn="0" w:firstRowLastColumn="0" w:lastRowFirstColumn="0" w:lastRowLastColumn="0"/>
+              <w:rPr>
+                <w:b/>
+                <w:lang w:val="es-AR"/>
+              </w:rPr>
+            </w:pPr>
+          </w:p>
+        </w:tc>
+        <w:tc>
+          <w:tcPr>
+            <w:tcW w:w="2166" w:type="dxa"/>
+            <w:tcBorders>
+              <w:top w:val="single" w:sz="2" w:space="0" w:color="D0CECE" w:themeColor="background2" w:themeShade="E6"/>
+              <w:bottom w:val="single" w:sz="4" w:space="0" w:color="000000" w:themeColor="text1"/>
+              <w:right w:val="single" w:sz="4" w:space="0" w:color="000000" w:themeColor="text1"/>
+            </w:tcBorders>
+          </w:tcPr>
+          <w:p>
+            <w:pPr>
+              <w:cnfStyle w:val="000000000000" w:firstRow="0" w:lastRow="0" w:firstColumn="0" w:lastColumn="0" w:oddVBand="0" w:evenVBand="0" w:oddHBand="0" w:evenHBand="0" w:firstRowFirstColumn="0" w:firstRowLastColumn="0" w:lastRowFirstColumn="0" w:lastRowLastColumn="0"/>
+              <w:rPr>
+                <w:lang w:val="es-AR"/>
+              </w:rPr>
+            </w:pPr>
+            <w:r>
+              <w:rPr>
+                <w:lang w:val="es-AR"/>
+              </w:rPr>
+              <w:t>INT</w:t>
+            </w:r>
+          </w:p>
+        </w:tc>
+      </w:tr>
+      <w:tr>
+        <w:tc>
+          <w:tcPr>
+            <w:cnfStyle w:val="001000000000" w:firstRow="0" w:lastRow="0" w:firstColumn="1" w:lastColumn="0" w:oddVBand="0" w:evenVBand="0" w:oddHBand="0" w:evenHBand="0" w:firstRowFirstColumn="0" w:firstRowLastColumn="0" w:lastRowFirstColumn="0" w:lastRowLastColumn="0"/>
+            <w:tcW w:w="2166" w:type="dxa"/>
+            <w:vMerge w:val="restart"/>
+            <w:tcBorders>
+              <w:top w:val="single" w:sz="4" w:space="0" w:color="000000" w:themeColor="text1"/>
+              <w:left w:val="single" w:sz="4" w:space="0" w:color="000000" w:themeColor="text1"/>
+              <w:right w:val="single" w:sz="4" w:space="0" w:color="000000" w:themeColor="text1"/>
+            </w:tcBorders>
+            <w:vAlign w:val="center"/>
+          </w:tcPr>
+          <w:p>
+            <w:pPr>
+              <w:jc w:val="center"/>
+              <w:rPr>
+                <w:lang w:val="es-AR"/>
+              </w:rPr>
+            </w:pPr>
+            <w:r>
+              <w:rPr>
+                <w:lang w:val="es-AR"/>
+              </w:rPr>
+              <w:t>Ventas</w:t>
+            </w:r>
+          </w:p>
+        </w:tc>
+        <w:tc>
+          <w:tcPr>
+            <w:tcW w:w="2166" w:type="dxa"/>
+            <w:tcBorders>
+              <w:top w:val="single" w:sz="4" w:space="0" w:color="000000" w:themeColor="text1"/>
+              <w:left w:val="single" w:sz="4" w:space="0" w:color="000000" w:themeColor="text1"/>
+              <w:bottom w:val="single" w:sz="2" w:space="0" w:color="D0CECE" w:themeColor="background2" w:themeShade="E6"/>
+            </w:tcBorders>
+          </w:tcPr>
+          <w:p>
+            <w:pPr>
+              <w:cnfStyle w:val="000000000000" w:firstRow="0" w:lastRow="0" w:firstColumn="0" w:lastColumn="0" w:oddVBand="0" w:evenVBand="0" w:oddHBand="0" w:evenHBand="0" w:firstRowFirstColumn="0" w:firstRowLastColumn="0" w:lastRowFirstColumn="0" w:lastRowLastColumn="0"/>
+              <w:rPr>
+                <w:lang w:val="es-AR"/>
+              </w:rPr>
+            </w:pPr>
+            <w:proofErr w:type="spellStart"/>
+            <w:r>
+              <w:rPr>
+                <w:lang w:val="es-AR"/>
+              </w:rPr>
+              <w:t>Id_venta</w:t>
+            </w:r>
+            <w:proofErr w:type="spellEnd"/>
+          </w:p>
+        </w:tc>
+        <w:tc>
+          <w:tcPr>
+            <w:tcW w:w="2751" w:type="dxa"/>
+            <w:tcBorders>
+              <w:top w:val="single" w:sz="4" w:space="0" w:color="000000" w:themeColor="text1"/>
+              <w:bottom w:val="single" w:sz="2" w:space="0" w:color="D0CECE" w:themeColor="background2" w:themeShade="E6"/>
+            </w:tcBorders>
+          </w:tcPr>
+          <w:p>
+            <w:pPr>
+              <w:cnfStyle w:val="000000000000" w:firstRow="0" w:lastRow="0" w:firstColumn="0" w:lastColumn="0" w:oddVBand="0" w:evenVBand="0" w:oddHBand="0" w:evenHBand="0" w:firstRowFirstColumn="0" w:firstRowLastColumn="0" w:lastRowFirstColumn="0" w:lastRowLastColumn="0"/>
+              <w:rPr>
+                <w:lang w:val="es-AR"/>
+              </w:rPr>
+            </w:pPr>
+            <w:r>
+              <w:rPr>
+                <w:lang w:val="es-AR"/>
+              </w:rPr>
+              <w:t>Identificador de la venta</w:t>
+            </w:r>
+          </w:p>
+        </w:tc>
+        <w:tc>
+          <w:tcPr>
+            <w:tcW w:w="1843" w:type="dxa"/>
+            <w:tcBorders>
+              <w:top w:val="single" w:sz="4" w:space="0" w:color="000000" w:themeColor="text1"/>
+              <w:bottom w:val="single" w:sz="2" w:space="0" w:color="D0CECE" w:themeColor="background2" w:themeShade="E6"/>
+            </w:tcBorders>
+            <w:shd w:val="clear" w:color="auto" w:fill="92D050"/>
+          </w:tcPr>
+          <w:p>
+            <w:pPr>
+              <w:cnfStyle w:val="000000000000" w:firstRow="0" w:lastRow="0" w:firstColumn="0" w:lastColumn="0" w:oddVBand="0" w:evenVBand="0" w:oddHBand="0" w:evenHBand="0" w:firstRowFirstColumn="0" w:firstRowLastColumn="0" w:lastRowFirstColumn="0" w:lastRowLastColumn="0"/>
+              <w:rPr>
+                <w:lang w:val="es-AR"/>
+              </w:rPr>
+            </w:pPr>
+            <w:r>
+              <w:rPr>
+                <w:lang w:val="es-AR"/>
+              </w:rPr>
+              <w:t>SI</w:t>
+            </w:r>
+          </w:p>
+        </w:tc>
+        <w:tc>
+          <w:tcPr>
+            <w:tcW w:w="1904" w:type="dxa"/>
+            <w:tcBorders>
+              <w:top w:val="single" w:sz="4" w:space="0" w:color="000000" w:themeColor="text1"/>
+              <w:bottom w:val="single" w:sz="2" w:space="0" w:color="D0CECE" w:themeColor="background2" w:themeShade="E6"/>
+            </w:tcBorders>
+            <w:shd w:val="clear" w:color="auto" w:fill="E7E6E6" w:themeFill="background2"/>
+          </w:tcPr>
+          <w:p>
+            <w:pPr>
+              <w:cnfStyle w:val="000000000000" w:firstRow="0" w:lastRow="0" w:firstColumn="0" w:lastColumn="0" w:oddVBand="0" w:evenVBand="0" w:oddHBand="0" w:evenHBand="0" w:firstRowFirstColumn="0" w:firstRowLastColumn="0" w:lastRowFirstColumn="0" w:lastRowLastColumn="0"/>
+              <w:rPr>
+                <w:b/>
+                <w:lang w:val="es-AR"/>
+              </w:rPr>
+            </w:pPr>
+          </w:p>
+        </w:tc>
+        <w:tc>
+          <w:tcPr>
+            <w:tcW w:w="2166" w:type="dxa"/>
+            <w:tcBorders>
+              <w:top w:val="single" w:sz="4" w:space="0" w:color="000000" w:themeColor="text1"/>
+              <w:bottom w:val="single" w:sz="2" w:space="0" w:color="D0CECE" w:themeColor="background2" w:themeShade="E6"/>
+              <w:right w:val="single" w:sz="4" w:space="0" w:color="000000" w:themeColor="text1"/>
+            </w:tcBorders>
+          </w:tcPr>
+          <w:p>
+            <w:pPr>
+              <w:cnfStyle w:val="000000000000" w:firstRow="0" w:lastRow="0" w:firstColumn="0" w:lastColumn="0" w:oddVBand="0" w:evenVBand="0" w:oddHBand="0" w:evenHBand="0" w:firstRowFirstColumn="0" w:firstRowLastColumn="0" w:lastRowFirstColumn="0" w:lastRowLastColumn="0"/>
+              <w:rPr>
+                <w:lang w:val="es-AR"/>
+              </w:rPr>
+            </w:pPr>
+            <w:r>
+              <w:rPr>
+                <w:lang w:val="es-AR"/>
+              </w:rPr>
+              <w:t>INT</w:t>
+            </w:r>
+          </w:p>
+        </w:tc>
+      </w:tr>
+      <w:tr>
+        <w:tc>
+          <w:tcPr>
+            <w:cnfStyle w:val="001000000000" w:firstRow="0" w:lastRow="0" w:firstColumn="1" w:lastColumn="0" w:oddVBand="0" w:evenVBand="0" w:oddHBand="0" w:evenHBand="0" w:firstRowFirstColumn="0" w:firstRowLastColumn="0" w:lastRowFirstColumn="0" w:lastRowLastColumn="0"/>
+            <w:tcW w:w="2166" w:type="dxa"/>
+            <w:vMerge/>
+            <w:tcBorders>
+              <w:left w:val="single" w:sz="4" w:space="0" w:color="000000" w:themeColor="text1"/>
+              <w:right w:val="single" w:sz="4" w:space="0" w:color="000000" w:themeColor="text1"/>
+            </w:tcBorders>
+          </w:tcPr>
+          <w:p>
+            <w:pPr>
+              <w:rPr>
+                <w:lang w:val="es-AR"/>
+              </w:rPr>
+            </w:pPr>
+          </w:p>
+        </w:tc>
+        <w:tc>
+          <w:tcPr>
+            <w:tcW w:w="2166" w:type="dxa"/>
+            <w:tcBorders>
+              <w:top w:val="single" w:sz="2" w:space="0" w:color="D0CECE" w:themeColor="background2" w:themeShade="E6"/>
+              <w:left w:val="single" w:sz="4" w:space="0" w:color="000000" w:themeColor="text1"/>
+              <w:bottom w:val="single" w:sz="2" w:space="0" w:color="D0CECE" w:themeColor="background2" w:themeShade="E6"/>
+            </w:tcBorders>
+          </w:tcPr>
+          <w:p>
+            <w:pPr>
+              <w:cnfStyle w:val="000000000000" w:firstRow="0" w:lastRow="0" w:firstColumn="0" w:lastColumn="0" w:oddVBand="0" w:evenVBand="0" w:oddHBand="0" w:evenHBand="0" w:firstRowFirstColumn="0" w:firstRowLastColumn="0" w:lastRowFirstColumn="0" w:lastRowLastColumn="0"/>
+              <w:rPr>
+                <w:lang w:val="es-AR"/>
+              </w:rPr>
+            </w:pPr>
+            <w:proofErr w:type="spellStart"/>
+            <w:r>
+              <w:rPr>
+                <w:lang w:val="es-AR"/>
+              </w:rPr>
+              <w:t>Numero_factura</w:t>
+            </w:r>
+            <w:proofErr w:type="spellEnd"/>
+          </w:p>
+        </w:tc>
+        <w:tc>
+          <w:tcPr>
+            <w:tcW w:w="2751" w:type="dxa"/>
+            <w:tcBorders>
+              <w:top w:val="single" w:sz="2" w:space="0" w:color="D0CECE" w:themeColor="background2" w:themeShade="E6"/>
+              <w:bottom w:val="single" w:sz="2" w:space="0" w:color="D0CECE" w:themeColor="background2" w:themeShade="E6"/>
+            </w:tcBorders>
+          </w:tcPr>
+          <w:p>
+            <w:pPr>
+              <w:cnfStyle w:val="000000000000" w:firstRow="0" w:lastRow="0" w:firstColumn="0" w:lastColumn="0" w:oddVBand="0" w:evenVBand="0" w:oddHBand="0" w:evenHBand="0" w:firstRowFirstColumn="0" w:firstRowLastColumn="0" w:lastRowFirstColumn="0" w:lastRowLastColumn="0"/>
+              <w:rPr>
+                <w:lang w:val="es-AR"/>
+              </w:rPr>
+            </w:pPr>
+            <w:proofErr w:type="spellStart"/>
+            <w:r>
+              <w:rPr>
+                <w:lang w:val="es-AR"/>
+              </w:rPr>
+              <w:t>Numero</w:t>
+            </w:r>
+            <w:proofErr w:type="spellEnd"/>
+            <w:r>
+              <w:rPr>
+                <w:lang w:val="es-AR"/>
+              </w:rPr>
+              <w:t xml:space="preserve"> de la factura</w:t>
+            </w:r>
+          </w:p>
+        </w:tc>
+        <w:tc>
+          <w:tcPr>
+            <w:tcW w:w="1843" w:type="dxa"/>
+            <w:tcBorders>
+              <w:top w:val="single" w:sz="2" w:space="0" w:color="D0CECE" w:themeColor="background2" w:themeShade="E6"/>
+              <w:bottom w:val="single" w:sz="2" w:space="0" w:color="D0CECE" w:themeColor="background2" w:themeShade="E6"/>
+            </w:tcBorders>
+            <w:shd w:val="clear" w:color="auto" w:fill="E7E6E6" w:themeFill="background2"/>
+          </w:tcPr>
+          <w:p>
+            <w:pPr>
+              <w:cnfStyle w:val="000000000000" w:firstRow="0" w:lastRow="0" w:firstColumn="0" w:lastColumn="0" w:oddVBand="0" w:evenVBand="0" w:oddHBand="0" w:evenHBand="0" w:firstRowFirstColumn="0" w:firstRowLastColumn="0" w:lastRowFirstColumn="0" w:lastRowLastColumn="0"/>
+              <w:rPr>
+                <w:lang w:val="es-AR"/>
+              </w:rPr>
+            </w:pPr>
+          </w:p>
+        </w:tc>
+        <w:tc>
+          <w:tcPr>
+            <w:tcW w:w="1904" w:type="dxa"/>
+            <w:tcBorders>
+              <w:top w:val="single" w:sz="2" w:space="0" w:color="D0CECE" w:themeColor="background2" w:themeShade="E6"/>
+              <w:bottom w:val="single" w:sz="2" w:space="0" w:color="D0CECE" w:themeColor="background2" w:themeShade="E6"/>
+            </w:tcBorders>
+            <w:shd w:val="clear" w:color="auto" w:fill="E7E6E6" w:themeFill="background2"/>
+          </w:tcPr>
+          <w:p>
+            <w:pPr>
+              <w:cnfStyle w:val="000000000000" w:firstRow="0" w:lastRow="0" w:firstColumn="0" w:lastColumn="0" w:oddVBand="0" w:evenVBand="0" w:oddHBand="0" w:evenHBand="0" w:firstRowFirstColumn="0" w:firstRowLastColumn="0" w:lastRowFirstColumn="0" w:lastRowLastColumn="0"/>
+              <w:rPr>
+                <w:b/>
+                <w:lang w:val="es-AR"/>
+              </w:rPr>
+            </w:pPr>
+          </w:p>
+        </w:tc>
+        <w:tc>
+          <w:tcPr>
+            <w:tcW w:w="2166" w:type="dxa"/>
+            <w:tcBorders>
+              <w:top w:val="single" w:sz="2" w:space="0" w:color="D0CECE" w:themeColor="background2" w:themeShade="E6"/>
+              <w:bottom w:val="single" w:sz="2" w:space="0" w:color="D0CECE" w:themeColor="background2" w:themeShade="E6"/>
+              <w:right w:val="single" w:sz="4" w:space="0" w:color="000000" w:themeColor="text1"/>
+            </w:tcBorders>
+          </w:tcPr>
+          <w:p>
+            <w:pPr>
+              <w:cnfStyle w:val="000000000000" w:firstRow="0" w:lastRow="0" w:firstColumn="0" w:lastColumn="0" w:oddVBand="0" w:evenVBand="0" w:oddHBand="0" w:evenHBand="0" w:firstRowFirstColumn="0" w:firstRowLastColumn="0" w:lastRowFirstColumn="0" w:lastRowLastColumn="0"/>
+              <w:rPr>
+                <w:lang w:val="es-AR"/>
+              </w:rPr>
+            </w:pPr>
+            <w:r>
+              <w:rPr>
+                <w:lang w:val="es-AR"/>
+              </w:rPr>
+              <w:t>INT</w:t>
+            </w:r>
+          </w:p>
+        </w:tc>
+      </w:tr>
+      <w:tr>
+        <w:tc>
+          <w:tcPr>
+            <w:cnfStyle w:val="001000000000" w:firstRow="0" w:lastRow="0" w:firstColumn="1" w:lastColumn="0" w:oddVBand="0" w:evenVBand="0" w:oddHBand="0" w:evenHBand="0" w:firstRowFirstColumn="0" w:firstRowLastColumn="0" w:lastRowFirstColumn="0" w:lastRowLastColumn="0"/>
+            <w:tcW w:w="2166" w:type="dxa"/>
+            <w:vMerge/>
+            <w:tcBorders>
+              <w:left w:val="single" w:sz="4" w:space="0" w:color="000000" w:themeColor="text1"/>
+              <w:right w:val="single" w:sz="4" w:space="0" w:color="000000" w:themeColor="text1"/>
+            </w:tcBorders>
+          </w:tcPr>
+          <w:p>
+            <w:pPr>
+              <w:rPr>
+                <w:lang w:val="es-AR"/>
+              </w:rPr>
+            </w:pPr>
+          </w:p>
+        </w:tc>
+        <w:tc>
+          <w:tcPr>
+            <w:tcW w:w="2166" w:type="dxa"/>
+            <w:tcBorders>
+              <w:top w:val="single" w:sz="2" w:space="0" w:color="D0CECE" w:themeColor="background2" w:themeShade="E6"/>
+              <w:left w:val="single" w:sz="4" w:space="0" w:color="000000" w:themeColor="text1"/>
+              <w:bottom w:val="single" w:sz="2" w:space="0" w:color="D0CECE" w:themeColor="background2" w:themeShade="E6"/>
+            </w:tcBorders>
+          </w:tcPr>
+          <w:p>
+            <w:pPr>
+              <w:cnfStyle w:val="000000000000" w:firstRow="0" w:lastRow="0" w:firstColumn="0" w:lastColumn="0" w:oddVBand="0" w:evenVBand="0" w:oddHBand="0" w:evenHBand="0" w:firstRowFirstColumn="0" w:firstRowLastColumn="0" w:lastRowFirstColumn="0" w:lastRowLastColumn="0"/>
+              <w:rPr>
+                <w:lang w:val="es-AR"/>
+              </w:rPr>
+            </w:pPr>
+            <w:proofErr w:type="spellStart"/>
+            <w:r>
+              <w:rPr>
+                <w:lang w:val="es-AR"/>
+              </w:rPr>
+              <w:t>Id_cliente</w:t>
+            </w:r>
+            <w:proofErr w:type="spellEnd"/>
+          </w:p>
+        </w:tc>
+        <w:tc>
+          <w:tcPr>
+            <w:tcW w:w="2751" w:type="dxa"/>
+            <w:tcBorders>
+              <w:top w:val="single" w:sz="2" w:space="0" w:color="D0CECE" w:themeColor="background2" w:themeShade="E6"/>
+              <w:bottom w:val="single" w:sz="2" w:space="0" w:color="D0CECE" w:themeColor="background2" w:themeShade="E6"/>
+            </w:tcBorders>
+          </w:tcPr>
+          <w:p>
+            <w:pPr>
+              <w:cnfStyle w:val="000000000000" w:firstRow="0" w:lastRow="0" w:firstColumn="0" w:lastColumn="0" w:oddVBand="0" w:evenVBand="0" w:oddHBand="0" w:evenHBand="0" w:firstRowFirstColumn="0" w:firstRowLastColumn="0" w:lastRowFirstColumn="0" w:lastRowLastColumn="0"/>
+              <w:rPr>
+                <w:lang w:val="es-AR"/>
+              </w:rPr>
+            </w:pPr>
+            <w:r>
+              <w:rPr>
+                <w:lang w:val="es-AR"/>
+              </w:rPr>
+              <w:t>Identificador del cliente</w:t>
+            </w:r>
+          </w:p>
+        </w:tc>
+        <w:tc>
+          <w:tcPr>
+            <w:tcW w:w="1843" w:type="dxa"/>
+            <w:tcBorders>
+              <w:top w:val="single" w:sz="2" w:space="0" w:color="D0CECE" w:themeColor="background2" w:themeShade="E6"/>
+              <w:bottom w:val="single" w:sz="2" w:space="0" w:color="D0CECE" w:themeColor="background2" w:themeShade="E6"/>
+            </w:tcBorders>
+            <w:shd w:val="clear" w:color="auto" w:fill="E7E6E6" w:themeFill="background2"/>
+          </w:tcPr>
+          <w:p>
+            <w:pPr>
+              <w:cnfStyle w:val="000000000000" w:firstRow="0" w:lastRow="0" w:firstColumn="0" w:lastColumn="0" w:oddVBand="0" w:evenVBand="0" w:oddHBand="0" w:evenHBand="0" w:firstRowFirstColumn="0" w:firstRowLastColumn="0" w:lastRowFirstColumn="0" w:lastRowLastColumn="0"/>
+              <w:rPr>
+                <w:lang w:val="es-AR"/>
+              </w:rPr>
+            </w:pPr>
+          </w:p>
+        </w:tc>
+        <w:tc>
+          <w:tcPr>
+            <w:tcW w:w="1904" w:type="dxa"/>
+            <w:tcBorders>
+              <w:top w:val="single" w:sz="2" w:space="0" w:color="D0CECE" w:themeColor="background2" w:themeShade="E6"/>
+              <w:bottom w:val="single" w:sz="2" w:space="0" w:color="D0CECE" w:themeColor="background2" w:themeShade="E6"/>
+            </w:tcBorders>
+            <w:shd w:val="clear" w:color="auto" w:fill="FFC000"/>
+          </w:tcPr>
+          <w:p>
+            <w:pPr>
+              <w:cnfStyle w:val="000000000000" w:firstRow="0" w:lastRow="0" w:firstColumn="0" w:lastColumn="0" w:oddVBand="0" w:evenVBand="0" w:oddHBand="0" w:evenHBand="0" w:firstRowFirstColumn="0" w:firstRowLastColumn="0" w:lastRowFirstColumn="0" w:lastRowLastColumn="0"/>
+              <w:rPr>
+                <w:lang w:val="es-AR"/>
+              </w:rPr>
+            </w:pPr>
+            <w:r>
+              <w:rPr>
+                <w:lang w:val="es-AR"/>
+              </w:rPr>
+              <w:t>SI</w:t>
+            </w:r>
+          </w:p>
+        </w:tc>
+        <w:tc>
+          <w:tcPr>
+            <w:tcW w:w="2166" w:type="dxa"/>
+            <w:tcBorders>
+              <w:top w:val="single" w:sz="2" w:space="0" w:color="D0CECE" w:themeColor="background2" w:themeShade="E6"/>
+              <w:bottom w:val="single" w:sz="2" w:space="0" w:color="D0CECE" w:themeColor="background2" w:themeShade="E6"/>
+              <w:right w:val="single" w:sz="4" w:space="0" w:color="000000" w:themeColor="text1"/>
+            </w:tcBorders>
+          </w:tcPr>
+          <w:p>
+            <w:pPr>
+              <w:cnfStyle w:val="000000000000" w:firstRow="0" w:lastRow="0" w:firstColumn="0" w:lastColumn="0" w:oddVBand="0" w:evenVBand="0" w:oddHBand="0" w:evenHBand="0" w:firstRowFirstColumn="0" w:firstRowLastColumn="0" w:lastRowFirstColumn="0" w:lastRowLastColumn="0"/>
+              <w:rPr>
+                <w:lang w:val="es-AR"/>
+              </w:rPr>
+            </w:pPr>
+            <w:r>
+              <w:rPr>
+                <w:lang w:val="es-AR"/>
+              </w:rPr>
+              <w:t>INT</w:t>
+            </w:r>
+          </w:p>
+        </w:tc>
+      </w:tr>
+      <w:tr>
+        <w:tc>
+          <w:tcPr>
+            <w:cnfStyle w:val="001000000000" w:firstRow="0" w:lastRow="0" w:firstColumn="1" w:lastColumn="0" w:oddVBand="0" w:evenVBand="0" w:oddHBand="0" w:evenHBand="0" w:firstRowFirstColumn="0" w:firstRowLastColumn="0" w:lastRowFirstColumn="0" w:lastRowLastColumn="0"/>
+            <w:tcW w:w="2166" w:type="dxa"/>
+            <w:vMerge/>
+            <w:tcBorders>
+              <w:left w:val="single" w:sz="4" w:space="0" w:color="000000" w:themeColor="text1"/>
+              <w:right w:val="single" w:sz="4" w:space="0" w:color="000000" w:themeColor="text1"/>
+            </w:tcBorders>
+          </w:tcPr>
+          <w:p>
+            <w:pPr>
+              <w:rPr>
+                <w:lang w:val="es-AR"/>
+              </w:rPr>
+            </w:pPr>
+          </w:p>
+        </w:tc>
+        <w:tc>
+          <w:tcPr>
+            <w:tcW w:w="2166" w:type="dxa"/>
+            <w:tcBorders>
+              <w:top w:val="single" w:sz="2" w:space="0" w:color="D0CECE" w:themeColor="background2" w:themeShade="E6"/>
+              <w:left w:val="single" w:sz="4" w:space="0" w:color="000000" w:themeColor="text1"/>
+              <w:bottom w:val="single" w:sz="2" w:space="0" w:color="D0CECE" w:themeColor="background2" w:themeShade="E6"/>
+            </w:tcBorders>
+          </w:tcPr>
+          <w:p>
+            <w:pPr>
+              <w:cnfStyle w:val="000000000000" w:firstRow="0" w:lastRow="0" w:firstColumn="0" w:lastColumn="0" w:oddVBand="0" w:evenVBand="0" w:oddHBand="0" w:evenHBand="0" w:firstRowFirstColumn="0" w:firstRowLastColumn="0" w:lastRowFirstColumn="0" w:lastRowLastColumn="0"/>
+              <w:rPr>
+                <w:lang w:val="es-AR"/>
+              </w:rPr>
+            </w:pPr>
+            <w:r>
+              <w:rPr>
+                <w:lang w:val="es-AR"/>
+              </w:rPr>
+              <w:t>Total</w:t>
+            </w:r>
+          </w:p>
+        </w:tc>
+        <w:tc>
+          <w:tcPr>
+            <w:tcW w:w="2751" w:type="dxa"/>
+            <w:tcBorders>
+              <w:top w:val="single" w:sz="2" w:space="0" w:color="D0CECE" w:themeColor="background2" w:themeShade="E6"/>
+              <w:bottom w:val="single" w:sz="2" w:space="0" w:color="D0CECE" w:themeColor="background2" w:themeShade="E6"/>
+            </w:tcBorders>
+          </w:tcPr>
+          <w:p>
+            <w:pPr>
+              <w:cnfStyle w:val="000000000000" w:firstRow="0" w:lastRow="0" w:firstColumn="0" w:lastColumn="0" w:oddVBand="0" w:evenVBand="0" w:oddHBand="0" w:evenHBand="0" w:firstRowFirstColumn="0" w:firstRowLastColumn="0" w:lastRowFirstColumn="0" w:lastRowLastColumn="0"/>
+              <w:rPr>
+                <w:lang w:val="es-AR"/>
+              </w:rPr>
+            </w:pPr>
+            <w:r>
+              <w:rPr>
+                <w:lang w:val="es-AR"/>
+              </w:rPr>
+              <w:t>Costo total de la factura</w:t>
+            </w:r>
+          </w:p>
+        </w:tc>
+        <w:tc>
+          <w:tcPr>
+            <w:tcW w:w="1843" w:type="dxa"/>
+            <w:tcBorders>
+              <w:top w:val="single" w:sz="2" w:space="0" w:color="D0CECE" w:themeColor="background2" w:themeShade="E6"/>
+              <w:bottom w:val="single" w:sz="2" w:space="0" w:color="D0CECE" w:themeColor="background2" w:themeShade="E6"/>
+            </w:tcBorders>
+            <w:shd w:val="clear" w:color="auto" w:fill="E7E6E6" w:themeFill="background2"/>
+          </w:tcPr>
+          <w:p>
+            <w:pPr>
+              <w:cnfStyle w:val="000000000000" w:firstRow="0" w:lastRow="0" w:firstColumn="0" w:lastColumn="0" w:oddVBand="0" w:evenVBand="0" w:oddHBand="0" w:evenHBand="0" w:firstRowFirstColumn="0" w:firstRowLastColumn="0" w:lastRowFirstColumn="0" w:lastRowLastColumn="0"/>
+              <w:rPr>
+                <w:lang w:val="es-AR"/>
+              </w:rPr>
+            </w:pPr>
+          </w:p>
+        </w:tc>
+        <w:tc>
+          <w:tcPr>
+            <w:tcW w:w="1904" w:type="dxa"/>
+            <w:tcBorders>
+              <w:top w:val="single" w:sz="2" w:space="0" w:color="D0CECE" w:themeColor="background2" w:themeShade="E6"/>
+              <w:bottom w:val="single" w:sz="2" w:space="0" w:color="D0CECE" w:themeColor="background2" w:themeShade="E6"/>
+            </w:tcBorders>
+            <w:shd w:val="clear" w:color="auto" w:fill="E7E6E6" w:themeFill="background2"/>
+          </w:tcPr>
+          <w:p>
+            <w:pPr>
+              <w:cnfStyle w:val="000000000000" w:firstRow="0" w:lastRow="0" w:firstColumn="0" w:lastColumn="0" w:oddVBand="0" w:evenVBand="0" w:oddHBand="0" w:evenHBand="0" w:firstRowFirstColumn="0" w:firstRowLastColumn="0" w:lastRowFirstColumn="0" w:lastRowLastColumn="0"/>
+              <w:rPr>
+                <w:b/>
+                <w:lang w:val="es-AR"/>
+              </w:rPr>
+            </w:pPr>
+          </w:p>
+        </w:tc>
+        <w:tc>
+          <w:tcPr>
+            <w:tcW w:w="2166" w:type="dxa"/>
+            <w:tcBorders>
+              <w:top w:val="single" w:sz="2" w:space="0" w:color="D0CECE" w:themeColor="background2" w:themeShade="E6"/>
+              <w:bottom w:val="single" w:sz="2" w:space="0" w:color="D0CECE" w:themeColor="background2" w:themeShade="E6"/>
+              <w:right w:val="single" w:sz="4" w:space="0" w:color="000000" w:themeColor="text1"/>
+            </w:tcBorders>
+          </w:tcPr>
+          <w:p>
+            <w:pPr>
+              <w:cnfStyle w:val="000000000000" w:firstRow="0" w:lastRow="0" w:firstColumn="0" w:lastColumn="0" w:oddVBand="0" w:evenVBand="0" w:oddHBand="0" w:evenHBand="0" w:firstRowFirstColumn="0" w:firstRowLastColumn="0" w:lastRowFirstColumn="0" w:lastRowLastColumn="0"/>
+              <w:rPr>
+                <w:lang w:val="es-AR"/>
+              </w:rPr>
+            </w:pPr>
+            <w:r>
+              <w:rPr>
+                <w:lang w:val="es-AR"/>
+              </w:rPr>
+              <w:t>INT</w:t>
+            </w:r>
+          </w:p>
+        </w:tc>
+      </w:tr>
+      <w:tr>
+        <w:tc>
+          <w:tcPr>
+            <w:cnfStyle w:val="001000000000" w:firstRow="0" w:lastRow="0" w:firstColumn="1" w:lastColumn="0" w:oddVBand="0" w:evenVBand="0" w:oddHBand="0" w:evenHBand="0" w:firstRowFirstColumn="0" w:firstRowLastColumn="0" w:lastRowFirstColumn="0" w:lastRowLastColumn="0"/>
+            <w:tcW w:w="2166" w:type="dxa"/>
+            <w:vMerge/>
+            <w:tcBorders>
+              <w:left w:val="single" w:sz="4" w:space="0" w:color="000000" w:themeColor="text1"/>
+              <w:bottom w:val="single" w:sz="4" w:space="0" w:color="000000" w:themeColor="text1"/>
+              <w:right w:val="single" w:sz="4" w:space="0" w:color="000000" w:themeColor="text1"/>
+            </w:tcBorders>
+          </w:tcPr>
+          <w:p>
+            <w:pPr>
+              <w:rPr>
+                <w:lang w:val="es-AR"/>
+              </w:rPr>
+            </w:pPr>
+          </w:p>
+        </w:tc>
+        <w:tc>
+          <w:tcPr>
+            <w:tcW w:w="2166" w:type="dxa"/>
+            <w:tcBorders>
+              <w:top w:val="single" w:sz="2" w:space="0" w:color="D0CECE" w:themeColor="background2" w:themeShade="E6"/>
+              <w:left w:val="single" w:sz="4" w:space="0" w:color="000000" w:themeColor="text1"/>
+              <w:bottom w:val="single" w:sz="4" w:space="0" w:color="000000" w:themeColor="text1"/>
+            </w:tcBorders>
+          </w:tcPr>
+          <w:p>
+            <w:pPr>
+              <w:cnfStyle w:val="000000000000" w:firstRow="0" w:lastRow="0" w:firstColumn="0" w:lastColumn="0" w:oddVBand="0" w:evenVBand="0" w:oddHBand="0" w:evenHBand="0" w:firstRowFirstColumn="0" w:firstRowLastColumn="0" w:lastRowFirstColumn="0" w:lastRowLastColumn="0"/>
+              <w:rPr>
+                <w:lang w:val="es-AR"/>
+              </w:rPr>
+            </w:pPr>
+            <w:proofErr w:type="spellStart"/>
+            <w:r>
+              <w:rPr>
+                <w:lang w:val="es-AR"/>
+              </w:rPr>
+              <w:t>Estado_pago</w:t>
+            </w:r>
+            <w:proofErr w:type="spellEnd"/>
+          </w:p>
+        </w:tc>
+        <w:tc>
+          <w:tcPr>
+            <w:tcW w:w="2751" w:type="dxa"/>
+            <w:tcBorders>
+              <w:top w:val="single" w:sz="2" w:space="0" w:color="D0CECE" w:themeColor="background2" w:themeShade="E6"/>
+              <w:bottom w:val="single" w:sz="4" w:space="0" w:color="000000" w:themeColor="text1"/>
+            </w:tcBorders>
+          </w:tcPr>
+          <w:p>
+            <w:pPr>
+              <w:cnfStyle w:val="000000000000" w:firstRow="0" w:lastRow="0" w:firstColumn="0" w:lastColumn="0" w:oddVBand="0" w:evenVBand="0" w:oddHBand="0" w:evenHBand="0" w:firstRowFirstColumn="0" w:firstRowLastColumn="0" w:lastRowFirstColumn="0" w:lastRowLastColumn="0"/>
+              <w:rPr>
+                <w:lang w:val="es-AR"/>
+              </w:rPr>
+            </w:pPr>
+            <w:r>
+              <w:rPr>
+                <w:lang w:val="es-AR"/>
+              </w:rPr>
+              <w:t>Estado del pago</w:t>
+            </w:r>
+          </w:p>
+        </w:tc>
+        <w:tc>
+          <w:tcPr>
+            <w:tcW w:w="1843" w:type="dxa"/>
+            <w:tcBorders>
+              <w:top w:val="single" w:sz="2" w:space="0" w:color="D0CECE" w:themeColor="background2" w:themeShade="E6"/>
+              <w:bottom w:val="single" w:sz="4" w:space="0" w:color="000000" w:themeColor="text1"/>
+            </w:tcBorders>
+            <w:shd w:val="clear" w:color="auto" w:fill="E7E6E6" w:themeFill="background2"/>
+          </w:tcPr>
+          <w:p>
+            <w:pPr>
+              <w:cnfStyle w:val="000000000000" w:firstRow="0" w:lastRow="0" w:firstColumn="0" w:lastColumn="0" w:oddVBand="0" w:evenVBand="0" w:oddHBand="0" w:evenHBand="0" w:firstRowFirstColumn="0" w:firstRowLastColumn="0" w:lastRowFirstColumn="0" w:lastRowLastColumn="0"/>
+              <w:rPr>
+                <w:lang w:val="es-AR"/>
+              </w:rPr>
+            </w:pPr>
+          </w:p>
+        </w:tc>
+        <w:tc>
+          <w:tcPr>
+            <w:tcW w:w="1904" w:type="dxa"/>
+            <w:tcBorders>
+              <w:top w:val="single" w:sz="2" w:space="0" w:color="D0CECE" w:themeColor="background2" w:themeShade="E6"/>
+              <w:bottom w:val="single" w:sz="4" w:space="0" w:color="000000" w:themeColor="text1"/>
+            </w:tcBorders>
+            <w:shd w:val="clear" w:color="auto" w:fill="E7E6E6" w:themeFill="background2"/>
+          </w:tcPr>
+          <w:p>
+            <w:pPr>
+              <w:cnfStyle w:val="000000000000" w:firstRow="0" w:lastRow="0" w:firstColumn="0" w:lastColumn="0" w:oddVBand="0" w:evenVBand="0" w:oddHBand="0" w:evenHBand="0" w:firstRowFirstColumn="0" w:firstRowLastColumn="0" w:lastRowFirstColumn="0" w:lastRowLastColumn="0"/>
+              <w:rPr>
+                <w:b/>
+                <w:lang w:val="es-AR"/>
+              </w:rPr>
+            </w:pPr>
+          </w:p>
+        </w:tc>
+        <w:tc>
+          <w:tcPr>
+            <w:tcW w:w="2166" w:type="dxa"/>
+            <w:tcBorders>
+              <w:top w:val="single" w:sz="2" w:space="0" w:color="D0CECE" w:themeColor="background2" w:themeShade="E6"/>
+              <w:bottom w:val="single" w:sz="4" w:space="0" w:color="000000" w:themeColor="text1"/>
+              <w:right w:val="single" w:sz="4" w:space="0" w:color="000000" w:themeColor="text1"/>
+            </w:tcBorders>
+          </w:tcPr>
+          <w:p>
+            <w:pPr>
+              <w:cnfStyle w:val="000000000000" w:firstRow="0" w:lastRow="0" w:firstColumn="0" w:lastColumn="0" w:oddVBand="0" w:evenVBand="0" w:oddHBand="0" w:evenHBand="0" w:firstRowFirstColumn="0" w:firstRowLastColumn="0" w:lastRowFirstColumn="0" w:lastRowLastColumn="0"/>
+              <w:rPr>
+                <w:lang w:val="es-AR"/>
+              </w:rPr>
+            </w:pPr>
+            <w:r>
+              <w:rPr>
+                <w:lang w:val="es-AR"/>
+              </w:rPr>
+              <w:t>VARCHAR</w:t>
+            </w:r>
+          </w:p>
+        </w:tc>
+      </w:tr>
+      <w:tr>
+        <w:tc>
+          <w:tcPr>
+            <w:cnfStyle w:val="001000000000" w:firstRow="0" w:lastRow="0" w:firstColumn="1" w:lastColumn="0" w:oddVBand="0" w:evenVBand="0" w:oddHBand="0" w:evenHBand="0" w:firstRowFirstColumn="0" w:firstRowLastColumn="0" w:lastRowFirstColumn="0" w:lastRowLastColumn="0"/>
+            <w:tcW w:w="2166" w:type="dxa"/>
+            <w:vMerge w:val="restart"/>
+            <w:tcBorders>
+              <w:top w:val="single" w:sz="4" w:space="0" w:color="000000" w:themeColor="text1"/>
+              <w:left w:val="single" w:sz="4" w:space="0" w:color="000000" w:themeColor="text1"/>
+              <w:right w:val="single" w:sz="4" w:space="0" w:color="000000" w:themeColor="text1"/>
+            </w:tcBorders>
+            <w:vAlign w:val="center"/>
+          </w:tcPr>
+          <w:p>
+            <w:pPr>
+              <w:jc w:val="center"/>
+              <w:rPr>
+                <w:lang w:val="es-AR"/>
+              </w:rPr>
+            </w:pPr>
+            <w:r>
+              <w:rPr>
+                <w:lang w:val="es-AR"/>
+              </w:rPr>
+              <w:t>Entregas</w:t>
+            </w:r>
+          </w:p>
+        </w:tc>
+        <w:tc>
+          <w:tcPr>
+            <w:tcW w:w="2166" w:type="dxa"/>
+            <w:tcBorders>
+              <w:top w:val="single" w:sz="4" w:space="0" w:color="000000" w:themeColor="text1"/>
+              <w:left w:val="single" w:sz="4" w:space="0" w:color="000000" w:themeColor="text1"/>
+              <w:bottom w:val="single" w:sz="2" w:space="0" w:color="D0CECE" w:themeColor="background2" w:themeShade="E6"/>
+            </w:tcBorders>
+          </w:tcPr>
+          <w:p>
+            <w:pPr>
+              <w:cnfStyle w:val="000000000000" w:firstRow="0" w:lastRow="0" w:firstColumn="0" w:lastColumn="0" w:oddVBand="0" w:evenVBand="0" w:oddHBand="0" w:evenHBand="0" w:firstRowFirstColumn="0" w:firstRowLastColumn="0" w:lastRowFirstColumn="0" w:lastRowLastColumn="0"/>
+              <w:rPr>
+                <w:lang w:val="es-AR"/>
+              </w:rPr>
+            </w:pPr>
+            <w:proofErr w:type="spellStart"/>
+            <w:r>
+              <w:rPr>
+                <w:lang w:val="es-AR"/>
+              </w:rPr>
+              <w:t>Id_entrega</w:t>
+            </w:r>
+            <w:proofErr w:type="spellEnd"/>
+          </w:p>
+        </w:tc>
+        <w:tc>
+          <w:tcPr>
+            <w:tcW w:w="2751" w:type="dxa"/>
+            <w:tcBorders>
+              <w:top w:val="single" w:sz="4" w:space="0" w:color="000000" w:themeColor="text1"/>
+              <w:bottom w:val="single" w:sz="2" w:space="0" w:color="D0CECE" w:themeColor="background2" w:themeShade="E6"/>
+            </w:tcBorders>
+          </w:tcPr>
+          <w:p>
+            <w:pPr>
+              <w:cnfStyle w:val="000000000000" w:firstRow="0" w:lastRow="0" w:firstColumn="0" w:lastColumn="0" w:oddVBand="0" w:evenVBand="0" w:oddHBand="0" w:evenHBand="0" w:firstRowFirstColumn="0" w:firstRowLastColumn="0" w:lastRowFirstColumn="0" w:lastRowLastColumn="0"/>
+              <w:rPr>
+                <w:lang w:val="es-AR"/>
+              </w:rPr>
+            </w:pPr>
+            <w:r>
+              <w:rPr>
+                <w:lang w:val="es-AR"/>
+              </w:rPr>
+              <w:t>Identificador de la entrega</w:t>
+            </w:r>
+          </w:p>
+        </w:tc>
+        <w:tc>
+          <w:tcPr>
+            <w:tcW w:w="1843" w:type="dxa"/>
+            <w:tcBorders>
+              <w:top w:val="single" w:sz="4" w:space="0" w:color="000000" w:themeColor="text1"/>
+              <w:bottom w:val="single" w:sz="2" w:space="0" w:color="D0CECE" w:themeColor="background2" w:themeShade="E6"/>
+            </w:tcBorders>
+            <w:shd w:val="clear" w:color="auto" w:fill="92D050"/>
+          </w:tcPr>
+          <w:p>
+            <w:pPr>
+              <w:cnfStyle w:val="000000000000" w:firstRow="0" w:lastRow="0" w:firstColumn="0" w:lastColumn="0" w:oddVBand="0" w:evenVBand="0" w:oddHBand="0" w:evenHBand="0" w:firstRowFirstColumn="0" w:firstRowLastColumn="0" w:lastRowFirstColumn="0" w:lastRowLastColumn="0"/>
+              <w:rPr>
+                <w:lang w:val="es-AR"/>
+              </w:rPr>
+            </w:pPr>
+            <w:r>
+              <w:rPr>
+                <w:lang w:val="es-AR"/>
+              </w:rPr>
+              <w:t>SI</w:t>
+            </w:r>
+          </w:p>
+        </w:tc>
+        <w:tc>
+          <w:tcPr>
+            <w:tcW w:w="1904" w:type="dxa"/>
+            <w:tcBorders>
+              <w:top w:val="single" w:sz="4" w:space="0" w:color="000000" w:themeColor="text1"/>
+              <w:bottom w:val="single" w:sz="2" w:space="0" w:color="D0CECE" w:themeColor="background2" w:themeShade="E6"/>
+            </w:tcBorders>
+            <w:shd w:val="clear" w:color="auto" w:fill="E7E6E6" w:themeFill="background2"/>
+          </w:tcPr>
+          <w:p>
+            <w:pPr>
+              <w:cnfStyle w:val="000000000000" w:firstRow="0" w:lastRow="0" w:firstColumn="0" w:lastColumn="0" w:oddVBand="0" w:evenVBand="0" w:oddHBand="0" w:evenHBand="0" w:firstRowFirstColumn="0" w:firstRowLastColumn="0" w:lastRowFirstColumn="0" w:lastRowLastColumn="0"/>
+              <w:rPr>
+                <w:b/>
+                <w:lang w:val="es-AR"/>
+              </w:rPr>
+            </w:pPr>
+          </w:p>
+        </w:tc>
+        <w:tc>
+          <w:tcPr>
+            <w:tcW w:w="2166" w:type="dxa"/>
+            <w:tcBorders>
+              <w:top w:val="single" w:sz="4" w:space="0" w:color="000000" w:themeColor="text1"/>
+              <w:bottom w:val="single" w:sz="2" w:space="0" w:color="D0CECE" w:themeColor="background2" w:themeShade="E6"/>
+              <w:right w:val="single" w:sz="4" w:space="0" w:color="000000" w:themeColor="text1"/>
+            </w:tcBorders>
+          </w:tcPr>
+          <w:p>
+            <w:pPr>
+              <w:cnfStyle w:val="000000000000" w:firstRow="0" w:lastRow="0" w:firstColumn="0" w:lastColumn="0" w:oddVBand="0" w:evenVBand="0" w:oddHBand="0" w:evenHBand="0" w:firstRowFirstColumn="0" w:firstRowLastColumn="0" w:lastRowFirstColumn="0" w:lastRowLastColumn="0"/>
+              <w:rPr>
+                <w:lang w:val="es-AR"/>
+              </w:rPr>
+            </w:pPr>
+            <w:r>
+              <w:rPr>
+                <w:lang w:val="es-AR"/>
+              </w:rPr>
+              <w:t>INT</w:t>
+            </w:r>
+          </w:p>
+        </w:tc>
+      </w:tr>
+      <w:tr>
+        <w:tc>
+          <w:tcPr>
+            <w:cnfStyle w:val="001000000000" w:firstRow="0" w:lastRow="0" w:firstColumn="1" w:lastColumn="0" w:oddVBand="0" w:evenVBand="0" w:oddHBand="0" w:evenHBand="0" w:firstRowFirstColumn="0" w:firstRowLastColumn="0" w:lastRowFirstColumn="0" w:lastRowLastColumn="0"/>
+            <w:tcW w:w="2166" w:type="dxa"/>
+            <w:vMerge/>
+            <w:tcBorders>
+              <w:left w:val="single" w:sz="4" w:space="0" w:color="000000" w:themeColor="text1"/>
+              <w:right w:val="single" w:sz="4" w:space="0" w:color="000000" w:themeColor="text1"/>
+            </w:tcBorders>
+          </w:tcPr>
+          <w:p>
+            <w:pPr>
+              <w:rPr>
+                <w:lang w:val="es-AR"/>
+              </w:rPr>
+            </w:pPr>
+          </w:p>
+        </w:tc>
+        <w:tc>
+          <w:tcPr>
+            <w:tcW w:w="2166" w:type="dxa"/>
+            <w:tcBorders>
+              <w:top w:val="single" w:sz="2" w:space="0" w:color="D0CECE" w:themeColor="background2" w:themeShade="E6"/>
+              <w:left w:val="single" w:sz="4" w:space="0" w:color="000000" w:themeColor="text1"/>
+              <w:bottom w:val="single" w:sz="2" w:space="0" w:color="D0CECE" w:themeColor="background2" w:themeShade="E6"/>
+            </w:tcBorders>
+          </w:tcPr>
+          <w:p>
+            <w:pPr>
+              <w:cnfStyle w:val="000000000000" w:firstRow="0" w:lastRow="0" w:firstColumn="0" w:lastColumn="0" w:oddVBand="0" w:evenVBand="0" w:oddHBand="0" w:evenHBand="0" w:firstRowFirstColumn="0" w:firstRowLastColumn="0" w:lastRowFirstColumn="0" w:lastRowLastColumn="0"/>
+              <w:rPr>
+                <w:lang w:val="es-AR"/>
+              </w:rPr>
+            </w:pPr>
+            <w:proofErr w:type="spellStart"/>
+            <w:r>
+              <w:rPr>
+                <w:lang w:val="es-AR"/>
+              </w:rPr>
+              <w:t>Id_venta</w:t>
+            </w:r>
+            <w:proofErr w:type="spellEnd"/>
+          </w:p>
+        </w:tc>
+        <w:tc>
+          <w:tcPr>
+            <w:tcW w:w="2751" w:type="dxa"/>
+            <w:tcBorders>
+              <w:top w:val="single" w:sz="2" w:space="0" w:color="D0CECE" w:themeColor="background2" w:themeShade="E6"/>
+              <w:bottom w:val="single" w:sz="2" w:space="0" w:color="D0CECE" w:themeColor="background2" w:themeShade="E6"/>
+            </w:tcBorders>
+          </w:tcPr>
+          <w:p>
+            <w:pPr>
+              <w:cnfStyle w:val="000000000000" w:firstRow="0" w:lastRow="0" w:firstColumn="0" w:lastColumn="0" w:oddVBand="0" w:evenVBand="0" w:oddHBand="0" w:evenHBand="0" w:firstRowFirstColumn="0" w:firstRowLastColumn="0" w:lastRowFirstColumn="0" w:lastRowLastColumn="0"/>
+              <w:rPr>
+                <w:lang w:val="es-AR"/>
+              </w:rPr>
+            </w:pPr>
+            <w:proofErr w:type="spellStart"/>
+            <w:r>
+              <w:rPr>
+                <w:lang w:val="es-AR"/>
+              </w:rPr>
+              <w:t>Numero</w:t>
+            </w:r>
+            <w:proofErr w:type="spellEnd"/>
+            <w:r>
+              <w:rPr>
+                <w:lang w:val="es-AR"/>
+              </w:rPr>
+              <w:t xml:space="preserve"> de la factura</w:t>
+            </w:r>
+          </w:p>
+        </w:tc>
+        <w:tc>
+          <w:tcPr>
+            <w:tcW w:w="1843" w:type="dxa"/>
+            <w:tcBorders>
+              <w:top w:val="single" w:sz="2" w:space="0" w:color="D0CECE" w:themeColor="background2" w:themeShade="E6"/>
+              <w:bottom w:val="single" w:sz="2" w:space="0" w:color="D0CECE" w:themeColor="background2" w:themeShade="E6"/>
+            </w:tcBorders>
+            <w:shd w:val="clear" w:color="auto" w:fill="E7E6E6" w:themeFill="background2"/>
+          </w:tcPr>
+          <w:p>
+            <w:pPr>
+              <w:cnfStyle w:val="000000000000" w:firstRow="0" w:lastRow="0" w:firstColumn="0" w:lastColumn="0" w:oddVBand="0" w:evenVBand="0" w:oddHBand="0" w:evenHBand="0" w:firstRowFirstColumn="0" w:firstRowLastColumn="0" w:lastRowFirstColumn="0" w:lastRowLastColumn="0"/>
+              <w:rPr>
+                <w:lang w:val="es-AR"/>
+              </w:rPr>
+            </w:pPr>
+          </w:p>
+        </w:tc>
+        <w:tc>
+          <w:tcPr>
+            <w:tcW w:w="1904" w:type="dxa"/>
+            <w:tcBorders>
+              <w:top w:val="single" w:sz="2" w:space="0" w:color="D0CECE" w:themeColor="background2" w:themeShade="E6"/>
+              <w:bottom w:val="single" w:sz="2" w:space="0" w:color="D0CECE" w:themeColor="background2" w:themeShade="E6"/>
+            </w:tcBorders>
+            <w:shd w:val="clear" w:color="auto" w:fill="FFC000"/>
+          </w:tcPr>
+          <w:p>
+            <w:pPr>
+              <w:cnfStyle w:val="000000000000" w:firstRow="0" w:lastRow="0" w:firstColumn="0" w:lastColumn="0" w:oddVBand="0" w:evenVBand="0" w:oddHBand="0" w:evenHBand="0" w:firstRowFirstColumn="0" w:firstRowLastColumn="0" w:lastRowFirstColumn="0" w:lastRowLastColumn="0"/>
+              <w:rPr>
+                <w:lang w:val="es-AR"/>
+              </w:rPr>
+            </w:pPr>
+            <w:r>
+              <w:rPr>
+                <w:lang w:val="es-AR"/>
+              </w:rPr>
+              <w:t>SI</w:t>
+            </w:r>
+          </w:p>
+        </w:tc>
+        <w:tc>
+          <w:tcPr>
+            <w:tcW w:w="2166" w:type="dxa"/>
+            <w:tcBorders>
+              <w:top w:val="single" w:sz="2" w:space="0" w:color="D0CECE" w:themeColor="background2" w:themeShade="E6"/>
+              <w:bottom w:val="single" w:sz="2" w:space="0" w:color="D0CECE" w:themeColor="background2" w:themeShade="E6"/>
+              <w:right w:val="single" w:sz="4" w:space="0" w:color="000000" w:themeColor="text1"/>
+            </w:tcBorders>
+          </w:tcPr>
+          <w:p>
+            <w:pPr>
+              <w:cnfStyle w:val="000000000000" w:firstRow="0" w:lastRow="0" w:firstColumn="0" w:lastColumn="0" w:oddVBand="0" w:evenVBand="0" w:oddHBand="0" w:evenHBand="0" w:firstRowFirstColumn="0" w:firstRowLastColumn="0" w:lastRowFirstColumn="0" w:lastRowLastColumn="0"/>
+              <w:rPr>
+                <w:lang w:val="es-AR"/>
+              </w:rPr>
+            </w:pPr>
+            <w:r>
+              <w:rPr>
+                <w:lang w:val="es-AR"/>
+              </w:rPr>
+              <w:t>INT</w:t>
+            </w:r>
+          </w:p>
+        </w:tc>
+      </w:tr>
+      <w:tr>
+        <w:tc>
+          <w:tcPr>
+            <w:cnfStyle w:val="001000000000" w:firstRow="0" w:lastRow="0" w:firstColumn="1" w:lastColumn="0" w:oddVBand="0" w:evenVBand="0" w:oddHBand="0" w:evenHBand="0" w:firstRowFirstColumn="0" w:firstRowLastColumn="0" w:lastRowFirstColumn="0" w:lastRowLastColumn="0"/>
+            <w:tcW w:w="2166" w:type="dxa"/>
+            <w:vMerge/>
+            <w:tcBorders>
+              <w:left w:val="single" w:sz="4" w:space="0" w:color="000000" w:themeColor="text1"/>
+              <w:right w:val="single" w:sz="4" w:space="0" w:color="000000" w:themeColor="text1"/>
+            </w:tcBorders>
+          </w:tcPr>
+          <w:p>
+            <w:pPr>
+              <w:rPr>
+                <w:lang w:val="es-AR"/>
+              </w:rPr>
+            </w:pPr>
+          </w:p>
+        </w:tc>
+        <w:tc>
+          <w:tcPr>
+            <w:tcW w:w="2166" w:type="dxa"/>
+            <w:tcBorders>
+              <w:top w:val="single" w:sz="2" w:space="0" w:color="D0CECE" w:themeColor="background2" w:themeShade="E6"/>
+              <w:left w:val="single" w:sz="4" w:space="0" w:color="000000" w:themeColor="text1"/>
+              <w:bottom w:val="single" w:sz="2" w:space="0" w:color="D0CECE" w:themeColor="background2" w:themeShade="E6"/>
+            </w:tcBorders>
+          </w:tcPr>
+          <w:p>
+            <w:pPr>
+              <w:cnfStyle w:val="000000000000" w:firstRow="0" w:lastRow="0" w:firstColumn="0" w:lastColumn="0" w:oddVBand="0" w:evenVBand="0" w:oddHBand="0" w:evenHBand="0" w:firstRowFirstColumn="0" w:firstRowLastColumn="0" w:lastRowFirstColumn="0" w:lastRowLastColumn="0"/>
+              <w:rPr>
+                <w:lang w:val="es-AR"/>
+              </w:rPr>
+            </w:pPr>
+            <w:proofErr w:type="spellStart"/>
+            <w:r>
+              <w:rPr>
+                <w:lang w:val="es-AR"/>
+              </w:rPr>
+              <w:t>Id_chofer</w:t>
+            </w:r>
+            <w:proofErr w:type="spellEnd"/>
+          </w:p>
+        </w:tc>
+        <w:tc>
+          <w:tcPr>
+            <w:tcW w:w="2751" w:type="dxa"/>
+            <w:tcBorders>
+              <w:top w:val="single" w:sz="2" w:space="0" w:color="D0CECE" w:themeColor="background2" w:themeShade="E6"/>
+              <w:bottom w:val="single" w:sz="2" w:space="0" w:color="D0CECE" w:themeColor="background2" w:themeShade="E6"/>
+            </w:tcBorders>
+          </w:tcPr>
+          <w:p>
+            <w:pPr>
+              <w:cnfStyle w:val="000000000000" w:firstRow="0" w:lastRow="0" w:firstColumn="0" w:lastColumn="0" w:oddVBand="0" w:evenVBand="0" w:oddHBand="0" w:evenHBand="0" w:firstRowFirstColumn="0" w:firstRowLastColumn="0" w:lastRowFirstColumn="0" w:lastRowLastColumn="0"/>
+              <w:rPr>
+                <w:lang w:val="es-AR"/>
+              </w:rPr>
+            </w:pPr>
+            <w:r>
+              <w:rPr>
+                <w:lang w:val="es-AR"/>
+              </w:rPr>
+              <w:t>Identificador del chofer</w:t>
+            </w:r>
+          </w:p>
+        </w:tc>
+        <w:tc>
+          <w:tcPr>
+            <w:tcW w:w="1843" w:type="dxa"/>
+            <w:tcBorders>
+              <w:top w:val="single" w:sz="2" w:space="0" w:color="D0CECE" w:themeColor="background2" w:themeShade="E6"/>
+              <w:bottom w:val="single" w:sz="2" w:space="0" w:color="D0CECE" w:themeColor="background2" w:themeShade="E6"/>
+            </w:tcBorders>
+            <w:shd w:val="clear" w:color="auto" w:fill="E7E6E6" w:themeFill="background2"/>
+          </w:tcPr>
+          <w:p>
+            <w:pPr>
+              <w:cnfStyle w:val="000000000000" w:firstRow="0" w:lastRow="0" w:firstColumn="0" w:lastColumn="0" w:oddVBand="0" w:evenVBand="0" w:oddHBand="0" w:evenHBand="0" w:firstRowFirstColumn="0" w:firstRowLastColumn="0" w:lastRowFirstColumn="0" w:lastRowLastColumn="0"/>
+              <w:rPr>
+                <w:lang w:val="es-AR"/>
+              </w:rPr>
+            </w:pPr>
+          </w:p>
+        </w:tc>
+        <w:tc>
+          <w:tcPr>
+            <w:tcW w:w="1904" w:type="dxa"/>
+            <w:tcBorders>
+              <w:top w:val="single" w:sz="2" w:space="0" w:color="D0CECE" w:themeColor="background2" w:themeShade="E6"/>
+              <w:bottom w:val="single" w:sz="2" w:space="0" w:color="D0CECE" w:themeColor="background2" w:themeShade="E6"/>
+            </w:tcBorders>
+            <w:shd w:val="clear" w:color="auto" w:fill="FFC000"/>
+          </w:tcPr>
+          <w:p>
+            <w:pPr>
+              <w:cnfStyle w:val="000000000000" w:firstRow="0" w:lastRow="0" w:firstColumn="0" w:lastColumn="0" w:oddVBand="0" w:evenVBand="0" w:oddHBand="0" w:evenHBand="0" w:firstRowFirstColumn="0" w:firstRowLastColumn="0" w:lastRowFirstColumn="0" w:lastRowLastColumn="0"/>
+              <w:rPr>
+                <w:lang w:val="es-AR"/>
+              </w:rPr>
+            </w:pPr>
+            <w:r>
+              <w:rPr>
+                <w:lang w:val="es-AR"/>
+              </w:rPr>
+              <w:t>SI</w:t>
+            </w:r>
+          </w:p>
+        </w:tc>
+        <w:tc>
+          <w:tcPr>
+            <w:tcW w:w="2166" w:type="dxa"/>
+            <w:tcBorders>
+              <w:top w:val="single" w:sz="2" w:space="0" w:color="D0CECE" w:themeColor="background2" w:themeShade="E6"/>
+              <w:bottom w:val="single" w:sz="2" w:space="0" w:color="D0CECE" w:themeColor="background2" w:themeShade="E6"/>
+              <w:right w:val="single" w:sz="4" w:space="0" w:color="000000" w:themeColor="text1"/>
+            </w:tcBorders>
+          </w:tcPr>
+          <w:p>
+            <w:pPr>
+              <w:cnfStyle w:val="000000000000" w:firstRow="0" w:lastRow="0" w:firstColumn="0" w:lastColumn="0" w:oddVBand="0" w:evenVBand="0" w:oddHBand="0" w:evenHBand="0" w:firstRowFirstColumn="0" w:firstRowLastColumn="0" w:lastRowFirstColumn="0" w:lastRowLastColumn="0"/>
+              <w:rPr>
+                <w:lang w:val="es-AR"/>
+              </w:rPr>
+            </w:pPr>
+            <w:r>
+              <w:rPr>
+                <w:lang w:val="es-AR"/>
+              </w:rPr>
+              <w:t>INT</w:t>
+            </w:r>
+          </w:p>
+        </w:tc>
+      </w:tr>
+      <w:tr>
+        <w:tc>
+          <w:tcPr>
+            <w:cnfStyle w:val="001000000000" w:firstRow="0" w:lastRow="0" w:firstColumn="1" w:lastColumn="0" w:oddVBand="0" w:evenVBand="0" w:oddHBand="0" w:evenHBand="0" w:firstRowFirstColumn="0" w:firstRowLastColumn="0" w:lastRowFirstColumn="0" w:lastRowLastColumn="0"/>
+            <w:tcW w:w="2166" w:type="dxa"/>
+            <w:vMerge/>
+            <w:tcBorders>
+              <w:left w:val="single" w:sz="4" w:space="0" w:color="000000" w:themeColor="text1"/>
+              <w:bottom w:val="single" w:sz="4" w:space="0" w:color="000000" w:themeColor="text1"/>
+              <w:right w:val="single" w:sz="4" w:space="0" w:color="000000" w:themeColor="text1"/>
+            </w:tcBorders>
+          </w:tcPr>
+          <w:p>
+            <w:pPr>
+              <w:rPr>
+                <w:lang w:val="es-AR"/>
+              </w:rPr>
+            </w:pPr>
+          </w:p>
+        </w:tc>
+        <w:tc>
+          <w:tcPr>
+            <w:tcW w:w="2166" w:type="dxa"/>
+            <w:tcBorders>
+              <w:top w:val="single" w:sz="2" w:space="0" w:color="D0CECE" w:themeColor="background2" w:themeShade="E6"/>
+              <w:left w:val="single" w:sz="4" w:space="0" w:color="000000" w:themeColor="text1"/>
+              <w:bottom w:val="single" w:sz="4" w:space="0" w:color="000000" w:themeColor="text1"/>
+            </w:tcBorders>
+          </w:tcPr>
+          <w:p>
+            <w:pPr>
+              <w:cnfStyle w:val="000000000000" w:firstRow="0" w:lastRow="0" w:firstColumn="0" w:lastColumn="0" w:oddVBand="0" w:evenVBand="0" w:oddHBand="0" w:evenHBand="0" w:firstRowFirstColumn="0" w:firstRowLastColumn="0" w:lastRowFirstColumn="0" w:lastRowLastColumn="0"/>
+              <w:rPr>
+                <w:lang w:val="es-AR"/>
+              </w:rPr>
+            </w:pPr>
+            <w:proofErr w:type="spellStart"/>
+            <w:r>
+              <w:rPr>
+                <w:lang w:val="es-AR"/>
+              </w:rPr>
+              <w:t>Fecha_entrega</w:t>
+            </w:r>
+            <w:proofErr w:type="spellEnd"/>
+          </w:p>
+        </w:tc>
+        <w:tc>
+          <w:tcPr>
+            <w:tcW w:w="2751" w:type="dxa"/>
+            <w:tcBorders>
+              <w:top w:val="single" w:sz="2" w:space="0" w:color="D0CECE" w:themeColor="background2" w:themeShade="E6"/>
+              <w:bottom w:val="single" w:sz="4" w:space="0" w:color="000000" w:themeColor="text1"/>
+            </w:tcBorders>
+          </w:tcPr>
+          <w:p>
+            <w:pPr>
+              <w:cnfStyle w:val="000000000000" w:firstRow="0" w:lastRow="0" w:firstColumn="0" w:lastColumn="0" w:oddVBand="0" w:evenVBand="0" w:oddHBand="0" w:evenHBand="0" w:firstRowFirstColumn="0" w:firstRowLastColumn="0" w:lastRowFirstColumn="0" w:lastRowLastColumn="0"/>
+              <w:rPr>
+                <w:lang w:val="es-AR"/>
+              </w:rPr>
+            </w:pPr>
+            <w:r>
+              <w:rPr>
+                <w:lang w:val="es-AR"/>
+              </w:rPr>
+              <w:t>Fecha de la entrega</w:t>
+            </w:r>
+          </w:p>
+        </w:tc>
+        <w:tc>
+          <w:tcPr>
+            <w:tcW w:w="1843" w:type="dxa"/>
+            <w:tcBorders>
+              <w:top w:val="single" w:sz="2" w:space="0" w:color="D0CECE" w:themeColor="background2" w:themeShade="E6"/>
+              <w:bottom w:val="single" w:sz="4" w:space="0" w:color="000000" w:themeColor="text1"/>
+            </w:tcBorders>
+            <w:shd w:val="clear" w:color="auto" w:fill="E7E6E6" w:themeFill="background2"/>
+          </w:tcPr>
+          <w:p>
+            <w:pPr>
+              <w:cnfStyle w:val="000000000000" w:firstRow="0" w:lastRow="0" w:firstColumn="0" w:lastColumn="0" w:oddVBand="0" w:evenVBand="0" w:oddHBand="0" w:evenHBand="0" w:firstRowFirstColumn="0" w:firstRowLastColumn="0" w:lastRowFirstColumn="0" w:lastRowLastColumn="0"/>
+              <w:rPr>
+                <w:lang w:val="es-AR"/>
+              </w:rPr>
+            </w:pPr>
+          </w:p>
+        </w:tc>
+        <w:tc>
+          <w:tcPr>
+            <w:tcW w:w="1904" w:type="dxa"/>
+            <w:tcBorders>
+              <w:top w:val="single" w:sz="2" w:space="0" w:color="D0CECE" w:themeColor="background2" w:themeShade="E6"/>
+              <w:bottom w:val="single" w:sz="4" w:space="0" w:color="000000" w:themeColor="text1"/>
+            </w:tcBorders>
+            <w:shd w:val="clear" w:color="auto" w:fill="E7E6E6" w:themeFill="background2"/>
+          </w:tcPr>
+          <w:p>
+            <w:pPr>
+              <w:cnfStyle w:val="000000000000" w:firstRow="0" w:lastRow="0" w:firstColumn="0" w:lastColumn="0" w:oddVBand="0" w:evenVBand="0" w:oddHBand="0" w:evenHBand="0" w:firstRowFirstColumn="0" w:firstRowLastColumn="0" w:lastRowFirstColumn="0" w:lastRowLastColumn="0"/>
+              <w:rPr>
+                <w:b/>
+                <w:lang w:val="es-AR"/>
+              </w:rPr>
+            </w:pPr>
+          </w:p>
+        </w:tc>
+        <w:tc>
+          <w:tcPr>
+            <w:tcW w:w="2166" w:type="dxa"/>
+            <w:tcBorders>
+              <w:top w:val="single" w:sz="2" w:space="0" w:color="D0CECE" w:themeColor="background2" w:themeShade="E6"/>
+              <w:bottom w:val="single" w:sz="4" w:space="0" w:color="000000" w:themeColor="text1"/>
+              <w:right w:val="single" w:sz="4" w:space="0" w:color="000000" w:themeColor="text1"/>
+            </w:tcBorders>
+          </w:tcPr>
+          <w:p>
+            <w:pPr>
+              <w:cnfStyle w:val="000000000000" w:firstRow="0" w:lastRow="0" w:firstColumn="0" w:lastColumn="0" w:oddVBand="0" w:evenVBand="0" w:oddHBand="0" w:evenHBand="0" w:firstRowFirstColumn="0" w:firstRowLastColumn="0" w:lastRowFirstColumn="0" w:lastRowLastColumn="0"/>
+              <w:rPr>
+                <w:lang w:val="es-AR"/>
+              </w:rPr>
+            </w:pPr>
+            <w:r>
+              <w:rPr>
+                <w:lang w:val="es-AR"/>
+              </w:rPr>
+              <w:t>TIME</w:t>
+            </w:r>
+          </w:p>
+        </w:tc>
+      </w:tr>
+      <w:tr>
+        <w:tc>
+          <w:tcPr>
+            <w:cnfStyle w:val="001000000000" w:firstRow="0" w:lastRow="0" w:firstColumn="1" w:lastColumn="0" w:oddVBand="0" w:evenVBand="0" w:oddHBand="0" w:evenHBand="0" w:firstRowFirstColumn="0" w:firstRowLastColumn="0" w:lastRowFirstColumn="0" w:lastRowLastColumn="0"/>
+            <w:tcW w:w="2166" w:type="dxa"/>
+            <w:vMerge w:val="restart"/>
+            <w:tcBorders>
+              <w:top w:val="single" w:sz="4" w:space="0" w:color="000000" w:themeColor="text1"/>
+              <w:left w:val="single" w:sz="4" w:space="0" w:color="000000" w:themeColor="text1"/>
+              <w:right w:val="single" w:sz="4" w:space="0" w:color="000000" w:themeColor="text1"/>
+            </w:tcBorders>
+            <w:vAlign w:val="center"/>
+          </w:tcPr>
+          <w:p>
+            <w:pPr>
+              <w:jc w:val="center"/>
+              <w:rPr>
+                <w:lang w:val="es-AR"/>
+              </w:rPr>
+            </w:pPr>
+            <w:r>
+              <w:rPr>
+                <w:lang w:val="es-AR"/>
+              </w:rPr>
+              <w:t>Chofer</w:t>
+            </w:r>
+            <w:r>
+              <w:rPr>
+                <w:lang w:val="es-AR"/>
+              </w:rPr>
+              <w:t>es</w:t>
+            </w:r>
+          </w:p>
+        </w:tc>
+        <w:tc>
+          <w:tcPr>
+            <w:tcW w:w="2166" w:type="dxa"/>
+            <w:tcBorders>
+              <w:top w:val="single" w:sz="4" w:space="0" w:color="000000" w:themeColor="text1"/>
+              <w:left w:val="single" w:sz="4" w:space="0" w:color="000000" w:themeColor="text1"/>
+              <w:bottom w:val="single" w:sz="2" w:space="0" w:color="D0CECE" w:themeColor="background2" w:themeShade="E6"/>
+            </w:tcBorders>
+          </w:tcPr>
+          <w:p>
+            <w:pPr>
+              <w:cnfStyle w:val="000000000000" w:firstRow="0" w:lastRow="0" w:firstColumn="0" w:lastColumn="0" w:oddVBand="0" w:evenVBand="0" w:oddHBand="0" w:evenHBand="0" w:firstRowFirstColumn="0" w:firstRowLastColumn="0" w:lastRowFirstColumn="0" w:lastRowLastColumn="0"/>
+              <w:rPr>
+                <w:lang w:val="es-AR"/>
+              </w:rPr>
+            </w:pPr>
+            <w:proofErr w:type="spellStart"/>
+            <w:r>
+              <w:rPr>
+                <w:lang w:val="es-AR"/>
+              </w:rPr>
+              <w:t>Id_chofer</w:t>
+            </w:r>
+            <w:proofErr w:type="spellEnd"/>
+          </w:p>
+        </w:tc>
+        <w:tc>
+          <w:tcPr>
+            <w:tcW w:w="2751" w:type="dxa"/>
+            <w:tcBorders>
+              <w:top w:val="single" w:sz="4" w:space="0" w:color="000000" w:themeColor="text1"/>
+              <w:bottom w:val="single" w:sz="2" w:space="0" w:color="D0CECE" w:themeColor="background2" w:themeShade="E6"/>
+            </w:tcBorders>
+          </w:tcPr>
+          <w:p>
+            <w:pPr>
+              <w:cnfStyle w:val="000000000000" w:firstRow="0" w:lastRow="0" w:firstColumn="0" w:lastColumn="0" w:oddVBand="0" w:evenVBand="0" w:oddHBand="0" w:evenHBand="0" w:firstRowFirstColumn="0" w:firstRowLastColumn="0" w:lastRowFirstColumn="0" w:lastRowLastColumn="0"/>
+              <w:rPr>
+                <w:lang w:val="es-AR"/>
+              </w:rPr>
+            </w:pPr>
+            <w:r>
+              <w:rPr>
+                <w:lang w:val="es-AR"/>
+              </w:rPr>
+              <w:t>Identificador del chofer</w:t>
+            </w:r>
+          </w:p>
+        </w:tc>
+        <w:tc>
+          <w:tcPr>
+            <w:tcW w:w="1843" w:type="dxa"/>
+            <w:tcBorders>
+              <w:top w:val="single" w:sz="4" w:space="0" w:color="000000" w:themeColor="text1"/>
+              <w:bottom w:val="single" w:sz="2" w:space="0" w:color="D0CECE" w:themeColor="background2" w:themeShade="E6"/>
+            </w:tcBorders>
+            <w:shd w:val="clear" w:color="auto" w:fill="92D050"/>
+          </w:tcPr>
+          <w:p>
+            <w:pPr>
+              <w:cnfStyle w:val="000000000000" w:firstRow="0" w:lastRow="0" w:firstColumn="0" w:lastColumn="0" w:oddVBand="0" w:evenVBand="0" w:oddHBand="0" w:evenHBand="0" w:firstRowFirstColumn="0" w:firstRowLastColumn="0" w:lastRowFirstColumn="0" w:lastRowLastColumn="0"/>
+              <w:rPr>
+                <w:lang w:val="es-AR"/>
+              </w:rPr>
+            </w:pPr>
+            <w:r>
+              <w:rPr>
+                <w:lang w:val="es-AR"/>
+              </w:rPr>
+              <w:t>SI</w:t>
+            </w:r>
+          </w:p>
+        </w:tc>
+        <w:tc>
+          <w:tcPr>
+            <w:tcW w:w="1904" w:type="dxa"/>
+            <w:tcBorders>
+              <w:top w:val="single" w:sz="4" w:space="0" w:color="000000" w:themeColor="text1"/>
+              <w:bottom w:val="single" w:sz="2" w:space="0" w:color="D0CECE" w:themeColor="background2" w:themeShade="E6"/>
+            </w:tcBorders>
+            <w:shd w:val="clear" w:color="auto" w:fill="E7E6E6" w:themeFill="background2"/>
+          </w:tcPr>
+          <w:p>
+            <w:pPr>
+              <w:cnfStyle w:val="000000000000" w:firstRow="0" w:lastRow="0" w:firstColumn="0" w:lastColumn="0" w:oddVBand="0" w:evenVBand="0" w:oddHBand="0" w:evenHBand="0" w:firstRowFirstColumn="0" w:firstRowLastColumn="0" w:lastRowFirstColumn="0" w:lastRowLastColumn="0"/>
+              <w:rPr>
+                <w:b/>
+                <w:lang w:val="es-AR"/>
+              </w:rPr>
+            </w:pPr>
+          </w:p>
+        </w:tc>
+        <w:tc>
+          <w:tcPr>
+            <w:tcW w:w="2166" w:type="dxa"/>
+            <w:tcBorders>
+              <w:top w:val="single" w:sz="4" w:space="0" w:color="000000" w:themeColor="text1"/>
+              <w:bottom w:val="single" w:sz="2" w:space="0" w:color="D0CECE" w:themeColor="background2" w:themeShade="E6"/>
+              <w:right w:val="single" w:sz="4" w:space="0" w:color="000000" w:themeColor="text1"/>
+            </w:tcBorders>
+          </w:tcPr>
+          <w:p>
+            <w:pPr>
+              <w:cnfStyle w:val="000000000000" w:firstRow="0" w:lastRow="0" w:firstColumn="0" w:lastColumn="0" w:oddVBand="0" w:evenVBand="0" w:oddHBand="0" w:evenHBand="0" w:firstRowFirstColumn="0" w:firstRowLastColumn="0" w:lastRowFirstColumn="0" w:lastRowLastColumn="0"/>
+              <w:rPr>
+                <w:lang w:val="es-AR"/>
+              </w:rPr>
+            </w:pPr>
+            <w:r>
+              <w:rPr>
+                <w:lang w:val="es-AR"/>
+              </w:rPr>
+              <w:t>INT</w:t>
+            </w:r>
+          </w:p>
+        </w:tc>
+      </w:tr>
+      <w:tr>
+        <w:tc>
+          <w:tcPr>
+            <w:cnfStyle w:val="001000000000" w:firstRow="0" w:lastRow="0" w:firstColumn="1" w:lastColumn="0" w:oddVBand="0" w:evenVBand="0" w:oddHBand="0" w:evenHBand="0" w:firstRowFirstColumn="0" w:firstRowLastColumn="0" w:lastRowFirstColumn="0" w:lastRowLastColumn="0"/>
+            <w:tcW w:w="2166" w:type="dxa"/>
+            <w:vMerge/>
+            <w:tcBorders>
+              <w:left w:val="single" w:sz="4" w:space="0" w:color="000000" w:themeColor="text1"/>
+              <w:right w:val="single" w:sz="4" w:space="0" w:color="000000" w:themeColor="text1"/>
+            </w:tcBorders>
+          </w:tcPr>
+          <w:p>
+            <w:pPr>
+              <w:rPr>
+                <w:lang w:val="es-AR"/>
+              </w:rPr>
+            </w:pPr>
+          </w:p>
+        </w:tc>
+        <w:tc>
+          <w:tcPr>
+            <w:tcW w:w="2166" w:type="dxa"/>
+            <w:tcBorders>
+              <w:top w:val="single" w:sz="2" w:space="0" w:color="D0CECE" w:themeColor="background2" w:themeShade="E6"/>
+              <w:left w:val="single" w:sz="4" w:space="0" w:color="000000" w:themeColor="text1"/>
+              <w:bottom w:val="single" w:sz="2" w:space="0" w:color="D0CECE" w:themeColor="background2" w:themeShade="E6"/>
+            </w:tcBorders>
+          </w:tcPr>
+          <w:p>
+            <w:pPr>
+              <w:cnfStyle w:val="000000000000" w:firstRow="0" w:lastRow="0" w:firstColumn="0" w:lastColumn="0" w:oddVBand="0" w:evenVBand="0" w:oddHBand="0" w:evenHBand="0" w:firstRowFirstColumn="0" w:firstRowLastColumn="0" w:lastRowFirstColumn="0" w:lastRowLastColumn="0"/>
+              <w:rPr>
+                <w:lang w:val="es-AR"/>
+              </w:rPr>
+            </w:pPr>
+            <w:r>
+              <w:rPr>
+                <w:lang w:val="es-AR"/>
+              </w:rPr>
+              <w:t>Nombre</w:t>
+            </w:r>
+          </w:p>
+        </w:tc>
+        <w:tc>
+          <w:tcPr>
+            <w:tcW w:w="2751" w:type="dxa"/>
+            <w:tcBorders>
+              <w:top w:val="single" w:sz="2" w:space="0" w:color="D0CECE" w:themeColor="background2" w:themeShade="E6"/>
+              <w:bottom w:val="single" w:sz="2" w:space="0" w:color="D0CECE" w:themeColor="background2" w:themeShade="E6"/>
+            </w:tcBorders>
+          </w:tcPr>
+          <w:p>
+            <w:pPr>
+              <w:cnfStyle w:val="000000000000" w:firstRow="0" w:lastRow="0" w:firstColumn="0" w:lastColumn="0" w:oddVBand="0" w:evenVBand="0" w:oddHBand="0" w:evenHBand="0" w:firstRowFirstColumn="0" w:firstRowLastColumn="0" w:lastRowFirstColumn="0" w:lastRowLastColumn="0"/>
+              <w:rPr>
+                <w:lang w:val="es-AR"/>
+              </w:rPr>
+            </w:pPr>
+            <w:r>
+              <w:rPr>
+                <w:lang w:val="es-AR"/>
+              </w:rPr>
+              <w:t>Nombre del chofer</w:t>
+            </w:r>
+          </w:p>
+        </w:tc>
+        <w:tc>
+          <w:tcPr>
+            <w:tcW w:w="1843" w:type="dxa"/>
+            <w:tcBorders>
+              <w:top w:val="single" w:sz="2" w:space="0" w:color="D0CECE" w:themeColor="background2" w:themeShade="E6"/>
+              <w:bottom w:val="single" w:sz="2" w:space="0" w:color="D0CECE" w:themeColor="background2" w:themeShade="E6"/>
+            </w:tcBorders>
+            <w:shd w:val="clear" w:color="auto" w:fill="E7E6E6" w:themeFill="background2"/>
+          </w:tcPr>
+          <w:p>
+            <w:pPr>
+              <w:cnfStyle w:val="000000000000" w:firstRow="0" w:lastRow="0" w:firstColumn="0" w:lastColumn="0" w:oddVBand="0" w:evenVBand="0" w:oddHBand="0" w:evenHBand="0" w:firstRowFirstColumn="0" w:firstRowLastColumn="0" w:lastRowFirstColumn="0" w:lastRowLastColumn="0"/>
+              <w:rPr>
+                <w:lang w:val="es-AR"/>
+              </w:rPr>
+            </w:pPr>
+          </w:p>
+        </w:tc>
+        <w:tc>
+          <w:tcPr>
+            <w:tcW w:w="1904" w:type="dxa"/>
+            <w:tcBorders>
+              <w:top w:val="single" w:sz="2" w:space="0" w:color="D0CECE" w:themeColor="background2" w:themeShade="E6"/>
+              <w:bottom w:val="single" w:sz="2" w:space="0" w:color="D0CECE" w:themeColor="background2" w:themeShade="E6"/>
+            </w:tcBorders>
+            <w:shd w:val="clear" w:color="auto" w:fill="E7E6E6" w:themeFill="background2"/>
+          </w:tcPr>
+          <w:p>
+            <w:pPr>
+              <w:cnfStyle w:val="000000000000" w:firstRow="0" w:lastRow="0" w:firstColumn="0" w:lastColumn="0" w:oddVBand="0" w:evenVBand="0" w:oddHBand="0" w:evenHBand="0" w:firstRowFirstColumn="0" w:firstRowLastColumn="0" w:lastRowFirstColumn="0" w:lastRowLastColumn="0"/>
+              <w:rPr>
+                <w:b/>
+                <w:lang w:val="es-AR"/>
+              </w:rPr>
+            </w:pPr>
+          </w:p>
+        </w:tc>
+        <w:tc>
+          <w:tcPr>
+            <w:tcW w:w="2166" w:type="dxa"/>
+            <w:tcBorders>
+              <w:top w:val="single" w:sz="2" w:space="0" w:color="D0CECE" w:themeColor="background2" w:themeShade="E6"/>
+              <w:bottom w:val="single" w:sz="2" w:space="0" w:color="D0CECE" w:themeColor="background2" w:themeShade="E6"/>
+              <w:right w:val="single" w:sz="4" w:space="0" w:color="000000" w:themeColor="text1"/>
+            </w:tcBorders>
+          </w:tcPr>
+          <w:p>
+            <w:pPr>
+              <w:cnfStyle w:val="000000000000" w:firstRow="0" w:lastRow="0" w:firstColumn="0" w:lastColumn="0" w:oddVBand="0" w:evenVBand="0" w:oddHBand="0" w:evenHBand="0" w:firstRowFirstColumn="0" w:firstRowLastColumn="0" w:lastRowFirstColumn="0" w:lastRowLastColumn="0"/>
+              <w:rPr>
+                <w:lang w:val="es-AR"/>
+              </w:rPr>
+            </w:pPr>
+            <w:r>
+              <w:rPr>
+                <w:lang w:val="es-AR"/>
+              </w:rPr>
+              <w:t>VARCHAR</w:t>
+            </w:r>
+          </w:p>
+        </w:tc>
+      </w:tr>
+      <w:tr>
+        <w:tc>
+          <w:tcPr>
+            <w:cnfStyle w:val="001000000000" w:firstRow="0" w:lastRow="0" w:firstColumn="1" w:lastColumn="0" w:oddVBand="0" w:evenVBand="0" w:oddHBand="0" w:evenHBand="0" w:firstRowFirstColumn="0" w:firstRowLastColumn="0" w:lastRowFirstColumn="0" w:lastRowLastColumn="0"/>
+            <w:tcW w:w="2166" w:type="dxa"/>
+            <w:vMerge/>
+            <w:tcBorders>
+              <w:left w:val="single" w:sz="4" w:space="0" w:color="000000" w:themeColor="text1"/>
+              <w:right w:val="single" w:sz="4" w:space="0" w:color="000000" w:themeColor="text1"/>
+            </w:tcBorders>
+          </w:tcPr>
+          <w:p>
+            <w:pPr>
+              <w:rPr>
+                <w:lang w:val="es-AR"/>
+              </w:rPr>
+            </w:pPr>
+          </w:p>
+        </w:tc>
+        <w:tc>
+          <w:tcPr>
+            <w:tcW w:w="2166" w:type="dxa"/>
+            <w:tcBorders>
+              <w:top w:val="single" w:sz="2" w:space="0" w:color="D0CECE" w:themeColor="background2" w:themeShade="E6"/>
+              <w:left w:val="single" w:sz="4" w:space="0" w:color="000000" w:themeColor="text1"/>
+              <w:bottom w:val="single" w:sz="2" w:space="0" w:color="D0CECE" w:themeColor="background2" w:themeShade="E6"/>
+            </w:tcBorders>
+          </w:tcPr>
+          <w:p>
+            <w:pPr>
+              <w:cnfStyle w:val="000000000000" w:firstRow="0" w:lastRow="0" w:firstColumn="0" w:lastColumn="0" w:oddVBand="0" w:evenVBand="0" w:oddHBand="0" w:evenHBand="0" w:firstRowFirstColumn="0" w:firstRowLastColumn="0" w:lastRowFirstColumn="0" w:lastRowLastColumn="0"/>
+              <w:rPr>
+                <w:lang w:val="es-AR"/>
+              </w:rPr>
+            </w:pPr>
+            <w:proofErr w:type="spellStart"/>
+            <w:r>
+              <w:rPr>
+                <w:lang w:val="es-AR"/>
+              </w:rPr>
+              <w:t>Telefono</w:t>
+            </w:r>
+            <w:proofErr w:type="spellEnd"/>
+          </w:p>
+        </w:tc>
+        <w:tc>
+          <w:tcPr>
+            <w:tcW w:w="2751" w:type="dxa"/>
+            <w:tcBorders>
+              <w:top w:val="single" w:sz="2" w:space="0" w:color="D0CECE" w:themeColor="background2" w:themeShade="E6"/>
+              <w:bottom w:val="single" w:sz="2" w:space="0" w:color="D0CECE" w:themeColor="background2" w:themeShade="E6"/>
+            </w:tcBorders>
+          </w:tcPr>
+          <w:p>
+            <w:pPr>
+              <w:cnfStyle w:val="000000000000" w:firstRow="0" w:lastRow="0" w:firstColumn="0" w:lastColumn="0" w:oddVBand="0" w:evenVBand="0" w:oddHBand="0" w:evenHBand="0" w:firstRowFirstColumn="0" w:firstRowLastColumn="0" w:lastRowFirstColumn="0" w:lastRowLastColumn="0"/>
+              <w:rPr>
+                <w:lang w:val="es-AR"/>
+              </w:rPr>
+            </w:pPr>
+            <w:proofErr w:type="spellStart"/>
+            <w:r>
+              <w:rPr>
+                <w:lang w:val="es-AR"/>
+              </w:rPr>
+              <w:t>Telefono</w:t>
+            </w:r>
+            <w:proofErr w:type="spellEnd"/>
+            <w:r>
+              <w:rPr>
+                <w:lang w:val="es-AR"/>
+              </w:rPr>
+              <w:t xml:space="preserve"> del chofer</w:t>
+            </w:r>
+          </w:p>
+        </w:tc>
+        <w:tc>
+          <w:tcPr>
+            <w:tcW w:w="1843" w:type="dxa"/>
+            <w:tcBorders>
+              <w:top w:val="single" w:sz="2" w:space="0" w:color="D0CECE" w:themeColor="background2" w:themeShade="E6"/>
+              <w:bottom w:val="single" w:sz="2" w:space="0" w:color="D0CECE" w:themeColor="background2" w:themeShade="E6"/>
+            </w:tcBorders>
+            <w:shd w:val="clear" w:color="auto" w:fill="E7E6E6" w:themeFill="background2"/>
+          </w:tcPr>
+          <w:p>
+            <w:pPr>
+              <w:cnfStyle w:val="000000000000" w:firstRow="0" w:lastRow="0" w:firstColumn="0" w:lastColumn="0" w:oddVBand="0" w:evenVBand="0" w:oddHBand="0" w:evenHBand="0" w:firstRowFirstColumn="0" w:firstRowLastColumn="0" w:lastRowFirstColumn="0" w:lastRowLastColumn="0"/>
+              <w:rPr>
+                <w:lang w:val="es-AR"/>
+              </w:rPr>
+            </w:pPr>
+          </w:p>
+        </w:tc>
+        <w:tc>
+          <w:tcPr>
+            <w:tcW w:w="1904" w:type="dxa"/>
+            <w:tcBorders>
+              <w:top w:val="single" w:sz="2" w:space="0" w:color="D0CECE" w:themeColor="background2" w:themeShade="E6"/>
+              <w:bottom w:val="single" w:sz="2" w:space="0" w:color="D0CECE" w:themeColor="background2" w:themeShade="E6"/>
+            </w:tcBorders>
+            <w:shd w:val="clear" w:color="auto" w:fill="E7E6E6" w:themeFill="background2"/>
+          </w:tcPr>
+          <w:p>
+            <w:pPr>
+              <w:cnfStyle w:val="000000000000" w:firstRow="0" w:lastRow="0" w:firstColumn="0" w:lastColumn="0" w:oddVBand="0" w:evenVBand="0" w:oddHBand="0" w:evenHBand="0" w:firstRowFirstColumn="0" w:firstRowLastColumn="0" w:lastRowFirstColumn="0" w:lastRowLastColumn="0"/>
+              <w:rPr>
+                <w:b/>
+                <w:lang w:val="es-AR"/>
+              </w:rPr>
+            </w:pPr>
+          </w:p>
+        </w:tc>
+        <w:tc>
+          <w:tcPr>
+            <w:tcW w:w="2166" w:type="dxa"/>
+            <w:tcBorders>
+              <w:top w:val="single" w:sz="2" w:space="0" w:color="D0CECE" w:themeColor="background2" w:themeShade="E6"/>
+              <w:bottom w:val="single" w:sz="2" w:space="0" w:color="D0CECE" w:themeColor="background2" w:themeShade="E6"/>
+              <w:right w:val="single" w:sz="4" w:space="0" w:color="000000" w:themeColor="text1"/>
+            </w:tcBorders>
+          </w:tcPr>
+          <w:p>
+            <w:pPr>
+              <w:cnfStyle w:val="000000000000" w:firstRow="0" w:lastRow="0" w:firstColumn="0" w:lastColumn="0" w:oddVBand="0" w:evenVBand="0" w:oddHBand="0" w:evenHBand="0" w:firstRowFirstColumn="0" w:firstRowLastColumn="0" w:lastRowFirstColumn="0" w:lastRowLastColumn="0"/>
+              <w:rPr>
+                <w:lang w:val="es-AR"/>
+              </w:rPr>
+            </w:pPr>
+            <w:r>
+              <w:rPr>
+                <w:lang w:val="es-AR"/>
+              </w:rPr>
+              <w:t>INT</w:t>
+            </w:r>
+          </w:p>
+        </w:tc>
+      </w:tr>
+      <w:tr>
+        <w:tc>
+          <w:tcPr>
+            <w:cnfStyle w:val="001000000000" w:firstRow="0" w:lastRow="0" w:firstColumn="1" w:lastColumn="0" w:oddVBand="0" w:evenVBand="0" w:oddHBand="0" w:evenHBand="0" w:firstRowFirstColumn="0" w:firstRowLastColumn="0" w:lastRowFirstColumn="0" w:lastRowLastColumn="0"/>
+            <w:tcW w:w="2166" w:type="dxa"/>
+            <w:vMerge/>
+            <w:tcBorders>
+              <w:left w:val="single" w:sz="4" w:space="0" w:color="000000" w:themeColor="text1"/>
+              <w:right w:val="single" w:sz="4" w:space="0" w:color="000000" w:themeColor="text1"/>
+            </w:tcBorders>
+          </w:tcPr>
+          <w:p>
+            <w:pPr>
+              <w:rPr>
+                <w:lang w:val="es-AR"/>
+              </w:rPr>
+            </w:pPr>
+          </w:p>
+        </w:tc>
+        <w:tc>
+          <w:tcPr>
+            <w:tcW w:w="2166" w:type="dxa"/>
+            <w:tcBorders>
+              <w:top w:val="single" w:sz="2" w:space="0" w:color="D0CECE" w:themeColor="background2" w:themeShade="E6"/>
+              <w:left w:val="single" w:sz="4" w:space="0" w:color="000000" w:themeColor="text1"/>
+              <w:bottom w:val="single" w:sz="2" w:space="0" w:color="D0CECE" w:themeColor="background2" w:themeShade="E6"/>
+            </w:tcBorders>
+          </w:tcPr>
+          <w:p>
+            <w:pPr>
+              <w:cnfStyle w:val="000000000000" w:firstRow="0" w:lastRow="0" w:firstColumn="0" w:lastColumn="0" w:oddVBand="0" w:evenVBand="0" w:oddHBand="0" w:evenHBand="0" w:firstRowFirstColumn="0" w:firstRowLastColumn="0" w:lastRowFirstColumn="0" w:lastRowLastColumn="0"/>
+              <w:rPr>
+                <w:lang w:val="es-AR"/>
+              </w:rPr>
+            </w:pPr>
+            <w:proofErr w:type="spellStart"/>
+            <w:r>
+              <w:rPr>
+                <w:lang w:val="es-AR"/>
+              </w:rPr>
+              <w:t>Direccion</w:t>
+            </w:r>
+            <w:proofErr w:type="spellEnd"/>
+          </w:p>
+        </w:tc>
+        <w:tc>
+          <w:tcPr>
+            <w:tcW w:w="2751" w:type="dxa"/>
+            <w:tcBorders>
+              <w:top w:val="single" w:sz="2" w:space="0" w:color="D0CECE" w:themeColor="background2" w:themeShade="E6"/>
+              <w:bottom w:val="single" w:sz="2" w:space="0" w:color="D0CECE" w:themeColor="background2" w:themeShade="E6"/>
+            </w:tcBorders>
+          </w:tcPr>
+          <w:p>
+            <w:pPr>
+              <w:cnfStyle w:val="000000000000" w:firstRow="0" w:lastRow="0" w:firstColumn="0" w:lastColumn="0" w:oddVBand="0" w:evenVBand="0" w:oddHBand="0" w:evenHBand="0" w:firstRowFirstColumn="0" w:firstRowLastColumn="0" w:lastRowFirstColumn="0" w:lastRowLastColumn="0"/>
+              <w:rPr>
+                <w:lang w:val="es-AR"/>
+              </w:rPr>
+            </w:pPr>
+            <w:proofErr w:type="spellStart"/>
+            <w:r>
+              <w:rPr>
+                <w:lang w:val="es-AR"/>
+              </w:rPr>
+              <w:t>Direccion</w:t>
+            </w:r>
+            <w:proofErr w:type="spellEnd"/>
+            <w:r>
+              <w:rPr>
+                <w:lang w:val="es-AR"/>
+              </w:rPr>
+              <w:t xml:space="preserve"> del chofer</w:t>
+            </w:r>
+          </w:p>
+        </w:tc>
+        <w:tc>
+          <w:tcPr>
+            <w:tcW w:w="1843" w:type="dxa"/>
+            <w:tcBorders>
+              <w:top w:val="single" w:sz="2" w:space="0" w:color="D0CECE" w:themeColor="background2" w:themeShade="E6"/>
+              <w:bottom w:val="single" w:sz="2" w:space="0" w:color="D0CECE" w:themeColor="background2" w:themeShade="E6"/>
+            </w:tcBorders>
+            <w:shd w:val="clear" w:color="auto" w:fill="E7E6E6" w:themeFill="background2"/>
+          </w:tcPr>
+          <w:p>
+            <w:pPr>
+              <w:cnfStyle w:val="000000000000" w:firstRow="0" w:lastRow="0" w:firstColumn="0" w:lastColumn="0" w:oddVBand="0" w:evenVBand="0" w:oddHBand="0" w:evenHBand="0" w:firstRowFirstColumn="0" w:firstRowLastColumn="0" w:lastRowFirstColumn="0" w:lastRowLastColumn="0"/>
+              <w:rPr>
+                <w:lang w:val="es-AR"/>
+              </w:rPr>
+            </w:pPr>
+          </w:p>
+        </w:tc>
+        <w:tc>
+          <w:tcPr>
+            <w:tcW w:w="1904" w:type="dxa"/>
+            <w:tcBorders>
+              <w:top w:val="single" w:sz="2" w:space="0" w:color="D0CECE" w:themeColor="background2" w:themeShade="E6"/>
+              <w:bottom w:val="single" w:sz="2" w:space="0" w:color="D0CECE" w:themeColor="background2" w:themeShade="E6"/>
+            </w:tcBorders>
+            <w:shd w:val="clear" w:color="auto" w:fill="E7E6E6" w:themeFill="background2"/>
+          </w:tcPr>
+          <w:p>
+            <w:pPr>
+              <w:cnfStyle w:val="000000000000" w:firstRow="0" w:lastRow="0" w:firstColumn="0" w:lastColumn="0" w:oddVBand="0" w:evenVBand="0" w:oddHBand="0" w:evenHBand="0" w:firstRowFirstColumn="0" w:firstRowLastColumn="0" w:lastRowFirstColumn="0" w:lastRowLastColumn="0"/>
+              <w:rPr>
+                <w:b/>
+                <w:lang w:val="es-AR"/>
+              </w:rPr>
+            </w:pPr>
+          </w:p>
+        </w:tc>
+        <w:tc>
+          <w:tcPr>
+            <w:tcW w:w="2166" w:type="dxa"/>
+            <w:tcBorders>
+              <w:top w:val="single" w:sz="2" w:space="0" w:color="D0CECE" w:themeColor="background2" w:themeShade="E6"/>
+              <w:bottom w:val="single" w:sz="2" w:space="0" w:color="D0CECE" w:themeColor="background2" w:themeShade="E6"/>
+              <w:right w:val="single" w:sz="4" w:space="0" w:color="000000" w:themeColor="text1"/>
+            </w:tcBorders>
+          </w:tcPr>
+          <w:p>
+            <w:pPr>
+              <w:cnfStyle w:val="000000000000" w:firstRow="0" w:lastRow="0" w:firstColumn="0" w:lastColumn="0" w:oddVBand="0" w:evenVBand="0" w:oddHBand="0" w:evenHBand="0" w:firstRowFirstColumn="0" w:firstRowLastColumn="0" w:lastRowFirstColumn="0" w:lastRowLastColumn="0"/>
+              <w:rPr>
+                <w:lang w:val="es-AR"/>
+              </w:rPr>
+            </w:pPr>
+            <w:r>
+              <w:rPr>
+                <w:lang w:val="es-AR"/>
+              </w:rPr>
+              <w:t>VARCHAR</w:t>
+            </w:r>
+          </w:p>
+        </w:tc>
+      </w:tr>
+      <w:tr>
+        <w:tc>
+          <w:tcPr>
+            <w:cnfStyle w:val="001000000000" w:firstRow="0" w:lastRow="0" w:firstColumn="1" w:lastColumn="0" w:oddVBand="0" w:evenVBand="0" w:oddHBand="0" w:evenHBand="0" w:firstRowFirstColumn="0" w:firstRowLastColumn="0" w:lastRowFirstColumn="0" w:lastRowLastColumn="0"/>
+            <w:tcW w:w="2166" w:type="dxa"/>
+            <w:vMerge/>
+            <w:tcBorders>
+              <w:left w:val="single" w:sz="4" w:space="0" w:color="000000" w:themeColor="text1"/>
+              <w:right w:val="single" w:sz="4" w:space="0" w:color="000000" w:themeColor="text1"/>
+            </w:tcBorders>
+          </w:tcPr>
+          <w:p>
+            <w:pPr>
+              <w:rPr>
+                <w:lang w:val="es-AR"/>
+              </w:rPr>
+            </w:pPr>
+          </w:p>
+        </w:tc>
+        <w:tc>
+          <w:tcPr>
+            <w:tcW w:w="2166" w:type="dxa"/>
+            <w:tcBorders>
+              <w:top w:val="single" w:sz="2" w:space="0" w:color="D0CECE" w:themeColor="background2" w:themeShade="E6"/>
+              <w:left w:val="single" w:sz="4" w:space="0" w:color="000000" w:themeColor="text1"/>
+              <w:bottom w:val="single" w:sz="2" w:space="0" w:color="D0CECE" w:themeColor="background2" w:themeShade="E6"/>
+            </w:tcBorders>
+          </w:tcPr>
+          <w:p>
+            <w:pPr>
+              <w:cnfStyle w:val="000000000000" w:firstRow="0" w:lastRow="0" w:firstColumn="0" w:lastColumn="0" w:oddVBand="0" w:evenVBand="0" w:oddHBand="0" w:evenHBand="0" w:firstRowFirstColumn="0" w:firstRowLastColumn="0" w:lastRowFirstColumn="0" w:lastRowLastColumn="0"/>
+              <w:rPr>
+                <w:lang w:val="es-AR"/>
+              </w:rPr>
+            </w:pPr>
+            <w:proofErr w:type="spellStart"/>
+            <w:r>
+              <w:rPr>
+                <w:lang w:val="es-AR"/>
+              </w:rPr>
+              <w:t>Vehiculo</w:t>
+            </w:r>
+            <w:proofErr w:type="spellEnd"/>
+          </w:p>
+        </w:tc>
+        <w:tc>
+          <w:tcPr>
+            <w:tcW w:w="2751" w:type="dxa"/>
+            <w:tcBorders>
+              <w:top w:val="single" w:sz="2" w:space="0" w:color="D0CECE" w:themeColor="background2" w:themeShade="E6"/>
+              <w:bottom w:val="single" w:sz="2" w:space="0" w:color="D0CECE" w:themeColor="background2" w:themeShade="E6"/>
+            </w:tcBorders>
+          </w:tcPr>
+          <w:p>
+            <w:pPr>
+              <w:cnfStyle w:val="000000000000" w:firstRow="0" w:lastRow="0" w:firstColumn="0" w:lastColumn="0" w:oddVBand="0" w:evenVBand="0" w:oddHBand="0" w:evenHBand="0" w:firstRowFirstColumn="0" w:firstRowLastColumn="0" w:lastRowFirstColumn="0" w:lastRowLastColumn="0"/>
+              <w:rPr>
+                <w:lang w:val="es-AR"/>
+              </w:rPr>
+            </w:pPr>
+            <w:r>
+              <w:rPr>
+                <w:lang w:val="es-AR"/>
+              </w:rPr>
+              <w:t xml:space="preserve">Tipo de </w:t>
+            </w:r>
+            <w:proofErr w:type="spellStart"/>
+            <w:r>
+              <w:rPr>
+                <w:lang w:val="es-AR"/>
+              </w:rPr>
+              <w:t>vehiculo</w:t>
+            </w:r>
+            <w:proofErr w:type="spellEnd"/>
+          </w:p>
+        </w:tc>
+        <w:tc>
+          <w:tcPr>
+            <w:tcW w:w="1843" w:type="dxa"/>
+            <w:tcBorders>
+              <w:top w:val="single" w:sz="2" w:space="0" w:color="D0CECE" w:themeColor="background2" w:themeShade="E6"/>
+              <w:bottom w:val="single" w:sz="2" w:space="0" w:color="D0CECE" w:themeColor="background2" w:themeShade="E6"/>
+            </w:tcBorders>
+            <w:shd w:val="clear" w:color="auto" w:fill="E7E6E6" w:themeFill="background2"/>
+          </w:tcPr>
+          <w:p>
+            <w:pPr>
+              <w:cnfStyle w:val="000000000000" w:firstRow="0" w:lastRow="0" w:firstColumn="0" w:lastColumn="0" w:oddVBand="0" w:evenVBand="0" w:oddHBand="0" w:evenHBand="0" w:firstRowFirstColumn="0" w:firstRowLastColumn="0" w:lastRowFirstColumn="0" w:lastRowLastColumn="0"/>
+              <w:rPr>
+                <w:lang w:val="es-AR"/>
+              </w:rPr>
+            </w:pPr>
+          </w:p>
+        </w:tc>
+        <w:tc>
+          <w:tcPr>
+            <w:tcW w:w="1904" w:type="dxa"/>
+            <w:tcBorders>
+              <w:top w:val="single" w:sz="2" w:space="0" w:color="D0CECE" w:themeColor="background2" w:themeShade="E6"/>
+              <w:bottom w:val="single" w:sz="2" w:space="0" w:color="D0CECE" w:themeColor="background2" w:themeShade="E6"/>
+            </w:tcBorders>
+            <w:shd w:val="clear" w:color="auto" w:fill="E7E6E6" w:themeFill="background2"/>
+          </w:tcPr>
+          <w:p>
+            <w:pPr>
+              <w:cnfStyle w:val="000000000000" w:firstRow="0" w:lastRow="0" w:firstColumn="0" w:lastColumn="0" w:oddVBand="0" w:evenVBand="0" w:oddHBand="0" w:evenHBand="0" w:firstRowFirstColumn="0" w:firstRowLastColumn="0" w:lastRowFirstColumn="0" w:lastRowLastColumn="0"/>
+              <w:rPr>
+                <w:b/>
+                <w:lang w:val="es-AR"/>
+              </w:rPr>
+            </w:pPr>
+          </w:p>
+        </w:tc>
+        <w:tc>
+          <w:tcPr>
+            <w:tcW w:w="2166" w:type="dxa"/>
+            <w:tcBorders>
+              <w:top w:val="single" w:sz="2" w:space="0" w:color="D0CECE" w:themeColor="background2" w:themeShade="E6"/>
+              <w:bottom w:val="single" w:sz="2" w:space="0" w:color="D0CECE" w:themeColor="background2" w:themeShade="E6"/>
+              <w:right w:val="single" w:sz="4" w:space="0" w:color="000000" w:themeColor="text1"/>
+            </w:tcBorders>
+          </w:tcPr>
+          <w:p>
+            <w:pPr>
+              <w:cnfStyle w:val="000000000000" w:firstRow="0" w:lastRow="0" w:firstColumn="0" w:lastColumn="0" w:oddVBand="0" w:evenVBand="0" w:oddHBand="0" w:evenHBand="0" w:firstRowFirstColumn="0" w:firstRowLastColumn="0" w:lastRowFirstColumn="0" w:lastRowLastColumn="0"/>
+              <w:rPr>
+                <w:lang w:val="es-AR"/>
+              </w:rPr>
+            </w:pPr>
+            <w:r>
+              <w:rPr>
+                <w:lang w:val="es-AR"/>
+              </w:rPr>
+              <w:t>VARCHAR</w:t>
+            </w:r>
+          </w:p>
+        </w:tc>
+      </w:tr>
+      <w:tr>
+        <w:tc>
+          <w:tcPr>
+            <w:cnfStyle w:val="001000000000" w:firstRow="0" w:lastRow="0" w:firstColumn="1" w:lastColumn="0" w:oddVBand="0" w:evenVBand="0" w:oddHBand="0" w:evenHBand="0" w:firstRowFirstColumn="0" w:firstRowLastColumn="0" w:lastRowFirstColumn="0" w:lastRowLastColumn="0"/>
+            <w:tcW w:w="2166" w:type="dxa"/>
+            <w:vMerge/>
+            <w:tcBorders>
+              <w:left w:val="single" w:sz="4" w:space="0" w:color="000000" w:themeColor="text1"/>
+              <w:bottom w:val="single" w:sz="4" w:space="0" w:color="000000" w:themeColor="text1"/>
+              <w:right w:val="single" w:sz="4" w:space="0" w:color="000000" w:themeColor="text1"/>
+            </w:tcBorders>
+          </w:tcPr>
+          <w:p>
+            <w:pPr>
+              <w:rPr>
+                <w:lang w:val="es-AR"/>
+              </w:rPr>
+            </w:pPr>
+          </w:p>
+        </w:tc>
+        <w:tc>
+          <w:tcPr>
+            <w:tcW w:w="2166" w:type="dxa"/>
+            <w:tcBorders>
+              <w:top w:val="single" w:sz="2" w:space="0" w:color="D0CECE" w:themeColor="background2" w:themeShade="E6"/>
+              <w:left w:val="single" w:sz="4" w:space="0" w:color="000000" w:themeColor="text1"/>
+              <w:bottom w:val="single" w:sz="4" w:space="0" w:color="000000" w:themeColor="text1"/>
+            </w:tcBorders>
+          </w:tcPr>
+          <w:p>
+            <w:pPr>
+              <w:cnfStyle w:val="000000000000" w:firstRow="0" w:lastRow="0" w:firstColumn="0" w:lastColumn="0" w:oddVBand="0" w:evenVBand="0" w:oddHBand="0" w:evenHBand="0" w:firstRowFirstColumn="0" w:firstRowLastColumn="0" w:lastRowFirstColumn="0" w:lastRowLastColumn="0"/>
+              <w:rPr>
+                <w:lang w:val="es-AR"/>
+              </w:rPr>
+            </w:pPr>
+            <w:r>
+              <w:rPr>
+                <w:lang w:val="es-AR"/>
+              </w:rPr>
+              <w:t>Patente</w:t>
+            </w:r>
+          </w:p>
+        </w:tc>
+        <w:tc>
+          <w:tcPr>
+            <w:tcW w:w="2751" w:type="dxa"/>
+            <w:tcBorders>
+              <w:top w:val="single" w:sz="2" w:space="0" w:color="D0CECE" w:themeColor="background2" w:themeShade="E6"/>
+              <w:bottom w:val="single" w:sz="4" w:space="0" w:color="000000" w:themeColor="text1"/>
+            </w:tcBorders>
+          </w:tcPr>
+          <w:p>
+            <w:pPr>
+              <w:cnfStyle w:val="000000000000" w:firstRow="0" w:lastRow="0" w:firstColumn="0" w:lastColumn="0" w:oddVBand="0" w:evenVBand="0" w:oddHBand="0" w:evenHBand="0" w:firstRowFirstColumn="0" w:firstRowLastColumn="0" w:lastRowFirstColumn="0" w:lastRowLastColumn="0"/>
+              <w:rPr>
+                <w:lang w:val="es-AR"/>
+              </w:rPr>
+            </w:pPr>
+            <w:r>
+              <w:rPr>
+                <w:lang w:val="es-AR"/>
+              </w:rPr>
+              <w:t xml:space="preserve">Patente </w:t>
+            </w:r>
+          </w:p>
+        </w:tc>
+        <w:tc>
+          <w:tcPr>
+            <w:tcW w:w="1843" w:type="dxa"/>
+            <w:tcBorders>
+              <w:top w:val="single" w:sz="2" w:space="0" w:color="D0CECE" w:themeColor="background2" w:themeShade="E6"/>
+              <w:bottom w:val="single" w:sz="4" w:space="0" w:color="000000" w:themeColor="text1"/>
+            </w:tcBorders>
+            <w:shd w:val="clear" w:color="auto" w:fill="E7E6E6" w:themeFill="background2"/>
+          </w:tcPr>
+          <w:p>
+            <w:pPr>
+              <w:cnfStyle w:val="000000000000" w:firstRow="0" w:lastRow="0" w:firstColumn="0" w:lastColumn="0" w:oddVBand="0" w:evenVBand="0" w:oddHBand="0" w:evenHBand="0" w:firstRowFirstColumn="0" w:firstRowLastColumn="0" w:lastRowFirstColumn="0" w:lastRowLastColumn="0"/>
+              <w:rPr>
+                <w:lang w:val="es-AR"/>
+              </w:rPr>
+            </w:pPr>
+          </w:p>
+        </w:tc>
+        <w:tc>
+          <w:tcPr>
+            <w:tcW w:w="1904" w:type="dxa"/>
+            <w:tcBorders>
+              <w:top w:val="single" w:sz="2" w:space="0" w:color="D0CECE" w:themeColor="background2" w:themeShade="E6"/>
+              <w:bottom w:val="single" w:sz="4" w:space="0" w:color="000000" w:themeColor="text1"/>
+            </w:tcBorders>
+            <w:shd w:val="clear" w:color="auto" w:fill="E7E6E6" w:themeFill="background2"/>
+          </w:tcPr>
+          <w:p>
+            <w:pPr>
+              <w:cnfStyle w:val="000000000000" w:firstRow="0" w:lastRow="0" w:firstColumn="0" w:lastColumn="0" w:oddVBand="0" w:evenVBand="0" w:oddHBand="0" w:evenHBand="0" w:firstRowFirstColumn="0" w:firstRowLastColumn="0" w:lastRowFirstColumn="0" w:lastRowLastColumn="0"/>
+              <w:rPr>
+                <w:b/>
+                <w:lang w:val="es-AR"/>
+              </w:rPr>
+            </w:pPr>
+          </w:p>
+        </w:tc>
+        <w:tc>
+          <w:tcPr>
+            <w:tcW w:w="2166" w:type="dxa"/>
+            <w:tcBorders>
+              <w:top w:val="single" w:sz="2" w:space="0" w:color="D0CECE" w:themeColor="background2" w:themeShade="E6"/>
+              <w:bottom w:val="single" w:sz="4" w:space="0" w:color="000000" w:themeColor="text1"/>
+              <w:right w:val="single" w:sz="4" w:space="0" w:color="000000" w:themeColor="text1"/>
+            </w:tcBorders>
+          </w:tcPr>
+          <w:p>
+            <w:pPr>
+              <w:cnfStyle w:val="000000000000" w:firstRow="0" w:lastRow="0" w:firstColumn="0" w:lastColumn="0" w:oddVBand="0" w:evenVBand="0" w:oddHBand="0" w:evenHBand="0" w:firstRowFirstColumn="0" w:firstRowLastColumn="0" w:lastRowFirstColumn="0" w:lastRowLastColumn="0"/>
+              <w:rPr>
+                <w:lang w:val="es-AR"/>
+              </w:rPr>
+            </w:pPr>
+            <w:r>
+              <w:rPr>
+                <w:lang w:val="es-AR"/>
+              </w:rPr>
+              <w:t>VARCHAR</w:t>
+            </w:r>
+          </w:p>
+        </w:tc>
+      </w:tr>
+    </w:tbl>
+    <w:p>
+      <w:pPr>
+        <w:rPr>
+          <w:lang w:val="es-AR"/>
+        </w:rPr>
+      </w:pPr>
+      <w:r>
+        <w:rPr>
+          <w:b/>
+          <w:lang w:val="es-AR"/>
+        </w:rPr>
+        <w:lastRenderedPageBreak/>
+        <w:t xml:space="preserve">Link al script de SQL: </w:t>
+      </w:r>
+      <w:hyperlink r:id="rId8" w:history="1">
+        <w:r>
+          <w:rPr>
+            <w:rStyle w:val="Hyperlink"/>
+            <w:lang w:val="es-AR"/>
+          </w:rPr>
+          <w:t>https://githu</w:t>
+        </w:r>
+        <w:r>
+          <w:rPr>
+            <w:rStyle w:val="Hyperlink"/>
+            <w:lang w:val="es-AR"/>
+          </w:rPr>
+          <w:t>b</w:t>
+        </w:r>
+        <w:r>
+          <w:rPr>
+            <w:rStyle w:val="Hyperlink"/>
+            <w:lang w:val="es-AR"/>
+          </w:rPr>
+          <w:t>.com/SantiagoRibot96/todoparrillas-ribot--</w:t>
+        </w:r>
+        <w:proofErr w:type="spellStart"/>
+        <w:r>
+          <w:rPr>
+            <w:rStyle w:val="Hyperlink"/>
+            <w:lang w:val="es-AR"/>
+          </w:rPr>
+          <w:t>sql.git</w:t>
+        </w:r>
+        <w:proofErr w:type="spellEnd"/>
+      </w:hyperlink>
+      <w:bookmarkStart w:id="0" w:name="_GoBack"/>
+      <w:bookmarkEnd w:id="0"/>
     </w:p>
     <w:sectPr>
-      <w:pgSz w:w="12240" w:h="15840"/>
-      <w:pgMar w:top="1417" w:right="1701" w:bottom="1417" w:left="1701" w:header="708" w:footer="708" w:gutter="0"/>
+      <w:pgSz w:w="15840" w:h="12240" w:orient="landscape"/>
+      <w:pgMar w:top="1701" w:right="1417" w:bottom="1701" w:left="1417" w:header="708" w:footer="708" w:gutter="0"/>
       <w:cols w:space="708"/>
       <w:docGrid w:linePitch="360"/>
     </w:sectPr>
@@ -464,8 +6082,124 @@
       </w:rPr>
     </w:lvl>
   </w:abstractNum>
+  <w:abstractNum w:abstractNumId="1">
+    <w:nsid w:val="369352C4"/>
+    <w:multiLevelType w:val="hybridMultilevel"/>
+    <w:tmpl w:val="FCF62EB2"/>
+    <w:lvl w:ilvl="0" w:tplc="2C0A0001">
+      <w:start w:val="1"/>
+      <w:numFmt w:val="bullet"/>
+      <w:lvlText w:val=""/>
+      <w:lvlJc w:val="left"/>
+      <w:pPr>
+        <w:ind w:left="720" w:hanging="360"/>
+      </w:pPr>
+      <w:rPr>
+        <w:rFonts w:ascii="Symbol" w:hAnsi="Symbol" w:hint="default"/>
+      </w:rPr>
+    </w:lvl>
+    <w:lvl w:ilvl="1" w:tplc="2C0A0003">
+      <w:start w:val="1"/>
+      <w:numFmt w:val="bullet"/>
+      <w:lvlText w:val="o"/>
+      <w:lvlJc w:val="left"/>
+      <w:pPr>
+        <w:ind w:left="1440" w:hanging="360"/>
+      </w:pPr>
+      <w:rPr>
+        <w:rFonts w:ascii="Courier New" w:hAnsi="Courier New" w:cs="Courier New" w:hint="default"/>
+      </w:rPr>
+    </w:lvl>
+    <w:lvl w:ilvl="2" w:tplc="2C0A0005" w:tentative="1">
+      <w:start w:val="1"/>
+      <w:numFmt w:val="bullet"/>
+      <w:lvlText w:val=""/>
+      <w:lvlJc w:val="left"/>
+      <w:pPr>
+        <w:ind w:left="2160" w:hanging="360"/>
+      </w:pPr>
+      <w:rPr>
+        <w:rFonts w:ascii="Wingdings" w:hAnsi="Wingdings" w:hint="default"/>
+      </w:rPr>
+    </w:lvl>
+    <w:lvl w:ilvl="3" w:tplc="2C0A0001" w:tentative="1">
+      <w:start w:val="1"/>
+      <w:numFmt w:val="bullet"/>
+      <w:lvlText w:val=""/>
+      <w:lvlJc w:val="left"/>
+      <w:pPr>
+        <w:ind w:left="2880" w:hanging="360"/>
+      </w:pPr>
+      <w:rPr>
+        <w:rFonts w:ascii="Symbol" w:hAnsi="Symbol" w:hint="default"/>
+      </w:rPr>
+    </w:lvl>
+    <w:lvl w:ilvl="4" w:tplc="2C0A0003" w:tentative="1">
+      <w:start w:val="1"/>
+      <w:numFmt w:val="bullet"/>
+      <w:lvlText w:val="o"/>
+      <w:lvlJc w:val="left"/>
+      <w:pPr>
+        <w:ind w:left="3600" w:hanging="360"/>
+      </w:pPr>
+      <w:rPr>
+        <w:rFonts w:ascii="Courier New" w:hAnsi="Courier New" w:cs="Courier New" w:hint="default"/>
+      </w:rPr>
+    </w:lvl>
+    <w:lvl w:ilvl="5" w:tplc="2C0A0005" w:tentative="1">
+      <w:start w:val="1"/>
+      <w:numFmt w:val="bullet"/>
+      <w:lvlText w:val=""/>
+      <w:lvlJc w:val="left"/>
+      <w:pPr>
+        <w:ind w:left="4320" w:hanging="360"/>
+      </w:pPr>
+      <w:rPr>
+        <w:rFonts w:ascii="Wingdings" w:hAnsi="Wingdings" w:hint="default"/>
+      </w:rPr>
+    </w:lvl>
+    <w:lvl w:ilvl="6" w:tplc="2C0A0001" w:tentative="1">
+      <w:start w:val="1"/>
+      <w:numFmt w:val="bullet"/>
+      <w:lvlText w:val=""/>
+      <w:lvlJc w:val="left"/>
+      <w:pPr>
+        <w:ind w:left="5040" w:hanging="360"/>
+      </w:pPr>
+      <w:rPr>
+        <w:rFonts w:ascii="Symbol" w:hAnsi="Symbol" w:hint="default"/>
+      </w:rPr>
+    </w:lvl>
+    <w:lvl w:ilvl="7" w:tplc="2C0A0003" w:tentative="1">
+      <w:start w:val="1"/>
+      <w:numFmt w:val="bullet"/>
+      <w:lvlText w:val="o"/>
+      <w:lvlJc w:val="left"/>
+      <w:pPr>
+        <w:ind w:left="5760" w:hanging="360"/>
+      </w:pPr>
+      <w:rPr>
+        <w:rFonts w:ascii="Courier New" w:hAnsi="Courier New" w:cs="Courier New" w:hint="default"/>
+      </w:rPr>
+    </w:lvl>
+    <w:lvl w:ilvl="8" w:tplc="2C0A0005" w:tentative="1">
+      <w:start w:val="1"/>
+      <w:numFmt w:val="bullet"/>
+      <w:lvlText w:val=""/>
+      <w:lvlJc w:val="left"/>
+      <w:pPr>
+        <w:ind w:left="6480" w:hanging="360"/>
+      </w:pPr>
+      <w:rPr>
+        <w:rFonts w:ascii="Wingdings" w:hAnsi="Wingdings" w:hint="default"/>
+      </w:rPr>
+    </w:lvl>
+  </w:abstractNum>
   <w:num w:numId="1">
     <w:abstractNumId w:val="0"/>
+  </w:num>
+  <w:num w:numId="2">
+    <w:abstractNumId w:val="1"/>
   </w:num>
 </w:numbering>
 </file>
@@ -902,6 +6636,93 @@
       <w:contextualSpacing/>
     </w:pPr>
   </w:style>
+  <w:style w:type="table" w:styleId="GridTable1Light">
+    <w:name w:val="Grid Table 1 Light"/>
+    <w:basedOn w:val="TableNormal"/>
+    <w:uiPriority w:val="46"/>
+    <w:rsid w:val="003F51D5"/>
+    <w:pPr>
+      <w:spacing w:after="0" w:line="240" w:lineRule="auto"/>
+    </w:pPr>
+    <w:tblPr>
+      <w:tblStyleRowBandSize w:val="1"/>
+      <w:tblStyleColBandSize w:val="1"/>
+      <w:tblInd w:w="0" w:type="dxa"/>
+      <w:tblBorders>
+        <w:top w:val="single" w:sz="4" w:space="0" w:color="999999" w:themeColor="text1" w:themeTint="66"/>
+        <w:left w:val="single" w:sz="4" w:space="0" w:color="999999" w:themeColor="text1" w:themeTint="66"/>
+        <w:bottom w:val="single" w:sz="4" w:space="0" w:color="999999" w:themeColor="text1" w:themeTint="66"/>
+        <w:right w:val="single" w:sz="4" w:space="0" w:color="999999" w:themeColor="text1" w:themeTint="66"/>
+        <w:insideH w:val="single" w:sz="4" w:space="0" w:color="999999" w:themeColor="text1" w:themeTint="66"/>
+        <w:insideV w:val="single" w:sz="4" w:space="0" w:color="999999" w:themeColor="text1" w:themeTint="66"/>
+      </w:tblBorders>
+      <w:tblCellMar>
+        <w:top w:w="0" w:type="dxa"/>
+        <w:left w:w="108" w:type="dxa"/>
+        <w:bottom w:w="0" w:type="dxa"/>
+        <w:right w:w="108" w:type="dxa"/>
+      </w:tblCellMar>
+    </w:tblPr>
+    <w:tblStylePr w:type="firstRow">
+      <w:rPr>
+        <w:b/>
+        <w:bCs/>
+      </w:rPr>
+      <w:tblPr/>
+      <w:tcPr>
+        <w:tcBorders>
+          <w:bottom w:val="single" w:sz="12" w:space="0" w:color="666666" w:themeColor="text1" w:themeTint="99"/>
+        </w:tcBorders>
+      </w:tcPr>
+    </w:tblStylePr>
+    <w:tblStylePr w:type="lastRow">
+      <w:rPr>
+        <w:b/>
+        <w:bCs/>
+      </w:rPr>
+      <w:tblPr/>
+      <w:tcPr>
+        <w:tcBorders>
+          <w:top w:val="double" w:sz="2" w:space="0" w:color="666666" w:themeColor="text1" w:themeTint="99"/>
+        </w:tcBorders>
+      </w:tcPr>
+    </w:tblStylePr>
+    <w:tblStylePr w:type="firstCol">
+      <w:rPr>
+        <w:b/>
+        <w:bCs/>
+      </w:rPr>
+    </w:tblStylePr>
+    <w:tblStylePr w:type="lastCol">
+      <w:rPr>
+        <w:b/>
+        <w:bCs/>
+      </w:rPr>
+    </w:tblStylePr>
+  </w:style>
+  <w:style w:type="character" w:styleId="Hyperlink">
+    <w:name w:val="Hyperlink"/>
+    <w:basedOn w:val="DefaultParagraphFont"/>
+    <w:uiPriority w:val="99"/>
+    <w:unhideWhenUsed/>
+    <w:rsid w:val="00BA1F92"/>
+    <w:rPr>
+      <w:color w:val="0563C1" w:themeColor="hyperlink"/>
+      <w:u w:val="single"/>
+    </w:rPr>
+  </w:style>
+  <w:style w:type="character" w:styleId="FollowedHyperlink">
+    <w:name w:val="FollowedHyperlink"/>
+    <w:basedOn w:val="DefaultParagraphFont"/>
+    <w:uiPriority w:val="99"/>
+    <w:semiHidden/>
+    <w:unhideWhenUsed/>
+    <w:rsid w:val="00BA1F92"/>
+    <w:rPr>
+      <w:color w:val="954F72" w:themeColor="followedHyperlink"/>
+      <w:u w:val="single"/>
+    </w:rPr>
+  </w:style>
 </w:styles>
 </file>
 
@@ -1164,4 +6985,16 @@
     </a:ext>
   </a:extLst>
 </a:theme>
+</file>
+
+<file path=customXml/item1.xml><?xml version="1.0" encoding="utf-8"?>
+<b:Sources xmlns:b="http://schemas.openxmlformats.org/officeDocument/2006/bibliography" xmlns="http://schemas.openxmlformats.org/officeDocument/2006/bibliography" SelectedStyle="\APASixthEditionOfficeOnline.xsl" StyleName="APA" Version="6"/>
+</file>
+
+<file path=customXml/itemProps1.xml><?xml version="1.0" encoding="utf-8"?>
+<ds:datastoreItem xmlns:ds="http://schemas.openxmlformats.org/officeDocument/2006/customXml" ds:itemID="{860FD664-D8E0-42BC-B83D-AAEE095BADDE}">
+  <ds:schemaRefs>
+    <ds:schemaRef ds:uri="http://schemas.openxmlformats.org/officeDocument/2006/bibliography"/>
+  </ds:schemaRefs>
+</ds:datastoreItem>
 </file>
--- a/TodoParrillas-Ribot.docx
+++ b/TodoParrillas-Ribot.docx
@@ -81,6 +81,10 @@
     </w:p>
     <w:p>
       <w:r>
+        <w:rPr>
+          <w:noProof/>
+          <w:lang w:val="es-AR" w:eastAsia="es-AR"/>
+        </w:rPr>
         <w:drawing>
           <wp:inline distT="0" distB="0" distL="0" distR="0" wp14:anchorId="53890AC9" wp14:editId="4B6FA845">
             <wp:extent cx="8134350" cy="4513563"/>
@@ -157,31 +161,7 @@
         <w:rPr>
           <w:lang w:val="es-AR"/>
         </w:rPr>
-        <w:t>Todo Parrillas es una</w:t>
-      </w:r>
-      <w:r>
-        <w:rPr>
-          <w:lang w:val="es-AR"/>
-        </w:rPr>
-        <w:t xml:space="preserve"> PyMe </w:t>
-      </w:r>
-      <w:r>
-        <w:rPr>
-          <w:lang w:val="es-AR"/>
-        </w:rPr>
-        <w:t xml:space="preserve">existente </w:t>
-      </w:r>
-      <w:r>
-        <w:rPr>
-          <w:lang w:val="es-AR"/>
-        </w:rPr>
-        <w:t>dedicada a fabricar parrillas de chapa. Esta empresa se dedica a la transformación desde la materia prima (hierro) hasta la venta final, encargándose también de la entrega del producto. Cuenta con 3 model</w:t>
-      </w:r>
-      <w:r>
-        <w:rPr>
-          <w:lang w:val="es-AR"/>
-        </w:rPr>
-        <w:t>os de parrilla y 4 accesorios. A continuación se puede ver el DER propuesto:</w:t>
+        <w:t>Todo Parrillas es una PyMe existente dedicada a fabricar parrillas de chapa. Esta empresa se dedica a la transformación desde la materia prima (hierro) hasta la venta final, encargándose también de la entrega del producto. Cuenta con 3 modelos de parrilla y 4 accesorios. A continuación se puede ver el DER propuesto:</w:t>
       </w:r>
       <w:r>
         <w:rPr>
@@ -1367,7 +1347,7 @@
           <w:b/>
           <w:lang w:val="es-AR"/>
         </w:rPr>
-        <w:t>Numero_Factura</w:t>
+        <w:t>Id_venta</w:t>
       </w:r>
       <w:proofErr w:type="spellEnd"/>
       <w:r>
@@ -1485,6 +1465,8 @@
         </w:rPr>
         <w:t>;</w:t>
       </w:r>
+      <w:bookmarkStart w:id="0" w:name="_GoBack"/>
+      <w:bookmarkEnd w:id="0"/>
     </w:p>
     <w:p>
       <w:pPr>
@@ -5928,21 +5910,7 @@
             <w:rStyle w:val="Hyperlink"/>
             <w:lang w:val="es-AR"/>
           </w:rPr>
-          <w:t>https://githu</w:t>
-        </w:r>
-        <w:r>
-          <w:rPr>
-            <w:rStyle w:val="Hyperlink"/>
-            <w:lang w:val="es-AR"/>
-          </w:rPr>
-          <w:t>b</w:t>
-        </w:r>
-        <w:r>
-          <w:rPr>
-            <w:rStyle w:val="Hyperlink"/>
-            <w:lang w:val="es-AR"/>
-          </w:rPr>
-          <w:t>.com/SantiagoRibot96/todoparrillas-ribot--</w:t>
+          <w:t>https://github.com/SantiagoRibot96/todoparrillas-ribot--</w:t>
         </w:r>
         <w:proofErr w:type="spellStart"/>
         <w:r>
@@ -5954,8 +5922,6 @@
         </w:r>
         <w:proofErr w:type="spellEnd"/>
       </w:hyperlink>
-      <w:bookmarkStart w:id="0" w:name="_GoBack"/>
-      <w:bookmarkEnd w:id="0"/>
     </w:p>
     <w:sectPr>
       <w:pgSz w:w="15840" w:h="12240" w:orient="landscape"/>
@@ -6992,7 +6958,7 @@
 </file>
 
 <file path=customXml/itemProps1.xml><?xml version="1.0" encoding="utf-8"?>
-<ds:datastoreItem xmlns:ds="http://schemas.openxmlformats.org/officeDocument/2006/customXml" ds:itemID="{860FD664-D8E0-42BC-B83D-AAEE095BADDE}">
+<ds:datastoreItem xmlns:ds="http://schemas.openxmlformats.org/officeDocument/2006/customXml" ds:itemID="{37205BA2-0242-47ED-894C-DE566DF2FD3A}">
   <ds:schemaRefs>
     <ds:schemaRef ds:uri="http://schemas.openxmlformats.org/officeDocument/2006/bibliography"/>
   </ds:schemaRefs>

--- a/TodoParrillas-Ribot.docx
+++ b/TodoParrillas-Ribot.docx
@@ -29,9 +29,8 @@
           <w:sz w:val="32"/>
           <w:szCs w:val="32"/>
         </w:rPr>
-        <w:t xml:space="preserve"> 1 – </w:t>
-      </w:r>
-      <w:proofErr w:type="spellStart"/>
+        <w:t xml:space="preserve"> 2</w:t>
+      </w:r>
       <w:r>
         <w:rPr>
           <w:rFonts w:asciiTheme="majorHAnsi" w:hAnsiTheme="majorHAnsi" w:cstheme="majorHAnsi"/>
@@ -39,9 +38,9 @@
           <w:sz w:val="32"/>
           <w:szCs w:val="32"/>
         </w:rPr>
-        <w:t>Todo</w:t>
-      </w:r>
-      <w:proofErr w:type="spellEnd"/>
+        <w:t xml:space="preserve"> – </w:t>
+      </w:r>
+      <w:proofErr w:type="spellStart"/>
       <w:r>
         <w:rPr>
           <w:rFonts w:asciiTheme="majorHAnsi" w:hAnsiTheme="majorHAnsi" w:cstheme="majorHAnsi"/>
@@ -49,9 +48,9 @@
           <w:sz w:val="32"/>
           <w:szCs w:val="32"/>
         </w:rPr>
-        <w:t xml:space="preserve"> </w:t>
-      </w:r>
-      <w:proofErr w:type="spellStart"/>
+        <w:t>Todo</w:t>
+      </w:r>
+      <w:proofErr w:type="spellEnd"/>
       <w:r>
         <w:rPr>
           <w:rFonts w:asciiTheme="majorHAnsi" w:hAnsiTheme="majorHAnsi" w:cstheme="majorHAnsi"/>
@@ -59,9 +58,9 @@
           <w:sz w:val="32"/>
           <w:szCs w:val="32"/>
         </w:rPr>
-        <w:t>Parrillas</w:t>
-      </w:r>
-      <w:proofErr w:type="spellEnd"/>
+        <w:t xml:space="preserve"> </w:t>
+      </w:r>
+      <w:proofErr w:type="spellStart"/>
       <w:r>
         <w:rPr>
           <w:rFonts w:asciiTheme="majorHAnsi" w:hAnsiTheme="majorHAnsi" w:cstheme="majorHAnsi"/>
@@ -69,6 +68,16 @@
           <w:sz w:val="32"/>
           <w:szCs w:val="32"/>
         </w:rPr>
+        <w:t>Parrillas</w:t>
+      </w:r>
+      <w:proofErr w:type="spellEnd"/>
+      <w:r>
+        <w:rPr>
+          <w:rFonts w:asciiTheme="majorHAnsi" w:hAnsiTheme="majorHAnsi" w:cstheme="majorHAnsi"/>
+          <w:b/>
+          <w:sz w:val="32"/>
+          <w:szCs w:val="32"/>
+        </w:rPr>
         <w:t>:</w:t>
       </w:r>
       <w:r>
@@ -81,14 +90,10 @@
     </w:p>
     <w:p>
       <w:r>
-        <w:rPr>
-          <w:noProof/>
-          <w:lang w:val="es-AR" w:eastAsia="es-AR"/>
-        </w:rPr>
         <w:drawing>
-          <wp:inline distT="0" distB="0" distL="0" distR="0" wp14:anchorId="53890AC9" wp14:editId="4B6FA845">
-            <wp:extent cx="8134350" cy="4513563"/>
-            <wp:effectExtent l="0" t="0" r="0" b="1905"/>
+          <wp:inline distT="0" distB="0" distL="0" distR="0" wp14:anchorId="24D10D25" wp14:editId="1A3C0777">
+            <wp:extent cx="8243960" cy="4686300"/>
+            <wp:effectExtent l="0" t="0" r="5080" b="0"/>
             <wp:docPr id="1" name="Picture 1"/>
             <wp:cNvGraphicFramePr>
               <a:graphicFrameLocks xmlns:a="http://schemas.openxmlformats.org/drawingml/2006/main" noChangeAspect="1"/>
@@ -109,7 +114,7 @@
                   <pic:spPr>
                     <a:xfrm>
                       <a:off x="0" y="0"/>
-                      <a:ext cx="8222785" cy="4562634"/>
+                      <a:ext cx="8317807" cy="4728279"/>
                     </a:xfrm>
                     <a:prstGeom prst="rect">
                       <a:avLst/>
@@ -138,7 +143,6 @@
           <w:sz w:val="24"/>
           <w:lang w:val="es-AR"/>
         </w:rPr>
-        <w:lastRenderedPageBreak/>
         <w:t>Todo Parrillas</w:t>
       </w:r>
       <w:r>
@@ -258,7 +262,6 @@
           <w:sz w:val="24"/>
           <w:lang w:val="es-AR"/>
         </w:rPr>
-        <w:lastRenderedPageBreak/>
         <w:t>Descripción de las tablas</w:t>
       </w:r>
       <w:r>
@@ -1245,7 +1248,6 @@
           <w:b/>
           <w:lang w:val="es-AR"/>
         </w:rPr>
-        <w:lastRenderedPageBreak/>
         <w:t>Entregas</w:t>
       </w:r>
       <w:r>
@@ -1465,8 +1467,6 @@
         </w:rPr>
         <w:t>;</w:t>
       </w:r>
-      <w:bookmarkStart w:id="0" w:name="_GoBack"/>
-      <w:bookmarkEnd w:id="0"/>
     </w:p>
     <w:p>
       <w:pPr>
@@ -1795,20 +1795,6 @@
         </w:rPr>
         <w:t xml:space="preserve"> que maneja.</w:t>
       </w:r>
-    </w:p>
-    <w:p>
-      <w:pPr>
-        <w:rPr>
-          <w:lang w:val="es-AR"/>
-        </w:rPr>
-      </w:pPr>
-    </w:p>
-    <w:p>
-      <w:pPr>
-        <w:rPr>
-          <w:lang w:val="es-AR"/>
-        </w:rPr>
-      </w:pPr>
     </w:p>
     <w:p>
       <w:pPr>
@@ -5893,15 +5879,950 @@
     <w:p>
       <w:pPr>
         <w:rPr>
-          <w:lang w:val="es-AR"/>
-        </w:rPr>
-      </w:pPr>
-      <w:r>
-        <w:rPr>
-          <w:b/>
+          <w:b/>
+          <w:sz w:val="24"/>
+          <w:lang w:val="es-AR"/>
+        </w:rPr>
+      </w:pPr>
+      <w:r>
+        <w:rPr>
+          <w:b/>
+          <w:sz w:val="24"/>
           <w:lang w:val="es-AR"/>
         </w:rPr>
         <w:lastRenderedPageBreak/>
+        <w:t>Creación de vistas</w:t>
+      </w:r>
+      <w:r>
+        <w:rPr>
+          <w:b/>
+          <w:sz w:val="24"/>
+          <w:lang w:val="es-AR"/>
+        </w:rPr>
+        <w:t>:</w:t>
+      </w:r>
+    </w:p>
+    <w:p>
+      <w:pPr>
+        <w:pStyle w:val="ListParagraph"/>
+        <w:numPr>
+          <w:ilvl w:val="0"/>
+          <w:numId w:val="3"/>
+        </w:numPr>
+        <w:rPr>
+          <w:b/>
+          <w:lang w:val="es-AR"/>
+        </w:rPr>
+      </w:pPr>
+      <w:proofErr w:type="spellStart"/>
+      <w:r>
+        <w:rPr>
+          <w:b/>
+          <w:lang w:val="es-AR"/>
+        </w:rPr>
+        <w:t>VW_Ventas</w:t>
+      </w:r>
+      <w:proofErr w:type="spellEnd"/>
+      <w:r>
+        <w:rPr>
+          <w:b/>
+          <w:lang w:val="es-AR"/>
+        </w:rPr>
+        <w:t xml:space="preserve">: </w:t>
+      </w:r>
+      <w:r>
+        <w:rPr>
+          <w:lang w:val="es-AR"/>
+        </w:rPr>
+        <w:t>Vista que muestra todas las ventas cuyo estado indique “Pagado”.</w:t>
+      </w:r>
+      <w:r>
+        <w:rPr>
+          <w:b/>
+          <w:lang w:val="es-AR"/>
+        </w:rPr>
+        <w:t xml:space="preserve"> </w:t>
+      </w:r>
+      <w:r>
+        <w:rPr>
+          <w:lang w:val="es-AR"/>
+        </w:rPr>
+        <w:t xml:space="preserve">Está compuesta por la tabla </w:t>
+      </w:r>
+      <w:r>
+        <w:rPr>
+          <w:b/>
+          <w:lang w:val="es-AR"/>
+        </w:rPr>
+        <w:t>Ventas</w:t>
+      </w:r>
+    </w:p>
+    <w:p>
+      <w:pPr>
+        <w:pStyle w:val="ListParagraph"/>
+        <w:numPr>
+          <w:ilvl w:val="0"/>
+          <w:numId w:val="3"/>
+        </w:numPr>
+        <w:rPr>
+          <w:b/>
+          <w:lang w:val="es-AR"/>
+        </w:rPr>
+      </w:pPr>
+      <w:proofErr w:type="spellStart"/>
+      <w:r>
+        <w:rPr>
+          <w:b/>
+          <w:lang w:val="es-AR"/>
+        </w:rPr>
+        <w:t>VW_Clientes_Deudores</w:t>
+      </w:r>
+      <w:proofErr w:type="spellEnd"/>
+      <w:r>
+        <w:rPr>
+          <w:b/>
+          <w:lang w:val="es-AR"/>
+        </w:rPr>
+        <w:t xml:space="preserve">: </w:t>
+      </w:r>
+      <w:r>
+        <w:rPr>
+          <w:lang w:val="es-AR"/>
+        </w:rPr>
+        <w:t xml:space="preserve">Vista que muestra los datos de los clientes que hayan hecho una compra cuyo estado no figura “Pagado”. Está compuesta por las tablas </w:t>
+      </w:r>
+      <w:r>
+        <w:rPr>
+          <w:b/>
+          <w:lang w:val="es-AR"/>
+        </w:rPr>
+        <w:t>Ventas</w:t>
+      </w:r>
+      <w:r>
+        <w:rPr>
+          <w:lang w:val="es-AR"/>
+        </w:rPr>
+        <w:t xml:space="preserve"> y </w:t>
+      </w:r>
+      <w:r>
+        <w:rPr>
+          <w:b/>
+          <w:lang w:val="es-AR"/>
+        </w:rPr>
+        <w:t>Clientes</w:t>
+      </w:r>
+      <w:r>
+        <w:rPr>
+          <w:lang w:val="es-AR"/>
+        </w:rPr>
+        <w:t>.</w:t>
+      </w:r>
+    </w:p>
+    <w:p>
+      <w:pPr>
+        <w:pStyle w:val="ListParagraph"/>
+        <w:numPr>
+          <w:ilvl w:val="0"/>
+          <w:numId w:val="3"/>
+        </w:numPr>
+        <w:rPr>
+          <w:b/>
+          <w:lang w:val="es-AR"/>
+        </w:rPr>
+      </w:pPr>
+      <w:proofErr w:type="spellStart"/>
+      <w:r>
+        <w:rPr>
+          <w:b/>
+          <w:lang w:val="es-AR"/>
+        </w:rPr>
+        <w:t>VW_Proveedores_Chapa</w:t>
+      </w:r>
+      <w:proofErr w:type="spellEnd"/>
+      <w:r>
+        <w:rPr>
+          <w:b/>
+          <w:lang w:val="es-AR"/>
+        </w:rPr>
+        <w:t xml:space="preserve">: </w:t>
+      </w:r>
+      <w:r>
+        <w:rPr>
+          <w:lang w:val="es-AR"/>
+        </w:rPr>
+        <w:t xml:space="preserve">Vista que muestra todos los proveedores de “Chapa”. Está compuesta por la tabla </w:t>
+      </w:r>
+      <w:r>
+        <w:rPr>
+          <w:b/>
+          <w:lang w:val="es-AR"/>
+        </w:rPr>
+        <w:t>Proveedores</w:t>
+      </w:r>
+      <w:r>
+        <w:rPr>
+          <w:lang w:val="es-AR"/>
+        </w:rPr>
+        <w:t>.</w:t>
+      </w:r>
+    </w:p>
+    <w:p>
+      <w:pPr>
+        <w:pStyle w:val="ListParagraph"/>
+        <w:numPr>
+          <w:ilvl w:val="0"/>
+          <w:numId w:val="3"/>
+        </w:numPr>
+        <w:rPr>
+          <w:b/>
+          <w:lang w:val="es-AR"/>
+        </w:rPr>
+      </w:pPr>
+      <w:proofErr w:type="spellStart"/>
+      <w:r>
+        <w:rPr>
+          <w:b/>
+          <w:lang w:val="es-AR"/>
+        </w:rPr>
+        <w:t>VW_Productos_Stock_Critico</w:t>
+      </w:r>
+      <w:proofErr w:type="spellEnd"/>
+      <w:r>
+        <w:rPr>
+          <w:b/>
+          <w:lang w:val="es-AR"/>
+        </w:rPr>
+        <w:t xml:space="preserve">: </w:t>
+      </w:r>
+      <w:r>
+        <w:rPr>
+          <w:lang w:val="es-AR"/>
+        </w:rPr>
+        <w:t xml:space="preserve">Vista que muestra los productos cuyo stock se encuentra en estado crítico (Menos de 5 unidades). Está compuesta por la tabla </w:t>
+      </w:r>
+      <w:r>
+        <w:rPr>
+          <w:b/>
+          <w:lang w:val="es-AR"/>
+        </w:rPr>
+        <w:t>Productos</w:t>
+      </w:r>
+      <w:r>
+        <w:rPr>
+          <w:lang w:val="es-AR"/>
+        </w:rPr>
+        <w:t>.</w:t>
+      </w:r>
+    </w:p>
+    <w:p>
+      <w:pPr>
+        <w:pStyle w:val="ListParagraph"/>
+        <w:numPr>
+          <w:ilvl w:val="0"/>
+          <w:numId w:val="3"/>
+        </w:numPr>
+        <w:rPr>
+          <w:b/>
+          <w:lang w:val="es-AR"/>
+        </w:rPr>
+      </w:pPr>
+      <w:proofErr w:type="spellStart"/>
+      <w:r>
+        <w:rPr>
+          <w:b/>
+          <w:lang w:val="es-AR"/>
+        </w:rPr>
+        <w:t>VW_Entregas_Impagas</w:t>
+      </w:r>
+      <w:proofErr w:type="spellEnd"/>
+      <w:r>
+        <w:rPr>
+          <w:b/>
+          <w:lang w:val="es-AR"/>
+        </w:rPr>
+        <w:t>:</w:t>
+      </w:r>
+      <w:r>
+        <w:rPr>
+          <w:lang w:val="es-AR"/>
+        </w:rPr>
+        <w:t xml:space="preserve"> Vista que muestra las entregas que no figuran “Pagado”. </w:t>
+      </w:r>
+      <w:r>
+        <w:rPr>
+          <w:lang w:val="es-AR"/>
+        </w:rPr>
+        <w:t>Está</w:t>
+      </w:r>
+      <w:r>
+        <w:rPr>
+          <w:lang w:val="es-AR"/>
+        </w:rPr>
+        <w:t xml:space="preserve"> compuesta por las tablas </w:t>
+      </w:r>
+      <w:r>
+        <w:rPr>
+          <w:b/>
+          <w:lang w:val="es-AR"/>
+        </w:rPr>
+        <w:t xml:space="preserve">Ventas </w:t>
+      </w:r>
+      <w:r>
+        <w:rPr>
+          <w:lang w:val="es-AR"/>
+        </w:rPr>
+        <w:t xml:space="preserve">y </w:t>
+      </w:r>
+      <w:r>
+        <w:rPr>
+          <w:b/>
+          <w:lang w:val="es-AR"/>
+        </w:rPr>
+        <w:t>Entregas</w:t>
+      </w:r>
+      <w:r>
+        <w:rPr>
+          <w:lang w:val="es-AR"/>
+        </w:rPr>
+        <w:t>.</w:t>
+      </w:r>
+    </w:p>
+    <w:p>
+      <w:pPr>
+        <w:rPr>
+          <w:b/>
+          <w:lang w:val="es-AR"/>
+        </w:rPr>
+      </w:pPr>
+      <w:r>
+        <w:rPr>
+          <w:b/>
+          <w:lang w:val="es-AR"/>
+        </w:rPr>
+        <w:t>Creación de funciones:</w:t>
+      </w:r>
+    </w:p>
+    <w:p>
+      <w:pPr>
+        <w:pStyle w:val="ListParagraph"/>
+        <w:numPr>
+          <w:ilvl w:val="0"/>
+          <w:numId w:val="4"/>
+        </w:numPr>
+        <w:rPr>
+          <w:b/>
+          <w:lang w:val="es-AR"/>
+        </w:rPr>
+      </w:pPr>
+      <w:proofErr w:type="spellStart"/>
+      <w:r>
+        <w:rPr>
+          <w:b/>
+          <w:lang w:val="es-AR"/>
+        </w:rPr>
+        <w:t>fn_IVA_Pagado</w:t>
+      </w:r>
+      <w:proofErr w:type="spellEnd"/>
+      <w:r>
+        <w:rPr>
+          <w:b/>
+          <w:lang w:val="es-AR"/>
+        </w:rPr>
+        <w:t xml:space="preserve">: </w:t>
+      </w:r>
+      <w:r>
+        <w:rPr>
+          <w:lang w:val="es-AR"/>
+        </w:rPr>
+        <w:t>Función</w:t>
+      </w:r>
+      <w:r>
+        <w:rPr>
+          <w:lang w:val="es-AR"/>
+        </w:rPr>
+        <w:t xml:space="preserve"> que devuelve el IVA que se pagó por una venta. Como parámetro recibe el IVA y el ID de la venta. Interviene la tabla </w:t>
+      </w:r>
+      <w:r>
+        <w:rPr>
+          <w:b/>
+          <w:lang w:val="es-AR"/>
+        </w:rPr>
+        <w:t>Ventas</w:t>
+      </w:r>
+      <w:r>
+        <w:rPr>
+          <w:lang w:val="es-AR"/>
+        </w:rPr>
+        <w:t>.</w:t>
+      </w:r>
+    </w:p>
+    <w:p>
+      <w:pPr>
+        <w:pStyle w:val="ListParagraph"/>
+        <w:numPr>
+          <w:ilvl w:val="0"/>
+          <w:numId w:val="4"/>
+        </w:numPr>
+        <w:rPr>
+          <w:b/>
+          <w:lang w:val="es-AR"/>
+        </w:rPr>
+      </w:pPr>
+      <w:proofErr w:type="spellStart"/>
+      <w:r>
+        <w:rPr>
+          <w:b/>
+          <w:lang w:val="es-AR"/>
+        </w:rPr>
+        <w:t>fn_Nombre_Cliente</w:t>
+      </w:r>
+      <w:proofErr w:type="spellEnd"/>
+      <w:r>
+        <w:rPr>
+          <w:b/>
+          <w:lang w:val="es-AR"/>
+        </w:rPr>
+        <w:t xml:space="preserve">: </w:t>
+      </w:r>
+      <w:r>
+        <w:rPr>
+          <w:lang w:val="es-AR"/>
+        </w:rPr>
+        <w:t xml:space="preserve">Función que recibe un ID y devuelve el nombre del cliente seleccionado. Interviene la tabla </w:t>
+      </w:r>
+      <w:r>
+        <w:rPr>
+          <w:b/>
+          <w:lang w:val="es-AR"/>
+        </w:rPr>
+        <w:t>Clientes</w:t>
+      </w:r>
+      <w:r>
+        <w:rPr>
+          <w:lang w:val="es-AR"/>
+        </w:rPr>
+        <w:t>.</w:t>
+      </w:r>
+    </w:p>
+    <w:p>
+      <w:pPr>
+        <w:rPr>
+          <w:b/>
+          <w:lang w:val="es-AR"/>
+        </w:rPr>
+      </w:pPr>
+      <w:r>
+        <w:rPr>
+          <w:b/>
+          <w:lang w:val="es-AR"/>
+        </w:rPr>
+        <w:t xml:space="preserve">Creación de </w:t>
+      </w:r>
+      <w:proofErr w:type="spellStart"/>
+      <w:r>
+        <w:rPr>
+          <w:b/>
+          <w:lang w:val="es-AR"/>
+        </w:rPr>
+        <w:t>Stored</w:t>
+      </w:r>
+      <w:proofErr w:type="spellEnd"/>
+      <w:r>
+        <w:rPr>
+          <w:b/>
+          <w:lang w:val="es-AR"/>
+        </w:rPr>
+        <w:t xml:space="preserve"> </w:t>
+      </w:r>
+      <w:proofErr w:type="spellStart"/>
+      <w:r>
+        <w:rPr>
+          <w:b/>
+          <w:lang w:val="es-AR"/>
+        </w:rPr>
+        <w:t>Procedures</w:t>
+      </w:r>
+      <w:proofErr w:type="spellEnd"/>
+      <w:r>
+        <w:rPr>
+          <w:b/>
+          <w:lang w:val="es-AR"/>
+        </w:rPr>
+        <w:t>:</w:t>
+      </w:r>
+    </w:p>
+    <w:p>
+      <w:pPr>
+        <w:pStyle w:val="ListParagraph"/>
+        <w:numPr>
+          <w:ilvl w:val="0"/>
+          <w:numId w:val="5"/>
+        </w:numPr>
+        <w:rPr>
+          <w:b/>
+          <w:lang w:val="es-AR"/>
+        </w:rPr>
+      </w:pPr>
+      <w:proofErr w:type="spellStart"/>
+      <w:r>
+        <w:rPr>
+          <w:b/>
+          <w:lang w:val="es-AR"/>
+        </w:rPr>
+        <w:t>sp_Procedimiento_Orden</w:t>
+      </w:r>
+      <w:proofErr w:type="spellEnd"/>
+      <w:r>
+        <w:rPr>
+          <w:b/>
+          <w:lang w:val="es-AR"/>
+        </w:rPr>
+        <w:t xml:space="preserve">: </w:t>
+      </w:r>
+      <w:r>
+        <w:rPr>
+          <w:lang w:val="es-AR"/>
+        </w:rPr>
+        <w:t xml:space="preserve">Procedimiento que ordena una columna de la tabla </w:t>
+      </w:r>
+      <w:r>
+        <w:rPr>
+          <w:b/>
+          <w:lang w:val="es-AR"/>
+        </w:rPr>
+        <w:t>Clientes</w:t>
+      </w:r>
+      <w:r>
+        <w:rPr>
+          <w:lang w:val="es-AR"/>
+        </w:rPr>
+        <w:t xml:space="preserve"> y devuelve el primer resultado. Recibe como parámetro de entrada la </w:t>
+      </w:r>
+      <w:r>
+        <w:rPr>
+          <w:b/>
+          <w:lang w:val="es-AR"/>
+        </w:rPr>
+        <w:t>columna</w:t>
+      </w:r>
+      <w:r>
+        <w:rPr>
+          <w:lang w:val="es-AR"/>
+        </w:rPr>
+        <w:t xml:space="preserve"> que se desea ordenar y el </w:t>
+      </w:r>
+      <w:r>
+        <w:rPr>
+          <w:b/>
+          <w:lang w:val="es-AR"/>
+        </w:rPr>
+        <w:t>orden</w:t>
+      </w:r>
+      <w:r>
+        <w:rPr>
+          <w:lang w:val="es-AR"/>
+        </w:rPr>
+        <w:t xml:space="preserve"> (</w:t>
+      </w:r>
+      <w:proofErr w:type="spellStart"/>
+      <w:r>
+        <w:rPr>
+          <w:lang w:val="es-AR"/>
+        </w:rPr>
+        <w:t>asc</w:t>
+      </w:r>
+      <w:proofErr w:type="spellEnd"/>
+      <w:r>
+        <w:rPr>
+          <w:lang w:val="es-AR"/>
+        </w:rPr>
+        <w:t xml:space="preserve"> o </w:t>
+      </w:r>
+      <w:proofErr w:type="spellStart"/>
+      <w:r>
+        <w:rPr>
+          <w:lang w:val="es-AR"/>
+        </w:rPr>
+        <w:t>desc</w:t>
+      </w:r>
+      <w:proofErr w:type="spellEnd"/>
+      <w:r>
+        <w:rPr>
+          <w:lang w:val="es-AR"/>
+        </w:rPr>
+        <w:t xml:space="preserve">). Otorga como parámetro de salida </w:t>
+      </w:r>
+      <w:proofErr w:type="spellStart"/>
+      <w:r>
+        <w:rPr>
+          <w:b/>
+          <w:lang w:val="es-AR"/>
+        </w:rPr>
+        <w:t>p_Id_Cliente</w:t>
+      </w:r>
+      <w:proofErr w:type="spellEnd"/>
+      <w:r>
+        <w:rPr>
+          <w:lang w:val="es-AR"/>
+        </w:rPr>
+        <w:t xml:space="preserve">, </w:t>
+      </w:r>
+      <w:proofErr w:type="spellStart"/>
+      <w:r>
+        <w:rPr>
+          <w:b/>
+          <w:lang w:val="es-AR"/>
+        </w:rPr>
+        <w:t>p_Nombre</w:t>
+      </w:r>
+      <w:proofErr w:type="spellEnd"/>
+      <w:r>
+        <w:rPr>
+          <w:lang w:val="es-AR"/>
+        </w:rPr>
+        <w:t xml:space="preserve">, </w:t>
+      </w:r>
+      <w:proofErr w:type="spellStart"/>
+      <w:r>
+        <w:rPr>
+          <w:b/>
+          <w:lang w:val="es-AR"/>
+        </w:rPr>
+        <w:t>p_Telefono</w:t>
+      </w:r>
+      <w:proofErr w:type="spellEnd"/>
+      <w:r>
+        <w:rPr>
+          <w:lang w:val="es-AR"/>
+        </w:rPr>
+        <w:t xml:space="preserve">, </w:t>
+      </w:r>
+      <w:proofErr w:type="spellStart"/>
+      <w:r>
+        <w:rPr>
+          <w:b/>
+          <w:lang w:val="es-AR"/>
+        </w:rPr>
+        <w:t>p_Direccion</w:t>
+      </w:r>
+      <w:proofErr w:type="spellEnd"/>
+      <w:r>
+        <w:rPr>
+          <w:lang w:val="es-AR"/>
+        </w:rPr>
+        <w:t xml:space="preserve"> y </w:t>
+      </w:r>
+      <w:proofErr w:type="spellStart"/>
+      <w:r>
+        <w:rPr>
+          <w:b/>
+          <w:lang w:val="es-AR"/>
+        </w:rPr>
+        <w:t>p_Mensaje</w:t>
+      </w:r>
+      <w:proofErr w:type="spellEnd"/>
+      <w:r>
+        <w:rPr>
+          <w:lang w:val="es-AR"/>
+        </w:rPr>
+        <w:t xml:space="preserve"> para un mensaje de error.</w:t>
+      </w:r>
+    </w:p>
+    <w:p>
+      <w:pPr>
+        <w:pStyle w:val="ListParagraph"/>
+        <w:numPr>
+          <w:ilvl w:val="0"/>
+          <w:numId w:val="5"/>
+        </w:numPr>
+        <w:rPr>
+          <w:b/>
+          <w:lang w:val="es-AR"/>
+        </w:rPr>
+      </w:pPr>
+      <w:proofErr w:type="spellStart"/>
+      <w:r>
+        <w:rPr>
+          <w:b/>
+          <w:lang w:val="es-AR"/>
+        </w:rPr>
+        <w:t>sp_Insertar</w:t>
+      </w:r>
+      <w:proofErr w:type="spellEnd"/>
+      <w:r>
+        <w:rPr>
+          <w:b/>
+          <w:lang w:val="es-AR"/>
+        </w:rPr>
+        <w:t xml:space="preserve">: </w:t>
+      </w:r>
+      <w:r>
+        <w:rPr>
+          <w:lang w:val="es-AR"/>
+        </w:rPr>
+        <w:t xml:space="preserve">Procedimiento que inserta un nuevo cliente en la tabla </w:t>
+      </w:r>
+      <w:r>
+        <w:rPr>
+          <w:b/>
+          <w:lang w:val="es-AR"/>
+        </w:rPr>
+        <w:t>Clientes</w:t>
+      </w:r>
+      <w:r>
+        <w:rPr>
+          <w:lang w:val="es-AR"/>
+        </w:rPr>
+        <w:t xml:space="preserve">. Recibe como parámetro de entrada </w:t>
+      </w:r>
+      <w:proofErr w:type="spellStart"/>
+      <w:r>
+        <w:rPr>
+          <w:b/>
+          <w:lang w:val="es-AR"/>
+        </w:rPr>
+        <w:t>p_Id_Cliente</w:t>
+      </w:r>
+      <w:proofErr w:type="spellEnd"/>
+      <w:r>
+        <w:rPr>
+          <w:lang w:val="es-AR"/>
+        </w:rPr>
+        <w:t xml:space="preserve">, </w:t>
+      </w:r>
+      <w:proofErr w:type="spellStart"/>
+      <w:r>
+        <w:rPr>
+          <w:b/>
+          <w:lang w:val="es-AR"/>
+        </w:rPr>
+        <w:t>p_Nombre</w:t>
+      </w:r>
+      <w:proofErr w:type="spellEnd"/>
+      <w:r>
+        <w:rPr>
+          <w:lang w:val="es-AR"/>
+        </w:rPr>
+        <w:t xml:space="preserve">, </w:t>
+      </w:r>
+      <w:proofErr w:type="spellStart"/>
+      <w:r>
+        <w:rPr>
+          <w:b/>
+          <w:lang w:val="es-AR"/>
+        </w:rPr>
+        <w:t>p_Telefono</w:t>
+      </w:r>
+      <w:proofErr w:type="spellEnd"/>
+      <w:r>
+        <w:rPr>
+          <w:lang w:val="es-AR"/>
+        </w:rPr>
+        <w:t xml:space="preserve"> y</w:t>
+      </w:r>
+      <w:r>
+        <w:rPr>
+          <w:lang w:val="es-AR"/>
+        </w:rPr>
+        <w:t xml:space="preserve"> </w:t>
+      </w:r>
+      <w:proofErr w:type="spellStart"/>
+      <w:r>
+        <w:rPr>
+          <w:b/>
+          <w:lang w:val="es-AR"/>
+        </w:rPr>
+        <w:t>p_Direccion</w:t>
+      </w:r>
+      <w:proofErr w:type="spellEnd"/>
+      <w:r>
+        <w:rPr>
+          <w:lang w:val="es-AR"/>
+        </w:rPr>
+        <w:t xml:space="preserve">. Otorga como parámetro de salida </w:t>
+      </w:r>
+      <w:proofErr w:type="spellStart"/>
+      <w:r>
+        <w:rPr>
+          <w:b/>
+          <w:lang w:val="es-AR"/>
+        </w:rPr>
+        <w:t>p_Mensaje</w:t>
+      </w:r>
+      <w:proofErr w:type="spellEnd"/>
+      <w:r>
+        <w:rPr>
+          <w:lang w:val="es-AR"/>
+        </w:rPr>
+        <w:t xml:space="preserve"> para un mensaje de error.</w:t>
+      </w:r>
+    </w:p>
+    <w:p>
+      <w:pPr>
+        <w:rPr>
+          <w:b/>
+          <w:lang w:val="es-AR"/>
+        </w:rPr>
+      </w:pPr>
+      <w:r>
+        <w:rPr>
+          <w:b/>
+          <w:lang w:val="es-AR"/>
+        </w:rPr>
+        <w:t xml:space="preserve">Creación de </w:t>
+      </w:r>
+      <w:proofErr w:type="spellStart"/>
+      <w:r>
+        <w:rPr>
+          <w:b/>
+          <w:lang w:val="es-AR"/>
+        </w:rPr>
+        <w:t>Triggers</w:t>
+      </w:r>
+      <w:proofErr w:type="spellEnd"/>
+      <w:r>
+        <w:rPr>
+          <w:b/>
+          <w:lang w:val="es-AR"/>
+        </w:rPr>
+        <w:t>:</w:t>
+      </w:r>
+    </w:p>
+    <w:p>
+      <w:pPr>
+        <w:pStyle w:val="ListParagraph"/>
+        <w:numPr>
+          <w:ilvl w:val="0"/>
+          <w:numId w:val="6"/>
+        </w:numPr>
+        <w:rPr>
+          <w:b/>
+          <w:lang w:val="es-AR"/>
+        </w:rPr>
+      </w:pPr>
+      <w:proofErr w:type="spellStart"/>
+      <w:r>
+        <w:rPr>
+          <w:b/>
+          <w:lang w:val="es-AR"/>
+        </w:rPr>
+        <w:t>trg_After_Modifica_Entrega</w:t>
+      </w:r>
+      <w:proofErr w:type="spellEnd"/>
+      <w:r>
+        <w:rPr>
+          <w:b/>
+          <w:lang w:val="es-AR"/>
+        </w:rPr>
+        <w:t xml:space="preserve">: </w:t>
+      </w:r>
+      <w:proofErr w:type="spellStart"/>
+      <w:r>
+        <w:rPr>
+          <w:lang w:val="es-AR"/>
+        </w:rPr>
+        <w:t>Trigger</w:t>
+      </w:r>
+      <w:proofErr w:type="spellEnd"/>
+      <w:r>
+        <w:rPr>
+          <w:lang w:val="es-AR"/>
+        </w:rPr>
+        <w:t xml:space="preserve"> que inserta un LOG cuando se haga una modificación en una entrega. Guarda los campos viejos y nuevos, el usuario y la hora a la que se hizo la modificación</w:t>
+      </w:r>
+    </w:p>
+    <w:p>
+      <w:pPr>
+        <w:pStyle w:val="ListParagraph"/>
+        <w:numPr>
+          <w:ilvl w:val="0"/>
+          <w:numId w:val="6"/>
+        </w:numPr>
+        <w:rPr>
+          <w:b/>
+          <w:lang w:val="es-AR"/>
+        </w:rPr>
+      </w:pPr>
+      <w:proofErr w:type="spellStart"/>
+      <w:r>
+        <w:rPr>
+          <w:b/>
+          <w:lang w:val="es-AR"/>
+        </w:rPr>
+        <w:t>trg_Before_Elimina_Proveedor</w:t>
+      </w:r>
+      <w:proofErr w:type="spellEnd"/>
+      <w:r>
+        <w:rPr>
+          <w:b/>
+          <w:lang w:val="es-AR"/>
+        </w:rPr>
+        <w:t xml:space="preserve">: </w:t>
+      </w:r>
+      <w:proofErr w:type="spellStart"/>
+      <w:r>
+        <w:rPr>
+          <w:lang w:val="es-AR"/>
+        </w:rPr>
+        <w:t>Trigger</w:t>
+      </w:r>
+      <w:proofErr w:type="spellEnd"/>
+      <w:r>
+        <w:rPr>
+          <w:lang w:val="es-AR"/>
+        </w:rPr>
+        <w:t xml:space="preserve"> que inserta un LOG antes de que se </w:t>
+      </w:r>
+      <w:proofErr w:type="spellStart"/>
+      <w:r>
+        <w:rPr>
+          <w:lang w:val="es-AR"/>
+        </w:rPr>
+        <w:t>elmine</w:t>
+      </w:r>
+      <w:proofErr w:type="spellEnd"/>
+      <w:r>
+        <w:rPr>
+          <w:lang w:val="es-AR"/>
+        </w:rPr>
+        <w:t xml:space="preserve"> algún proveedor. Guarda los campos viejos, el usuario y la hora a la que se hizo el </w:t>
+      </w:r>
+      <w:proofErr w:type="spellStart"/>
+      <w:r>
+        <w:rPr>
+          <w:lang w:val="es-AR"/>
+        </w:rPr>
+        <w:t>delete</w:t>
+      </w:r>
+      <w:proofErr w:type="spellEnd"/>
+      <w:r>
+        <w:rPr>
+          <w:lang w:val="es-AR"/>
+        </w:rPr>
+        <w:t xml:space="preserve">. </w:t>
+      </w:r>
+    </w:p>
+    <w:p>
+      <w:pPr>
+        <w:rPr>
+          <w:b/>
+          <w:lang w:val="es-AR"/>
+        </w:rPr>
+      </w:pPr>
+    </w:p>
+    <w:p>
+      <w:pPr>
+        <w:rPr>
+          <w:color w:val="0563C1" w:themeColor="hyperlink"/>
+          <w:u w:val="single"/>
+          <w:lang w:val="es-AR"/>
+        </w:rPr>
+      </w:pPr>
+      <w:r>
+        <w:rPr>
+          <w:b/>
+          <w:lang w:val="es-AR"/>
+        </w:rPr>
         <w:t xml:space="preserve">Link al script de SQL: </w:t>
       </w:r>
       <w:hyperlink r:id="rId8" w:history="1">
@@ -5910,7 +6831,21 @@
             <w:rStyle w:val="Hyperlink"/>
             <w:lang w:val="es-AR"/>
           </w:rPr>
-          <w:t>https://github.com/SantiagoRibot96/todoparrillas-ribot--</w:t>
+          <w:t>https://github.com/S</w:t>
+        </w:r>
+        <w:r>
+          <w:rPr>
+            <w:rStyle w:val="Hyperlink"/>
+            <w:lang w:val="es-AR"/>
+          </w:rPr>
+          <w:t>a</w:t>
+        </w:r>
+        <w:r>
+          <w:rPr>
+            <w:rStyle w:val="Hyperlink"/>
+            <w:lang w:val="es-AR"/>
+          </w:rPr>
+          <w:t>ntiagoRibot96/todoparrillas-ribot--</w:t>
         </w:r>
         <w:proofErr w:type="spellStart"/>
         <w:r>
@@ -5922,6 +6857,8 @@
         </w:r>
         <w:proofErr w:type="spellEnd"/>
       </w:hyperlink>
+      <w:bookmarkStart w:id="0" w:name="_GoBack"/>
+      <w:bookmarkEnd w:id="0"/>
     </w:p>
     <w:sectPr>
       <w:pgSz w:w="15840" w:h="12240" w:orient="landscape"/>
@@ -6049,6 +6986,232 @@
     </w:lvl>
   </w:abstractNum>
   <w:abstractNum w:abstractNumId="1">
+    <w:nsid w:val="071C6DF3"/>
+    <w:multiLevelType w:val="hybridMultilevel"/>
+    <w:tmpl w:val="836C4BBC"/>
+    <w:lvl w:ilvl="0" w:tplc="2C0A0001">
+      <w:start w:val="1"/>
+      <w:numFmt w:val="bullet"/>
+      <w:lvlText w:val=""/>
+      <w:lvlJc w:val="left"/>
+      <w:pPr>
+        <w:ind w:left="720" w:hanging="360"/>
+      </w:pPr>
+      <w:rPr>
+        <w:rFonts w:ascii="Symbol" w:hAnsi="Symbol" w:hint="default"/>
+      </w:rPr>
+    </w:lvl>
+    <w:lvl w:ilvl="1" w:tplc="2C0A0003" w:tentative="1">
+      <w:start w:val="1"/>
+      <w:numFmt w:val="bullet"/>
+      <w:lvlText w:val="o"/>
+      <w:lvlJc w:val="left"/>
+      <w:pPr>
+        <w:ind w:left="1440" w:hanging="360"/>
+      </w:pPr>
+      <w:rPr>
+        <w:rFonts w:ascii="Courier New" w:hAnsi="Courier New" w:cs="Courier New" w:hint="default"/>
+      </w:rPr>
+    </w:lvl>
+    <w:lvl w:ilvl="2" w:tplc="2C0A0005" w:tentative="1">
+      <w:start w:val="1"/>
+      <w:numFmt w:val="bullet"/>
+      <w:lvlText w:val=""/>
+      <w:lvlJc w:val="left"/>
+      <w:pPr>
+        <w:ind w:left="2160" w:hanging="360"/>
+      </w:pPr>
+      <w:rPr>
+        <w:rFonts w:ascii="Wingdings" w:hAnsi="Wingdings" w:hint="default"/>
+      </w:rPr>
+    </w:lvl>
+    <w:lvl w:ilvl="3" w:tplc="2C0A0001" w:tentative="1">
+      <w:start w:val="1"/>
+      <w:numFmt w:val="bullet"/>
+      <w:lvlText w:val=""/>
+      <w:lvlJc w:val="left"/>
+      <w:pPr>
+        <w:ind w:left="2880" w:hanging="360"/>
+      </w:pPr>
+      <w:rPr>
+        <w:rFonts w:ascii="Symbol" w:hAnsi="Symbol" w:hint="default"/>
+      </w:rPr>
+    </w:lvl>
+    <w:lvl w:ilvl="4" w:tplc="2C0A0003" w:tentative="1">
+      <w:start w:val="1"/>
+      <w:numFmt w:val="bullet"/>
+      <w:lvlText w:val="o"/>
+      <w:lvlJc w:val="left"/>
+      <w:pPr>
+        <w:ind w:left="3600" w:hanging="360"/>
+      </w:pPr>
+      <w:rPr>
+        <w:rFonts w:ascii="Courier New" w:hAnsi="Courier New" w:cs="Courier New" w:hint="default"/>
+      </w:rPr>
+    </w:lvl>
+    <w:lvl w:ilvl="5" w:tplc="2C0A0005" w:tentative="1">
+      <w:start w:val="1"/>
+      <w:numFmt w:val="bullet"/>
+      <w:lvlText w:val=""/>
+      <w:lvlJc w:val="left"/>
+      <w:pPr>
+        <w:ind w:left="4320" w:hanging="360"/>
+      </w:pPr>
+      <w:rPr>
+        <w:rFonts w:ascii="Wingdings" w:hAnsi="Wingdings" w:hint="default"/>
+      </w:rPr>
+    </w:lvl>
+    <w:lvl w:ilvl="6" w:tplc="2C0A0001" w:tentative="1">
+      <w:start w:val="1"/>
+      <w:numFmt w:val="bullet"/>
+      <w:lvlText w:val=""/>
+      <w:lvlJc w:val="left"/>
+      <w:pPr>
+        <w:ind w:left="5040" w:hanging="360"/>
+      </w:pPr>
+      <w:rPr>
+        <w:rFonts w:ascii="Symbol" w:hAnsi="Symbol" w:hint="default"/>
+      </w:rPr>
+    </w:lvl>
+    <w:lvl w:ilvl="7" w:tplc="2C0A0003" w:tentative="1">
+      <w:start w:val="1"/>
+      <w:numFmt w:val="bullet"/>
+      <w:lvlText w:val="o"/>
+      <w:lvlJc w:val="left"/>
+      <w:pPr>
+        <w:ind w:left="5760" w:hanging="360"/>
+      </w:pPr>
+      <w:rPr>
+        <w:rFonts w:ascii="Courier New" w:hAnsi="Courier New" w:cs="Courier New" w:hint="default"/>
+      </w:rPr>
+    </w:lvl>
+    <w:lvl w:ilvl="8" w:tplc="2C0A0005" w:tentative="1">
+      <w:start w:val="1"/>
+      <w:numFmt w:val="bullet"/>
+      <w:lvlText w:val=""/>
+      <w:lvlJc w:val="left"/>
+      <w:pPr>
+        <w:ind w:left="6480" w:hanging="360"/>
+      </w:pPr>
+      <w:rPr>
+        <w:rFonts w:ascii="Wingdings" w:hAnsi="Wingdings" w:hint="default"/>
+      </w:rPr>
+    </w:lvl>
+  </w:abstractNum>
+  <w:abstractNum w:abstractNumId="2">
+    <w:nsid w:val="19CB34E1"/>
+    <w:multiLevelType w:val="hybridMultilevel"/>
+    <w:tmpl w:val="AACE366A"/>
+    <w:lvl w:ilvl="0" w:tplc="2C0A0001">
+      <w:start w:val="1"/>
+      <w:numFmt w:val="bullet"/>
+      <w:lvlText w:val=""/>
+      <w:lvlJc w:val="left"/>
+      <w:pPr>
+        <w:ind w:left="720" w:hanging="360"/>
+      </w:pPr>
+      <w:rPr>
+        <w:rFonts w:ascii="Symbol" w:hAnsi="Symbol" w:hint="default"/>
+      </w:rPr>
+    </w:lvl>
+    <w:lvl w:ilvl="1" w:tplc="2C0A0003" w:tentative="1">
+      <w:start w:val="1"/>
+      <w:numFmt w:val="bullet"/>
+      <w:lvlText w:val="o"/>
+      <w:lvlJc w:val="left"/>
+      <w:pPr>
+        <w:ind w:left="1440" w:hanging="360"/>
+      </w:pPr>
+      <w:rPr>
+        <w:rFonts w:ascii="Courier New" w:hAnsi="Courier New" w:cs="Courier New" w:hint="default"/>
+      </w:rPr>
+    </w:lvl>
+    <w:lvl w:ilvl="2" w:tplc="2C0A0005" w:tentative="1">
+      <w:start w:val="1"/>
+      <w:numFmt w:val="bullet"/>
+      <w:lvlText w:val=""/>
+      <w:lvlJc w:val="left"/>
+      <w:pPr>
+        <w:ind w:left="2160" w:hanging="360"/>
+      </w:pPr>
+      <w:rPr>
+        <w:rFonts w:ascii="Wingdings" w:hAnsi="Wingdings" w:hint="default"/>
+      </w:rPr>
+    </w:lvl>
+    <w:lvl w:ilvl="3" w:tplc="2C0A0001" w:tentative="1">
+      <w:start w:val="1"/>
+      <w:numFmt w:val="bullet"/>
+      <w:lvlText w:val=""/>
+      <w:lvlJc w:val="left"/>
+      <w:pPr>
+        <w:ind w:left="2880" w:hanging="360"/>
+      </w:pPr>
+      <w:rPr>
+        <w:rFonts w:ascii="Symbol" w:hAnsi="Symbol" w:hint="default"/>
+      </w:rPr>
+    </w:lvl>
+    <w:lvl w:ilvl="4" w:tplc="2C0A0003" w:tentative="1">
+      <w:start w:val="1"/>
+      <w:numFmt w:val="bullet"/>
+      <w:lvlText w:val="o"/>
+      <w:lvlJc w:val="left"/>
+      <w:pPr>
+        <w:ind w:left="3600" w:hanging="360"/>
+      </w:pPr>
+      <w:rPr>
+        <w:rFonts w:ascii="Courier New" w:hAnsi="Courier New" w:cs="Courier New" w:hint="default"/>
+      </w:rPr>
+    </w:lvl>
+    <w:lvl w:ilvl="5" w:tplc="2C0A0005" w:tentative="1">
+      <w:start w:val="1"/>
+      <w:numFmt w:val="bullet"/>
+      <w:lvlText w:val=""/>
+      <w:lvlJc w:val="left"/>
+      <w:pPr>
+        <w:ind w:left="4320" w:hanging="360"/>
+      </w:pPr>
+      <w:rPr>
+        <w:rFonts w:ascii="Wingdings" w:hAnsi="Wingdings" w:hint="default"/>
+      </w:rPr>
+    </w:lvl>
+    <w:lvl w:ilvl="6" w:tplc="2C0A0001" w:tentative="1">
+      <w:start w:val="1"/>
+      <w:numFmt w:val="bullet"/>
+      <w:lvlText w:val=""/>
+      <w:lvlJc w:val="left"/>
+      <w:pPr>
+        <w:ind w:left="5040" w:hanging="360"/>
+      </w:pPr>
+      <w:rPr>
+        <w:rFonts w:ascii="Symbol" w:hAnsi="Symbol" w:hint="default"/>
+      </w:rPr>
+    </w:lvl>
+    <w:lvl w:ilvl="7" w:tplc="2C0A0003" w:tentative="1">
+      <w:start w:val="1"/>
+      <w:numFmt w:val="bullet"/>
+      <w:lvlText w:val="o"/>
+      <w:lvlJc w:val="left"/>
+      <w:pPr>
+        <w:ind w:left="5760" w:hanging="360"/>
+      </w:pPr>
+      <w:rPr>
+        <w:rFonts w:ascii="Courier New" w:hAnsi="Courier New" w:cs="Courier New" w:hint="default"/>
+      </w:rPr>
+    </w:lvl>
+    <w:lvl w:ilvl="8" w:tplc="2C0A0005" w:tentative="1">
+      <w:start w:val="1"/>
+      <w:numFmt w:val="bullet"/>
+      <w:lvlText w:val=""/>
+      <w:lvlJc w:val="left"/>
+      <w:pPr>
+        <w:ind w:left="6480" w:hanging="360"/>
+      </w:pPr>
+      <w:rPr>
+        <w:rFonts w:ascii="Wingdings" w:hAnsi="Wingdings" w:hint="default"/>
+      </w:rPr>
+    </w:lvl>
+  </w:abstractNum>
+  <w:abstractNum w:abstractNumId="3">
     <w:nsid w:val="369352C4"/>
     <w:multiLevelType w:val="hybridMultilevel"/>
     <w:tmpl w:val="FCF62EB2"/>
@@ -6161,10 +7324,248 @@
       </w:rPr>
     </w:lvl>
   </w:abstractNum>
+  <w:abstractNum w:abstractNumId="4">
+    <w:nsid w:val="4568725B"/>
+    <w:multiLevelType w:val="hybridMultilevel"/>
+    <w:tmpl w:val="C884F9E4"/>
+    <w:lvl w:ilvl="0" w:tplc="2C0A0001">
+      <w:start w:val="1"/>
+      <w:numFmt w:val="bullet"/>
+      <w:lvlText w:val=""/>
+      <w:lvlJc w:val="left"/>
+      <w:pPr>
+        <w:ind w:left="720" w:hanging="360"/>
+      </w:pPr>
+      <w:rPr>
+        <w:rFonts w:ascii="Symbol" w:hAnsi="Symbol" w:hint="default"/>
+      </w:rPr>
+    </w:lvl>
+    <w:lvl w:ilvl="1" w:tplc="2C0A0003" w:tentative="1">
+      <w:start w:val="1"/>
+      <w:numFmt w:val="bullet"/>
+      <w:lvlText w:val="o"/>
+      <w:lvlJc w:val="left"/>
+      <w:pPr>
+        <w:ind w:left="1440" w:hanging="360"/>
+      </w:pPr>
+      <w:rPr>
+        <w:rFonts w:ascii="Courier New" w:hAnsi="Courier New" w:cs="Courier New" w:hint="default"/>
+      </w:rPr>
+    </w:lvl>
+    <w:lvl w:ilvl="2" w:tplc="2C0A0005" w:tentative="1">
+      <w:start w:val="1"/>
+      <w:numFmt w:val="bullet"/>
+      <w:lvlText w:val=""/>
+      <w:lvlJc w:val="left"/>
+      <w:pPr>
+        <w:ind w:left="2160" w:hanging="360"/>
+      </w:pPr>
+      <w:rPr>
+        <w:rFonts w:ascii="Wingdings" w:hAnsi="Wingdings" w:hint="default"/>
+      </w:rPr>
+    </w:lvl>
+    <w:lvl w:ilvl="3" w:tplc="2C0A0001" w:tentative="1">
+      <w:start w:val="1"/>
+      <w:numFmt w:val="bullet"/>
+      <w:lvlText w:val=""/>
+      <w:lvlJc w:val="left"/>
+      <w:pPr>
+        <w:ind w:left="2880" w:hanging="360"/>
+      </w:pPr>
+      <w:rPr>
+        <w:rFonts w:ascii="Symbol" w:hAnsi="Symbol" w:hint="default"/>
+      </w:rPr>
+    </w:lvl>
+    <w:lvl w:ilvl="4" w:tplc="2C0A0003" w:tentative="1">
+      <w:start w:val="1"/>
+      <w:numFmt w:val="bullet"/>
+      <w:lvlText w:val="o"/>
+      <w:lvlJc w:val="left"/>
+      <w:pPr>
+        <w:ind w:left="3600" w:hanging="360"/>
+      </w:pPr>
+      <w:rPr>
+        <w:rFonts w:ascii="Courier New" w:hAnsi="Courier New" w:cs="Courier New" w:hint="default"/>
+      </w:rPr>
+    </w:lvl>
+    <w:lvl w:ilvl="5" w:tplc="2C0A0005" w:tentative="1">
+      <w:start w:val="1"/>
+      <w:numFmt w:val="bullet"/>
+      <w:lvlText w:val=""/>
+      <w:lvlJc w:val="left"/>
+      <w:pPr>
+        <w:ind w:left="4320" w:hanging="360"/>
+      </w:pPr>
+      <w:rPr>
+        <w:rFonts w:ascii="Wingdings" w:hAnsi="Wingdings" w:hint="default"/>
+      </w:rPr>
+    </w:lvl>
+    <w:lvl w:ilvl="6" w:tplc="2C0A0001" w:tentative="1">
+      <w:start w:val="1"/>
+      <w:numFmt w:val="bullet"/>
+      <w:lvlText w:val=""/>
+      <w:lvlJc w:val="left"/>
+      <w:pPr>
+        <w:ind w:left="5040" w:hanging="360"/>
+      </w:pPr>
+      <w:rPr>
+        <w:rFonts w:ascii="Symbol" w:hAnsi="Symbol" w:hint="default"/>
+      </w:rPr>
+    </w:lvl>
+    <w:lvl w:ilvl="7" w:tplc="2C0A0003" w:tentative="1">
+      <w:start w:val="1"/>
+      <w:numFmt w:val="bullet"/>
+      <w:lvlText w:val="o"/>
+      <w:lvlJc w:val="left"/>
+      <w:pPr>
+        <w:ind w:left="5760" w:hanging="360"/>
+      </w:pPr>
+      <w:rPr>
+        <w:rFonts w:ascii="Courier New" w:hAnsi="Courier New" w:cs="Courier New" w:hint="default"/>
+      </w:rPr>
+    </w:lvl>
+    <w:lvl w:ilvl="8" w:tplc="2C0A0005" w:tentative="1">
+      <w:start w:val="1"/>
+      <w:numFmt w:val="bullet"/>
+      <w:lvlText w:val=""/>
+      <w:lvlJc w:val="left"/>
+      <w:pPr>
+        <w:ind w:left="6480" w:hanging="360"/>
+      </w:pPr>
+      <w:rPr>
+        <w:rFonts w:ascii="Wingdings" w:hAnsi="Wingdings" w:hint="default"/>
+      </w:rPr>
+    </w:lvl>
+  </w:abstractNum>
+  <w:abstractNum w:abstractNumId="5">
+    <w:nsid w:val="720035B1"/>
+    <w:multiLevelType w:val="hybridMultilevel"/>
+    <w:tmpl w:val="20C0E4A2"/>
+    <w:lvl w:ilvl="0" w:tplc="2C0A0001">
+      <w:start w:val="1"/>
+      <w:numFmt w:val="bullet"/>
+      <w:lvlText w:val=""/>
+      <w:lvlJc w:val="left"/>
+      <w:pPr>
+        <w:ind w:left="720" w:hanging="360"/>
+      </w:pPr>
+      <w:rPr>
+        <w:rFonts w:ascii="Symbol" w:hAnsi="Symbol" w:hint="default"/>
+      </w:rPr>
+    </w:lvl>
+    <w:lvl w:ilvl="1" w:tplc="2C0A0003" w:tentative="1">
+      <w:start w:val="1"/>
+      <w:numFmt w:val="bullet"/>
+      <w:lvlText w:val="o"/>
+      <w:lvlJc w:val="left"/>
+      <w:pPr>
+        <w:ind w:left="1440" w:hanging="360"/>
+      </w:pPr>
+      <w:rPr>
+        <w:rFonts w:ascii="Courier New" w:hAnsi="Courier New" w:cs="Courier New" w:hint="default"/>
+      </w:rPr>
+    </w:lvl>
+    <w:lvl w:ilvl="2" w:tplc="2C0A0005" w:tentative="1">
+      <w:start w:val="1"/>
+      <w:numFmt w:val="bullet"/>
+      <w:lvlText w:val=""/>
+      <w:lvlJc w:val="left"/>
+      <w:pPr>
+        <w:ind w:left="2160" w:hanging="360"/>
+      </w:pPr>
+      <w:rPr>
+        <w:rFonts w:ascii="Wingdings" w:hAnsi="Wingdings" w:hint="default"/>
+      </w:rPr>
+    </w:lvl>
+    <w:lvl w:ilvl="3" w:tplc="2C0A0001" w:tentative="1">
+      <w:start w:val="1"/>
+      <w:numFmt w:val="bullet"/>
+      <w:lvlText w:val=""/>
+      <w:lvlJc w:val="left"/>
+      <w:pPr>
+        <w:ind w:left="2880" w:hanging="360"/>
+      </w:pPr>
+      <w:rPr>
+        <w:rFonts w:ascii="Symbol" w:hAnsi="Symbol" w:hint="default"/>
+      </w:rPr>
+    </w:lvl>
+    <w:lvl w:ilvl="4" w:tplc="2C0A0003" w:tentative="1">
+      <w:start w:val="1"/>
+      <w:numFmt w:val="bullet"/>
+      <w:lvlText w:val="o"/>
+      <w:lvlJc w:val="left"/>
+      <w:pPr>
+        <w:ind w:left="3600" w:hanging="360"/>
+      </w:pPr>
+      <w:rPr>
+        <w:rFonts w:ascii="Courier New" w:hAnsi="Courier New" w:cs="Courier New" w:hint="default"/>
+      </w:rPr>
+    </w:lvl>
+    <w:lvl w:ilvl="5" w:tplc="2C0A0005" w:tentative="1">
+      <w:start w:val="1"/>
+      <w:numFmt w:val="bullet"/>
+      <w:lvlText w:val=""/>
+      <w:lvlJc w:val="left"/>
+      <w:pPr>
+        <w:ind w:left="4320" w:hanging="360"/>
+      </w:pPr>
+      <w:rPr>
+        <w:rFonts w:ascii="Wingdings" w:hAnsi="Wingdings" w:hint="default"/>
+      </w:rPr>
+    </w:lvl>
+    <w:lvl w:ilvl="6" w:tplc="2C0A0001" w:tentative="1">
+      <w:start w:val="1"/>
+      <w:numFmt w:val="bullet"/>
+      <w:lvlText w:val=""/>
+      <w:lvlJc w:val="left"/>
+      <w:pPr>
+        <w:ind w:left="5040" w:hanging="360"/>
+      </w:pPr>
+      <w:rPr>
+        <w:rFonts w:ascii="Symbol" w:hAnsi="Symbol" w:hint="default"/>
+      </w:rPr>
+    </w:lvl>
+    <w:lvl w:ilvl="7" w:tplc="2C0A0003" w:tentative="1">
+      <w:start w:val="1"/>
+      <w:numFmt w:val="bullet"/>
+      <w:lvlText w:val="o"/>
+      <w:lvlJc w:val="left"/>
+      <w:pPr>
+        <w:ind w:left="5760" w:hanging="360"/>
+      </w:pPr>
+      <w:rPr>
+        <w:rFonts w:ascii="Courier New" w:hAnsi="Courier New" w:cs="Courier New" w:hint="default"/>
+      </w:rPr>
+    </w:lvl>
+    <w:lvl w:ilvl="8" w:tplc="2C0A0005" w:tentative="1">
+      <w:start w:val="1"/>
+      <w:numFmt w:val="bullet"/>
+      <w:lvlText w:val=""/>
+      <w:lvlJc w:val="left"/>
+      <w:pPr>
+        <w:ind w:left="6480" w:hanging="360"/>
+      </w:pPr>
+      <w:rPr>
+        <w:rFonts w:ascii="Wingdings" w:hAnsi="Wingdings" w:hint="default"/>
+      </w:rPr>
+    </w:lvl>
+  </w:abstractNum>
   <w:num w:numId="1">
     <w:abstractNumId w:val="0"/>
   </w:num>
   <w:num w:numId="2">
+    <w:abstractNumId w:val="3"/>
+  </w:num>
+  <w:num w:numId="3">
+    <w:abstractNumId w:val="2"/>
+  </w:num>
+  <w:num w:numId="4">
+    <w:abstractNumId w:val="4"/>
+  </w:num>
+  <w:num w:numId="5">
+    <w:abstractNumId w:val="5"/>
+  </w:num>
+  <w:num w:numId="6">
     <w:abstractNumId w:val="1"/>
   </w:num>
 </w:numbering>
@@ -6563,6 +7964,7 @@
   <w:style w:type="paragraph" w:default="1" w:styleId="Normal">
     <w:name w:val="Normal"/>
     <w:qFormat/>
+    <w:rsid w:val="00483F84"/>
   </w:style>
   <w:style w:type="character" w:default="1" w:styleId="DefaultParagraphFont">
     <w:name w:val="Default Paragraph Font"/>
@@ -6958,7 +8360,7 @@
 </file>
 
 <file path=customXml/itemProps1.xml><?xml version="1.0" encoding="utf-8"?>
-<ds:datastoreItem xmlns:ds="http://schemas.openxmlformats.org/officeDocument/2006/customXml" ds:itemID="{37205BA2-0242-47ED-894C-DE566DF2FD3A}">
+<ds:datastoreItem xmlns:ds="http://schemas.openxmlformats.org/officeDocument/2006/customXml" ds:itemID="{8E0C8332-A0C1-4CAC-9999-087B6F9BAC0B}">
   <ds:schemaRefs>
     <ds:schemaRef ds:uri="http://schemas.openxmlformats.org/officeDocument/2006/bibliography"/>
   </ds:schemaRefs>
